--- a/HTML férias.docx
+++ b/HTML férias.docx
@@ -4828,7 +4828,7 @@
         </w:rPr>
         <w:t xml:space="preserve">     </w:t>
       </w:r>
-      <w:hyperlink r:id="rId67" w:history="1">
+      <w:hyperlink r:id="rId67" w:anchor="how_do_you_add_javascript_to_your_page" w:history="1">
         <w:r>
           <w:rPr>
             <w:rStyle w:val="Hyperlink"/>
@@ -5154,15 +5154,7 @@
           <w:color w:val="1B1B1B"/>
           <w:shd w:val="clear" w:color="auto" w:fill="FFFFFF"/>
         </w:rPr>
-        <w:t>Cada título deve ser envolvido em um elemento de título</w:t>
-      </w:r>
-      <w:r>
-        <w:rPr>
-          <w:rFonts w:ascii="Segoe UI" w:hAnsi="Segoe UI" w:cs="Segoe UI"/>
-          <w:color w:val="1B1B1B"/>
-          <w:shd w:val="clear" w:color="auto" w:fill="FFFFFF"/>
-        </w:rPr>
-        <w:t xml:space="preserve"> &lt;h1&gt;</w:t>
+        <w:t>Cada título deve ser envolvido em um elemento de título &lt;h1&gt;</w:t>
       </w:r>
     </w:p>
     <w:p>
@@ -5236,8 +5228,6 @@
         </w:rPr>
         <w:t xml:space="preserve"> </w:t>
       </w:r>
-      <w:bookmarkStart w:id="0" w:name="_GoBack"/>
-      <w:bookmarkEnd w:id="0"/>
     </w:p>
     <w:p>
       <w:pPr>
@@ -5504,9 +5494,4895 @@
     <w:p>
       <w:pPr>
         <w:rPr>
+          <w:rFonts w:ascii="Segoe UI" w:hAnsi="Segoe UI" w:cs="Segoe UI"/>
+          <w:color w:val="1B1B1B"/>
+          <w:shd w:val="clear" w:color="auto" w:fill="FFFFFF"/>
+        </w:rPr>
+      </w:pPr>
+      <w:r>
+        <w:rPr>
+          <w:rFonts w:ascii="Segoe UI" w:hAnsi="Segoe UI" w:cs="Segoe UI"/>
+          <w:color w:val="1B1B1B"/>
+          <w:shd w:val="clear" w:color="auto" w:fill="FFFFFF"/>
+        </w:rPr>
+        <w:t>Por outro lado, você pode fazer qualquer elemento </w:t>
+      </w:r>
+      <w:r>
+        <w:rPr>
+          <w:rStyle w:val="nfase"/>
+          <w:rFonts w:ascii="Segoe UI" w:hAnsi="Segoe UI" w:cs="Segoe UI"/>
+          <w:color w:val="1B1B1B"/>
+          <w:shd w:val="clear" w:color="auto" w:fill="FFFFFF"/>
+        </w:rPr>
+        <w:t>parecer</w:t>
+      </w:r>
+      <w:r>
+        <w:rPr>
+          <w:rFonts w:ascii="Segoe UI" w:hAnsi="Segoe UI" w:cs="Segoe UI"/>
+          <w:color w:val="1B1B1B"/>
+          <w:shd w:val="clear" w:color="auto" w:fill="FFFFFF"/>
+        </w:rPr>
+        <w:t> um título de nível superior. Considere o seguinte:</w:t>
+      </w:r>
+    </w:p>
+    <w:p>
+      <w:pPr>
+        <w:rPr>
           <w:sz w:val="28"/>
         </w:rPr>
       </w:pPr>
+      <w:r>
+        <w:rPr>
+          <w:sz w:val="28"/>
+        </w:rPr>
+        <w:t>&lt;span style="font-size: 32px; margin: 21px 0; display: block;"&gt;Is this a top level heading?&lt;/span&gt;</w:t>
+      </w:r>
+    </w:p>
+    <w:p>
+      <w:pPr>
+        <w:rPr>
+          <w:rFonts w:ascii="Segoe UI" w:hAnsi="Segoe UI" w:cs="Segoe UI"/>
+          <w:color w:val="1B1B1B"/>
+          <w:shd w:val="clear" w:color="auto" w:fill="FFFFFF"/>
+        </w:rPr>
+      </w:pPr>
+      <w:r>
+        <w:rPr>
+          <w:rFonts w:ascii="Segoe UI" w:hAnsi="Segoe UI" w:cs="Segoe UI"/>
+          <w:color w:val="1B1B1B"/>
+          <w:shd w:val="clear" w:color="auto" w:fill="FFFFFF"/>
+        </w:rPr>
+        <w:t>Este é um </w:t>
+      </w:r>
+      <w:hyperlink r:id="rId81" w:history="1">
+        <w:r>
+          <w:rPr>
+            <w:rStyle w:val="CdigoHTML"/>
+            <w:rFonts w:eastAsiaTheme="minorHAnsi"/>
+            <w:color w:val="0000FF"/>
+            <w:u w:val="single"/>
+            <w:shd w:val="clear" w:color="auto" w:fill="FFFFFF"/>
+          </w:rPr>
+          <w:t>&lt;span&gt;</w:t>
+        </w:r>
+      </w:hyperlink>
+      <w:r>
+        <w:rPr>
+          <w:rFonts w:ascii="Segoe UI" w:hAnsi="Segoe UI" w:cs="Segoe UI"/>
+          <w:color w:val="1B1B1B"/>
+          <w:shd w:val="clear" w:color="auto" w:fill="FFFFFF"/>
+        </w:rPr>
+        <w:t xml:space="preserve">elemento. Não tem semântica. Você o usa para encapsular o conteúdo quando deseja aplicar CSS a ele (ou fazer algo com JavaScript) sem dar nenhum significado extra. (Você descobrirá mais sobre isso mais adiante no curso.) Aplicamos um pouco de CSS a ele para fazê-lo parecer um título de nível </w:t>
+      </w:r>
+      <w:r>
+        <w:rPr>
+          <w:rFonts w:ascii="Segoe UI" w:hAnsi="Segoe UI" w:cs="Segoe UI"/>
+          <w:color w:val="1B1B1B"/>
+          <w:shd w:val="clear" w:color="auto" w:fill="FFFFFF"/>
+        </w:rPr>
+        <w:lastRenderedPageBreak/>
+        <w:t>superior, mas como ele não tem valor semântico, ele não terá nenhum valor extra benefícios descritos acima. É uma boa ideia usar o elemento HTML relevante para o trabalho.</w:t>
+      </w:r>
+    </w:p>
+    <w:p>
+      <w:pPr>
+        <w:pStyle w:val="Ttulo2"/>
+        <w:shd w:val="clear" w:color="auto" w:fill="FFFFFF"/>
+        <w:rPr>
+          <w:rFonts w:ascii="Segoe UI" w:hAnsi="Segoe UI" w:cs="Segoe UI"/>
+          <w:color w:val="1B1B1B"/>
+        </w:rPr>
+      </w:pPr>
+      <w:hyperlink r:id="rId82" w:anchor="lists" w:tooltip="Link permanente para listas" w:history="1">
+        <w:r>
+          <w:rPr>
+            <w:rStyle w:val="Hyperlink"/>
+            <w:rFonts w:ascii="Segoe UI" w:hAnsi="Segoe UI" w:cs="Segoe UI"/>
+          </w:rPr>
+          <w:t>Listas</w:t>
+        </w:r>
+      </w:hyperlink>
+    </w:p>
+    <w:p>
+      <w:pPr>
+        <w:rPr>
+          <w:rFonts w:ascii="Segoe UI" w:hAnsi="Segoe UI" w:cs="Segoe UI"/>
+          <w:color w:val="1B1B1B"/>
+          <w:shd w:val="clear" w:color="auto" w:fill="FFFFFF"/>
+        </w:rPr>
+      </w:pPr>
+      <w:r>
+        <w:rPr>
+          <w:rFonts w:ascii="Segoe UI" w:hAnsi="Segoe UI" w:cs="Segoe UI"/>
+          <w:color w:val="1B1B1B"/>
+          <w:shd w:val="clear" w:color="auto" w:fill="FFFFFF"/>
+        </w:rPr>
+        <w:t>Não Ordenado</w:t>
+      </w:r>
+    </w:p>
+    <w:p>
+      <w:pPr>
+        <w:rPr>
+          <w:rFonts w:ascii="Segoe UI" w:hAnsi="Segoe UI" w:cs="Segoe UI"/>
+          <w:color w:val="1B1B1B"/>
+          <w:shd w:val="clear" w:color="auto" w:fill="FFFFFF"/>
+        </w:rPr>
+      </w:pPr>
+      <w:r>
+        <w:rPr>
+          <w:rFonts w:ascii="Segoe UI" w:hAnsi="Segoe UI" w:cs="Segoe UI"/>
+          <w:color w:val="1B1B1B"/>
+          <w:shd w:val="clear" w:color="auto" w:fill="FFFFFF"/>
+        </w:rPr>
+        <w:t>Toda lista não ordenada começa com um </w:t>
+      </w:r>
+      <w:hyperlink r:id="rId83" w:history="1">
+        <w:r>
+          <w:rPr>
+            <w:rStyle w:val="CdigoHTML"/>
+            <w:rFonts w:eastAsiaTheme="minorHAnsi"/>
+            <w:color w:val="0000FF"/>
+            <w:u w:val="single"/>
+            <w:shd w:val="clear" w:color="auto" w:fill="FFFFFF"/>
+          </w:rPr>
+          <w:t>&lt;ul&gt;</w:t>
+        </w:r>
+      </w:hyperlink>
+      <w:r>
+        <w:rPr>
+          <w:rFonts w:ascii="Segoe UI" w:hAnsi="Segoe UI" w:cs="Segoe UI"/>
+          <w:color w:val="1B1B1B"/>
+          <w:shd w:val="clear" w:color="auto" w:fill="FFFFFF"/>
+        </w:rPr>
+        <w:t>elemento - isso envolve todos os itens da lista:</w:t>
+      </w:r>
+    </w:p>
+    <w:p>
+      <w:pPr>
+        <w:rPr>
+          <w:rFonts w:ascii="Segoe UI" w:hAnsi="Segoe UI" w:cs="Segoe UI"/>
+          <w:color w:val="1B1B1B"/>
+          <w:shd w:val="clear" w:color="auto" w:fill="FFFFFF"/>
+        </w:rPr>
+      </w:pPr>
+      <w:r>
+        <w:rPr>
+          <w:rFonts w:ascii="Segoe UI" w:hAnsi="Segoe UI" w:cs="Segoe UI"/>
+          <w:color w:val="1B1B1B"/>
+          <w:shd w:val="clear" w:color="auto" w:fill="FFFFFF"/>
+        </w:rPr>
+        <w:t>&lt;ul&gt;</w:t>
+      </w:r>
+    </w:p>
+    <w:p>
+      <w:pPr>
+        <w:rPr>
+          <w:rFonts w:ascii="Segoe UI" w:hAnsi="Segoe UI" w:cs="Segoe UI"/>
+          <w:color w:val="1B1B1B"/>
+          <w:shd w:val="clear" w:color="auto" w:fill="FFFFFF"/>
+        </w:rPr>
+      </w:pPr>
+      <w:r>
+        <w:rPr>
+          <w:rFonts w:ascii="Segoe UI" w:hAnsi="Segoe UI" w:cs="Segoe UI"/>
+          <w:color w:val="1B1B1B"/>
+          <w:shd w:val="clear" w:color="auto" w:fill="FFFFFF"/>
+        </w:rPr>
+        <w:t xml:space="preserve">  &lt;li&gt;milk&lt;/li&gt;</w:t>
+      </w:r>
+    </w:p>
+    <w:p>
+      <w:pPr>
+        <w:rPr>
+          <w:rFonts w:ascii="Segoe UI" w:hAnsi="Segoe UI" w:cs="Segoe UI"/>
+          <w:color w:val="1B1B1B"/>
+          <w:shd w:val="clear" w:color="auto" w:fill="FFFFFF"/>
+        </w:rPr>
+      </w:pPr>
+      <w:r>
+        <w:rPr>
+          <w:rFonts w:ascii="Segoe UI" w:hAnsi="Segoe UI" w:cs="Segoe UI"/>
+          <w:color w:val="1B1B1B"/>
+          <w:shd w:val="clear" w:color="auto" w:fill="FFFFFF"/>
+        </w:rPr>
+        <w:t xml:space="preserve">  &lt;li&gt;eggs&lt;/li&gt;</w:t>
+      </w:r>
+    </w:p>
+    <w:p>
+      <w:pPr>
+        <w:rPr>
+          <w:rFonts w:ascii="Segoe UI" w:hAnsi="Segoe UI" w:cs="Segoe UI"/>
+          <w:color w:val="1B1B1B"/>
+          <w:shd w:val="clear" w:color="auto" w:fill="FFFFFF"/>
+        </w:rPr>
+      </w:pPr>
+      <w:r>
+        <w:rPr>
+          <w:rFonts w:ascii="Segoe UI" w:hAnsi="Segoe UI" w:cs="Segoe UI"/>
+          <w:color w:val="1B1B1B"/>
+          <w:shd w:val="clear" w:color="auto" w:fill="FFFFFF"/>
+        </w:rPr>
+        <w:t xml:space="preserve">  &lt;li&gt;bread&lt;/li&gt;</w:t>
+      </w:r>
+    </w:p>
+    <w:p>
+      <w:pPr>
+        <w:rPr>
+          <w:rFonts w:ascii="Segoe UI" w:hAnsi="Segoe UI" w:cs="Segoe UI"/>
+          <w:color w:val="1B1B1B"/>
+          <w:shd w:val="clear" w:color="auto" w:fill="FFFFFF"/>
+        </w:rPr>
+      </w:pPr>
+      <w:r>
+        <w:rPr>
+          <w:rFonts w:ascii="Segoe UI" w:hAnsi="Segoe UI" w:cs="Segoe UI"/>
+          <w:color w:val="1B1B1B"/>
+          <w:shd w:val="clear" w:color="auto" w:fill="FFFFFF"/>
+        </w:rPr>
+        <w:t xml:space="preserve">  &lt;li&gt;hummus&lt;/li&gt;</w:t>
+      </w:r>
+    </w:p>
+    <w:p>
+      <w:pPr>
+        <w:rPr>
+          <w:rFonts w:ascii="Segoe UI" w:hAnsi="Segoe UI" w:cs="Segoe UI"/>
+          <w:color w:val="1B1B1B"/>
+          <w:shd w:val="clear" w:color="auto" w:fill="FFFFFF"/>
+        </w:rPr>
+      </w:pPr>
+      <w:r>
+        <w:rPr>
+          <w:rFonts w:ascii="Segoe UI" w:hAnsi="Segoe UI" w:cs="Segoe UI"/>
+          <w:color w:val="1B1B1B"/>
+          <w:shd w:val="clear" w:color="auto" w:fill="FFFFFF"/>
+        </w:rPr>
+        <w:t>&lt;/ul&gt;</w:t>
+      </w:r>
+    </w:p>
+    <w:p>
+      <w:pPr>
+        <w:rPr>
+          <w:rFonts w:ascii="Segoe UI" w:hAnsi="Segoe UI" w:cs="Segoe UI"/>
+          <w:color w:val="1B1B1B"/>
+          <w:shd w:val="clear" w:color="auto" w:fill="FFFFFF"/>
+        </w:rPr>
+      </w:pPr>
+      <w:r>
+        <w:rPr>
+          <w:rFonts w:ascii="Segoe UI" w:hAnsi="Segoe UI" w:cs="Segoe UI"/>
+          <w:color w:val="1B1B1B"/>
+          <w:shd w:val="clear" w:color="auto" w:fill="FFFFFF"/>
+        </w:rPr>
+        <w:t>Ordenado</w:t>
+      </w:r>
+    </w:p>
+    <w:p>
+      <w:pPr>
+        <w:rPr>
+          <w:rStyle w:val="CdigoHTML"/>
+          <w:rFonts w:eastAsiaTheme="minorHAnsi"/>
+          <w:color w:val="1B1B1B"/>
+          <w:sz w:val="24"/>
+          <w:szCs w:val="24"/>
+        </w:rPr>
+      </w:pPr>
+      <w:r>
+        <w:rPr>
+          <w:rFonts w:ascii="Segoe UI" w:hAnsi="Segoe UI" w:cs="Segoe UI"/>
+          <w:color w:val="1B1B1B"/>
+          <w:shd w:val="clear" w:color="auto" w:fill="FFFFFF"/>
+        </w:rPr>
+        <w:t>A estrutura de marcação é a mesma das listas não ordenadas, exceto que você precisa envolver os itens da lista em um </w:t>
+      </w:r>
+      <w:hyperlink r:id="rId84" w:history="1">
+        <w:r>
+          <w:rPr>
+            <w:rStyle w:val="CdigoHTML"/>
+            <w:rFonts w:eastAsiaTheme="minorHAnsi"/>
+            <w:color w:val="0000FF"/>
+            <w:u w:val="single"/>
+            <w:shd w:val="clear" w:color="auto" w:fill="FFFFFF"/>
+          </w:rPr>
+          <w:t>&lt;ol&gt;</w:t>
+        </w:r>
+      </w:hyperlink>
+      <w:r>
+        <w:rPr>
+          <w:rFonts w:ascii="Segoe UI" w:hAnsi="Segoe UI" w:cs="Segoe UI"/>
+          <w:color w:val="1B1B1B"/>
+          <w:shd w:val="clear" w:color="auto" w:fill="FFFFFF"/>
+        </w:rPr>
+        <w:t>elemento, em vez de </w:t>
+      </w:r>
+      <w:r>
+        <w:rPr>
+          <w:rStyle w:val="CdigoHTML"/>
+          <w:rFonts w:eastAsiaTheme="minorHAnsi"/>
+          <w:color w:val="1B1B1B"/>
+          <w:sz w:val="24"/>
+          <w:szCs w:val="24"/>
+        </w:rPr>
+        <w:t>&lt;ul&gt;</w:t>
+      </w:r>
+    </w:p>
+    <w:p>
+      <w:pPr>
+        <w:rPr>
+          <w:rStyle w:val="CdigoHTML"/>
+          <w:rFonts w:eastAsiaTheme="minorHAnsi"/>
+          <w:color w:val="1B1B1B"/>
+          <w:sz w:val="24"/>
+          <w:szCs w:val="24"/>
+        </w:rPr>
+      </w:pPr>
+    </w:p>
+    <w:p>
+      <w:pPr>
+        <w:pStyle w:val="Ttulo3"/>
+        <w:shd w:val="clear" w:color="auto" w:fill="FFFFFF"/>
+        <w:rPr>
+          <w:rFonts w:ascii="Segoe UI" w:hAnsi="Segoe UI" w:cs="Segoe UI"/>
+          <w:color w:val="1B1B1B"/>
+        </w:rPr>
+      </w:pPr>
+      <w:hyperlink r:id="rId85" w:anchor="italic_bold_underline%E2%80%A6" w:tooltip="Link permanente para itálico, negrito, sublinhado…" w:history="1">
+        <w:r>
+          <w:rPr>
+            <w:rStyle w:val="Hyperlink"/>
+            <w:rFonts w:ascii="Segoe UI" w:hAnsi="Segoe UI" w:cs="Segoe UI"/>
+          </w:rPr>
+          <w:t>Itálico, negrito, sublinhado…</w:t>
+        </w:r>
+      </w:hyperlink>
+    </w:p>
+    <w:p>
+      <w:pPr>
+        <w:pStyle w:val="NormalWeb"/>
+        <w:shd w:val="clear" w:color="auto" w:fill="FFFFFF"/>
+        <w:rPr>
+          <w:rFonts w:ascii="Segoe UI" w:hAnsi="Segoe UI" w:cs="Segoe UI"/>
+          <w:color w:val="1B1B1B"/>
+        </w:rPr>
+      </w:pPr>
+      <w:r>
+        <w:rPr>
+          <w:rFonts w:ascii="Segoe UI" w:hAnsi="Segoe UI" w:cs="Segoe UI"/>
+          <w:color w:val="1B1B1B"/>
+        </w:rPr>
+        <w:t>Os elementos que discutimos até agora têm uma semântica associada clara. A situação com </w:t>
+      </w:r>
+      <w:hyperlink r:id="rId86" w:history="1">
+        <w:r>
+          <w:rPr>
+            <w:rStyle w:val="CdigoHTML"/>
+            <w:color w:val="0000FF"/>
+            <w:u w:val="single"/>
+          </w:rPr>
+          <w:t>&lt;b&gt;</w:t>
+        </w:r>
+      </w:hyperlink>
+      <w:r>
+        <w:rPr>
+          <w:rFonts w:ascii="Segoe UI" w:hAnsi="Segoe UI" w:cs="Segoe UI"/>
+          <w:color w:val="1B1B1B"/>
+        </w:rPr>
+        <w:t>, </w:t>
+      </w:r>
+      <w:hyperlink r:id="rId87" w:history="1">
+        <w:r>
+          <w:rPr>
+            <w:rStyle w:val="CdigoHTML"/>
+            <w:color w:val="0000FF"/>
+            <w:u w:val="single"/>
+          </w:rPr>
+          <w:t>&lt;i&gt;</w:t>
+        </w:r>
+      </w:hyperlink>
+      <w:r>
+        <w:rPr>
+          <w:rFonts w:ascii="Segoe UI" w:hAnsi="Segoe UI" w:cs="Segoe UI"/>
+          <w:color w:val="1B1B1B"/>
+        </w:rPr>
+        <w:t>, e </w:t>
+      </w:r>
+      <w:hyperlink r:id="rId88" w:history="1">
+        <w:r>
+          <w:rPr>
+            <w:rStyle w:val="CdigoHTML"/>
+            <w:color w:val="0000FF"/>
+            <w:u w:val="single"/>
+          </w:rPr>
+          <w:t>&lt;u&gt;</w:t>
+        </w:r>
+      </w:hyperlink>
+      <w:r>
+        <w:rPr>
+          <w:rFonts w:ascii="Segoe UI" w:hAnsi="Segoe UI" w:cs="Segoe UI"/>
+          <w:color w:val="1B1B1B"/>
+        </w:rPr>
+        <w:t>é um pouco mais complicada. Eles surgiram para que as pessoas pudessem escrever texto em negrito, itálico ou sublinhado em uma época em que o CSS ainda era pouco ou nenhum suporte. Elementos como este, que afetam apenas a apresentação e não a semântica, são conhecidos como </w:t>
+      </w:r>
+      <w:r>
+        <w:rPr>
+          <w:rStyle w:val="Forte"/>
+          <w:rFonts w:ascii="Segoe UI" w:hAnsi="Segoe UI" w:cs="Segoe UI"/>
+          <w:color w:val="1B1B1B"/>
+        </w:rPr>
+        <w:t>elementos de apresentação</w:t>
+      </w:r>
+      <w:r>
+        <w:rPr>
+          <w:rFonts w:ascii="Segoe UI" w:hAnsi="Segoe UI" w:cs="Segoe UI"/>
+          <w:color w:val="1B1B1B"/>
+        </w:rPr>
+        <w:t> e não devem mais ser usados ​​porque, como vimos antes, a semântica é tão importante para acessibilidade, SEO, etc.</w:t>
+      </w:r>
+    </w:p>
+    <w:p>
+      <w:pPr>
+        <w:pStyle w:val="NormalWeb"/>
+        <w:shd w:val="clear" w:color="auto" w:fill="FFFFFF"/>
+        <w:rPr>
+          <w:rFonts w:ascii="Segoe UI" w:hAnsi="Segoe UI" w:cs="Segoe UI"/>
+          <w:color w:val="1B1B1B"/>
+        </w:rPr>
+      </w:pPr>
+      <w:r>
+        <w:rPr>
+          <w:rFonts w:ascii="Segoe UI" w:hAnsi="Segoe UI" w:cs="Segoe UI"/>
+          <w:color w:val="1B1B1B"/>
+        </w:rPr>
+        <w:t>HTML5 redefiniu </w:t>
+      </w:r>
+      <w:r>
+        <w:rPr>
+          <w:rStyle w:val="CdigoHTML"/>
+          <w:color w:val="1B1B1B"/>
+        </w:rPr>
+        <w:t>&lt;b&gt;</w:t>
+      </w:r>
+      <w:r>
+        <w:rPr>
+          <w:rFonts w:ascii="Segoe UI" w:hAnsi="Segoe UI" w:cs="Segoe UI"/>
+          <w:color w:val="1B1B1B"/>
+        </w:rPr>
+        <w:t>, </w:t>
+      </w:r>
+      <w:r>
+        <w:rPr>
+          <w:rStyle w:val="CdigoHTML"/>
+          <w:color w:val="1B1B1B"/>
+        </w:rPr>
+        <w:t>&lt;i&gt;</w:t>
+      </w:r>
+      <w:r>
+        <w:rPr>
+          <w:rFonts w:ascii="Segoe UI" w:hAnsi="Segoe UI" w:cs="Segoe UI"/>
+          <w:color w:val="1B1B1B"/>
+        </w:rPr>
+        <w:t>, e </w:t>
+      </w:r>
+      <w:r>
+        <w:rPr>
+          <w:rStyle w:val="CdigoHTML"/>
+          <w:color w:val="1B1B1B"/>
+        </w:rPr>
+        <w:t>&lt;u&gt;</w:t>
+      </w:r>
+      <w:r>
+        <w:rPr>
+          <w:rFonts w:ascii="Segoe UI" w:hAnsi="Segoe UI" w:cs="Segoe UI"/>
+          <w:color w:val="1B1B1B"/>
+        </w:rPr>
+        <w:t>com novos papéis semânticos um tanto confusos.</w:t>
+      </w:r>
+    </w:p>
+    <w:p>
+      <w:pPr>
+        <w:pStyle w:val="NormalWeb"/>
+        <w:shd w:val="clear" w:color="auto" w:fill="FFFFFF"/>
+        <w:rPr>
+          <w:rFonts w:ascii="Segoe UI" w:hAnsi="Segoe UI" w:cs="Segoe UI"/>
+          <w:color w:val="1B1B1B"/>
+        </w:rPr>
+      </w:pPr>
+      <w:r>
+        <w:rPr>
+          <w:rFonts w:ascii="Segoe UI" w:hAnsi="Segoe UI" w:cs="Segoe UI"/>
+          <w:color w:val="1B1B1B"/>
+        </w:rPr>
+        <w:t>Aqui está a melhor regra que você pode lembrar: só é apropriado usar </w:t>
+      </w:r>
+      <w:r>
+        <w:rPr>
+          <w:rStyle w:val="CdigoHTML"/>
+          <w:color w:val="1B1B1B"/>
+        </w:rPr>
+        <w:t>&lt;b&gt;</w:t>
+      </w:r>
+      <w:r>
+        <w:rPr>
+          <w:rFonts w:ascii="Segoe UI" w:hAnsi="Segoe UI" w:cs="Segoe UI"/>
+          <w:color w:val="1B1B1B"/>
+        </w:rPr>
+        <w:t>, </w:t>
+      </w:r>
+      <w:r>
+        <w:rPr>
+          <w:rStyle w:val="CdigoHTML"/>
+          <w:color w:val="1B1B1B"/>
+        </w:rPr>
+        <w:t>&lt;i&gt;</w:t>
+      </w:r>
+      <w:r>
+        <w:rPr>
+          <w:rFonts w:ascii="Segoe UI" w:hAnsi="Segoe UI" w:cs="Segoe UI"/>
+          <w:color w:val="1B1B1B"/>
+        </w:rPr>
+        <w:t>ou </w:t>
+      </w:r>
+      <w:r>
+        <w:rPr>
+          <w:rStyle w:val="CdigoHTML"/>
+          <w:color w:val="1B1B1B"/>
+        </w:rPr>
+        <w:t>&lt;u&gt;</w:t>
+      </w:r>
+      <w:r>
+        <w:rPr>
+          <w:rFonts w:ascii="Segoe UI" w:hAnsi="Segoe UI" w:cs="Segoe UI"/>
+          <w:color w:val="1B1B1B"/>
+        </w:rPr>
+        <w:t>transmitir um significado tradicionalmente transmitido com negrito, itálico ou sublinhado quando não houver um elemento mais adequado; e geralmente há.</w:t>
+      </w:r>
+    </w:p>
+    <w:p>
+      <w:pPr>
+        <w:pStyle w:val="NormalWeb"/>
+        <w:shd w:val="clear" w:color="auto" w:fill="FFFFFF"/>
+        <w:rPr>
+          <w:rFonts w:ascii="Segoe UI" w:hAnsi="Segoe UI" w:cs="Segoe UI"/>
+          <w:color w:val="1B1B1B"/>
+        </w:rPr>
+      </w:pPr>
+      <w:r>
+        <w:rPr>
+          <w:rFonts w:ascii="Segoe UI" w:hAnsi="Segoe UI" w:cs="Segoe UI"/>
+          <w:color w:val="1B1B1B"/>
+        </w:rPr>
+        <w:t> Considere se </w:t>
+      </w:r>
+      <w:r>
+        <w:rPr>
+          <w:rStyle w:val="CdigoHTML"/>
+          <w:color w:val="1B1B1B"/>
+        </w:rPr>
+        <w:t>&lt;strong&gt;</w:t>
+      </w:r>
+      <w:r>
+        <w:rPr>
+          <w:rFonts w:ascii="Segoe UI" w:hAnsi="Segoe UI" w:cs="Segoe UI"/>
+          <w:color w:val="1B1B1B"/>
+        </w:rPr>
+        <w:t>, </w:t>
+      </w:r>
+      <w:r>
+        <w:rPr>
+          <w:rStyle w:val="CdigoHTML"/>
+          <w:color w:val="1B1B1B"/>
+        </w:rPr>
+        <w:t>&lt;em&gt;</w:t>
+      </w:r>
+      <w:r>
+        <w:rPr>
+          <w:rFonts w:ascii="Segoe UI" w:hAnsi="Segoe UI" w:cs="Segoe UI"/>
+          <w:color w:val="1B1B1B"/>
+        </w:rPr>
+        <w:t>, </w:t>
+      </w:r>
+      <w:r>
+        <w:rPr>
+          <w:rStyle w:val="CdigoHTML"/>
+          <w:color w:val="1B1B1B"/>
+        </w:rPr>
+        <w:t>&lt;mark&gt;</w:t>
+      </w:r>
+      <w:r>
+        <w:rPr>
+          <w:rFonts w:ascii="Segoe UI" w:hAnsi="Segoe UI" w:cs="Segoe UI"/>
+          <w:color w:val="1B1B1B"/>
+        </w:rPr>
+        <w:t>, ou </w:t>
+      </w:r>
+      <w:r>
+        <w:rPr>
+          <w:rStyle w:val="CdigoHTML"/>
+          <w:color w:val="1B1B1B"/>
+        </w:rPr>
+        <w:t>&lt;span&gt;</w:t>
+      </w:r>
+      <w:r>
+        <w:rPr>
+          <w:rFonts w:ascii="Segoe UI" w:hAnsi="Segoe UI" w:cs="Segoe UI"/>
+          <w:color w:val="1B1B1B"/>
+        </w:rPr>
+        <w:t>pode ser mais apropriado.</w:t>
+      </w:r>
+    </w:p>
+    <w:p>
+      <w:pPr>
+        <w:pStyle w:val="NormalWeb"/>
+        <w:shd w:val="clear" w:color="auto" w:fill="FFFFFF"/>
+        <w:rPr>
+          <w:rFonts w:ascii="Segoe UI" w:hAnsi="Segoe UI" w:cs="Segoe UI"/>
+          <w:color w:val="1B1B1B"/>
+        </w:rPr>
+      </w:pPr>
+      <w:r>
+        <w:rPr>
+          <w:rFonts w:ascii="Segoe UI" w:hAnsi="Segoe UI" w:cs="Segoe UI"/>
+          <w:color w:val="1B1B1B"/>
+        </w:rPr>
+        <w:t>Mantenha sempre uma mentalidade de acessibilidade. O conceito de itálico não é muito útil para pessoas que usam leitores de tela ou para pessoas que usam um sistema de escrita diferente do alfabeto latino.</w:t>
+      </w:r>
+    </w:p>
+    <w:p>
+      <w:pPr>
+        <w:rPr>
+          <w:sz w:val="28"/>
+        </w:rPr>
+      </w:pPr>
+    </w:p>
+    <w:p>
+      <w:pPr>
+        <w:pStyle w:val="Ttulo1"/>
+        <w:shd w:val="clear" w:color="auto" w:fill="FFFFFF"/>
+        <w:rPr>
+          <w:rFonts w:ascii="Segoe UI" w:hAnsi="Segoe UI" w:cs="Segoe UI"/>
+          <w:color w:val="1B1B1B"/>
+        </w:rPr>
+      </w:pPr>
+      <w:r>
+        <w:rPr>
+          <w:rFonts w:ascii="Segoe UI" w:hAnsi="Segoe UI" w:cs="Segoe UI"/>
+          <w:color w:val="1B1B1B"/>
+        </w:rPr>
+        <w:t>Criando hiperlinks</w:t>
+      </w:r>
+    </w:p>
+    <w:p>
+      <w:hyperlink r:id="rId89" w:history="1">
+        <w:r>
+          <w:rPr>
+            <w:rStyle w:val="Hyperlink"/>
+          </w:rPr>
+          <w:t>https://developer.mozilla.org/en-US/docs/Learn/HTML/Introduction_to_HTML/Creating_hyperlinks</w:t>
+        </w:r>
+      </w:hyperlink>
+      <w:r>
+        <w:t xml:space="preserve">  </w:t>
+      </w:r>
+    </w:p>
+    <w:p>
+      <w:pPr>
+        <w:rPr>
+          <w:rFonts w:ascii="Segoe UI" w:hAnsi="Segoe UI" w:cs="Segoe UI"/>
+          <w:color w:val="1B1B1B"/>
+          <w:shd w:val="clear" w:color="auto" w:fill="FFFFFF"/>
+        </w:rPr>
+      </w:pPr>
+      <w:r>
+        <w:rPr>
+          <w:rFonts w:ascii="Segoe UI" w:hAnsi="Segoe UI" w:cs="Segoe UI"/>
+          <w:color w:val="1B1B1B"/>
+          <w:shd w:val="clear" w:color="auto" w:fill="FFFFFF"/>
+        </w:rPr>
+        <w:lastRenderedPageBreak/>
+        <w:t>Os hiperlinks nos permitem vincular documentos a outros documentos ou recursos, vincular partes específicas de documentos ou disponibilizar aplicativos em um endereço da web. Quase qualquer conteúdo da web pode ser convertido em um link para que, quando clicado ou ativado de outra forma, o navegador da web vá para outro endereço da web ( </w:t>
+      </w:r>
+      <w:hyperlink r:id="rId90" w:history="1">
+        <w:r>
+          <w:rPr>
+            <w:rStyle w:val="Hyperlink"/>
+            <w:rFonts w:ascii="Segoe UI" w:hAnsi="Segoe UI" w:cs="Segoe UI"/>
+            <w:shd w:val="clear" w:color="auto" w:fill="FFFFFF"/>
+          </w:rPr>
+          <w:t>URL</w:t>
+        </w:r>
+      </w:hyperlink>
+      <w:r>
+        <w:rPr>
+          <w:rFonts w:ascii="Segoe UI" w:hAnsi="Segoe UI" w:cs="Segoe UI"/>
+          <w:color w:val="1B1B1B"/>
+          <w:shd w:val="clear" w:color="auto" w:fill="FFFFFF"/>
+        </w:rPr>
+        <w:t> ).</w:t>
+      </w:r>
+    </w:p>
+    <w:p>
+      <w:pPr>
+        <w:rPr>
+          <w:rFonts w:ascii="Segoe UI" w:hAnsi="Segoe UI" w:cs="Segoe UI"/>
+          <w:color w:val="4E4E4E"/>
+        </w:rPr>
+      </w:pPr>
+      <w:r>
+        <w:rPr>
+          <w:rStyle w:val="Forte"/>
+          <w:rFonts w:ascii="Segoe UI" w:hAnsi="Segoe UI" w:cs="Segoe UI"/>
+          <w:color w:val="4E4E4E"/>
+        </w:rPr>
+        <w:t>Observação:</w:t>
+      </w:r>
+      <w:r>
+        <w:rPr>
+          <w:rFonts w:ascii="Segoe UI" w:hAnsi="Segoe UI" w:cs="Segoe UI"/>
+          <w:color w:val="4E4E4E"/>
+        </w:rPr>
+        <w:t> uma URL pode apontar para arquivos HTML, arquivos de texto, imagens, documentos de texto, arquivos de vídeo e áudio ou qualquer outra coisa que esteja na Web. Se o navegador da web não souber exibir ou manipular o arquivo, ele perguntará se você deseja abrir o arquivo (nesse caso, a tarefa de abrir ou manipular o arquivo é passada para um aplicativo nativo adequado no dispositivo) ou baixe o arquivo (neste caso você pode tentar lidar com ele mais tarde).</w:t>
+      </w:r>
+    </w:p>
+    <w:p>
+      <w:pPr>
+        <w:pStyle w:val="Ttulo2"/>
+        <w:shd w:val="clear" w:color="auto" w:fill="FFFFFF"/>
+        <w:rPr>
+          <w:rFonts w:ascii="Segoe UI" w:hAnsi="Segoe UI" w:cs="Segoe UI"/>
+          <w:color w:val="1B1B1B"/>
+        </w:rPr>
+      </w:pPr>
+      <w:hyperlink r:id="rId91" w:anchor="anatomy_of_a_link" w:tooltip="Link permanente para anatomia de um link" w:history="1">
+        <w:r>
+          <w:rPr>
+            <w:rStyle w:val="Hyperlink"/>
+            <w:rFonts w:ascii="Segoe UI" w:hAnsi="Segoe UI" w:cs="Segoe UI"/>
+          </w:rPr>
+          <w:t>Anatomia de um link</w:t>
+        </w:r>
+      </w:hyperlink>
+    </w:p>
+    <w:p>
+      <w:pPr>
+        <w:pStyle w:val="NormalWeb"/>
+        <w:shd w:val="clear" w:color="auto" w:fill="FFFFFF"/>
+        <w:rPr>
+          <w:rFonts w:ascii="Segoe UI" w:hAnsi="Segoe UI" w:cs="Segoe UI"/>
+          <w:color w:val="1B1B1B"/>
+        </w:rPr>
+      </w:pPr>
+      <w:r>
+        <w:rPr>
+          <w:rFonts w:ascii="Segoe UI" w:hAnsi="Segoe UI" w:cs="Segoe UI"/>
+          <w:color w:val="1B1B1B"/>
+        </w:rPr>
+        <w:t>Um link básico é criado envolvendo o texto ou outro conteúdo, consulte </w:t>
+      </w:r>
+      <w:hyperlink r:id="rId92" w:anchor="block_level_links" w:history="1">
+        <w:r>
+          <w:rPr>
+            <w:rStyle w:val="Hyperlink"/>
+            <w:rFonts w:ascii="Segoe UI" w:hAnsi="Segoe UI" w:cs="Segoe UI"/>
+          </w:rPr>
+          <w:t>Links de nível de bloco</w:t>
+        </w:r>
+      </w:hyperlink>
+      <w:r>
+        <w:rPr>
+          <w:rFonts w:ascii="Segoe UI" w:hAnsi="Segoe UI" w:cs="Segoe UI"/>
+          <w:color w:val="1B1B1B"/>
+        </w:rPr>
+        <w:t> , dentro de um </w:t>
+      </w:r>
+      <w:hyperlink r:id="rId93" w:history="1">
+        <w:r>
+          <w:rPr>
+            <w:rStyle w:val="CdigoHTML"/>
+            <w:color w:val="0000FF"/>
+            <w:u w:val="single"/>
+          </w:rPr>
+          <w:t>&lt;a&gt;</w:t>
+        </w:r>
+      </w:hyperlink>
+      <w:r>
+        <w:rPr>
+          <w:rFonts w:ascii="Segoe UI" w:hAnsi="Segoe UI" w:cs="Segoe UI"/>
+          <w:color w:val="1B1B1B"/>
+        </w:rPr>
+        <w:t>elemento e usando o </w:t>
+      </w:r>
+      <w:hyperlink r:id="rId94" w:anchor="attr-href" w:history="1">
+        <w:r>
+          <w:rPr>
+            <w:rStyle w:val="CdigoHTML"/>
+            <w:color w:val="0000FF"/>
+            <w:u w:val="single"/>
+          </w:rPr>
+          <w:t>href</w:t>
+        </w:r>
+      </w:hyperlink>
+      <w:r>
+        <w:rPr>
+          <w:rFonts w:ascii="Segoe UI" w:hAnsi="Segoe UI" w:cs="Segoe UI"/>
+          <w:color w:val="1B1B1B"/>
+        </w:rPr>
+        <w:t>atributo, também conhecido como </w:t>
+      </w:r>
+      <w:r>
+        <w:rPr>
+          <w:rStyle w:val="Forte"/>
+          <w:rFonts w:ascii="Segoe UI" w:hAnsi="Segoe UI" w:cs="Segoe UI"/>
+          <w:color w:val="1B1B1B"/>
+        </w:rPr>
+        <w:t>Referência de hipertexto</w:t>
+      </w:r>
+      <w:r>
+        <w:rPr>
+          <w:rFonts w:ascii="Segoe UI" w:hAnsi="Segoe UI" w:cs="Segoe UI"/>
+          <w:color w:val="1B1B1B"/>
+        </w:rPr>
+        <w:t> , ou </w:t>
+      </w:r>
+      <w:r>
+        <w:rPr>
+          <w:rStyle w:val="Forte"/>
+          <w:rFonts w:ascii="Segoe UI" w:hAnsi="Segoe UI" w:cs="Segoe UI"/>
+          <w:color w:val="1B1B1B"/>
+        </w:rPr>
+        <w:t>destino</w:t>
+      </w:r>
+      <w:r>
+        <w:rPr>
+          <w:rFonts w:ascii="Segoe UI" w:hAnsi="Segoe UI" w:cs="Segoe UI"/>
+          <w:color w:val="1B1B1B"/>
+        </w:rPr>
+        <w:t> , que contém o endereço da web.</w:t>
+      </w:r>
+    </w:p>
+    <w:p>
+      <w:pPr>
+        <w:rPr>
+          <w:sz w:val="28"/>
+        </w:rPr>
+      </w:pPr>
+      <w:r>
+        <w:rPr>
+          <w:sz w:val="28"/>
+        </w:rPr>
+        <w:t>&lt;p&gt;I'm creating a link to</w:t>
+      </w:r>
+    </w:p>
+    <w:p>
+      <w:pPr>
+        <w:rPr>
+          <w:sz w:val="28"/>
+        </w:rPr>
+      </w:pPr>
+      <w:r>
+        <w:rPr>
+          <w:sz w:val="28"/>
+        </w:rPr>
+        <w:t>&lt;a href="https://www.mozilla.org/en-US/"&gt;the Mozilla homepage&lt;/a&gt;.</w:t>
+      </w:r>
+    </w:p>
+    <w:p>
+      <w:pPr>
+        <w:rPr>
+          <w:sz w:val="28"/>
+        </w:rPr>
+      </w:pPr>
+      <w:r>
+        <w:rPr>
+          <w:sz w:val="28"/>
+        </w:rPr>
+        <w:t>&lt;/p&gt;</w:t>
+      </w:r>
+    </w:p>
+    <w:p>
+      <w:pPr>
+        <w:pStyle w:val="NormalWeb"/>
+        <w:shd w:val="clear" w:color="auto" w:fill="FFFFFF"/>
+        <w:rPr>
+          <w:rFonts w:ascii="Segoe UI" w:hAnsi="Segoe UI" w:cs="Segoe UI"/>
+          <w:color w:val="1B1B1B"/>
+        </w:rPr>
+      </w:pPr>
+      <w:r>
+        <w:rPr>
+          <w:rFonts w:ascii="Segoe UI" w:hAnsi="Segoe UI" w:cs="Segoe UI"/>
+          <w:color w:val="1B1B1B"/>
+        </w:rPr>
+        <w:t>Isso nos dá o seguinte resultado:</w:t>
+      </w:r>
+    </w:p>
+    <w:p>
+      <w:pPr>
+        <w:pStyle w:val="NormalWeb"/>
+        <w:shd w:val="clear" w:color="auto" w:fill="FFFFFF"/>
+        <w:rPr>
+          <w:rFonts w:ascii="Segoe UI" w:hAnsi="Segoe UI" w:cs="Segoe UI"/>
+          <w:color w:val="1B1B1B"/>
+        </w:rPr>
+      </w:pPr>
+      <w:r>
+        <w:rPr>
+          <w:rFonts w:ascii="Segoe UI" w:hAnsi="Segoe UI" w:cs="Segoe UI"/>
+          <w:color w:val="1B1B1B"/>
+        </w:rPr>
+        <w:t>Estou criando um link para </w:t>
+      </w:r>
+      <w:hyperlink r:id="rId95" w:history="1">
+        <w:r>
+          <w:rPr>
+            <w:rStyle w:val="Hyperlink"/>
+            <w:rFonts w:ascii="Segoe UI" w:hAnsi="Segoe UI" w:cs="Segoe UI"/>
+          </w:rPr>
+          <w:t>a página inicial do Mozilla</w:t>
+        </w:r>
+      </w:hyperlink>
+      <w:r>
+        <w:rPr>
+          <w:rFonts w:ascii="Segoe UI" w:hAnsi="Segoe UI" w:cs="Segoe UI"/>
+          <w:color w:val="1B1B1B"/>
+        </w:rPr>
+        <w:t> .</w:t>
+      </w:r>
+    </w:p>
+    <w:p>
+      <w:pPr>
+        <w:pStyle w:val="Ttulo3"/>
+        <w:shd w:val="clear" w:color="auto" w:fill="FFFFFF"/>
+        <w:rPr>
+          <w:rFonts w:ascii="Segoe UI" w:hAnsi="Segoe UI" w:cs="Segoe UI"/>
+          <w:color w:val="1B1B1B"/>
+        </w:rPr>
+      </w:pPr>
+      <w:hyperlink r:id="rId96" w:anchor="adding_supporting_information_with_the_title_attribute" w:tooltip="Link permanente para adicionar informações de suporte com o atributo title" w:history="1">
+        <w:r>
+          <w:rPr>
+            <w:rStyle w:val="Hyperlink"/>
+            <w:rFonts w:ascii="Segoe UI" w:hAnsi="Segoe UI" w:cs="Segoe UI"/>
+          </w:rPr>
+          <w:t>Adicionando informações de suporte com o atributo title</w:t>
+        </w:r>
+      </w:hyperlink>
+    </w:p>
+    <w:p>
+      <w:pPr>
+        <w:pStyle w:val="NormalWeb"/>
+        <w:shd w:val="clear" w:color="auto" w:fill="FFFFFF"/>
+        <w:rPr>
+          <w:rFonts w:ascii="Segoe UI" w:hAnsi="Segoe UI" w:cs="Segoe UI"/>
+          <w:color w:val="1B1B1B"/>
+        </w:rPr>
+      </w:pPr>
+      <w:r>
+        <w:rPr>
+          <w:rFonts w:ascii="Segoe UI" w:hAnsi="Segoe UI" w:cs="Segoe UI"/>
+          <w:color w:val="1B1B1B"/>
+        </w:rPr>
+        <w:t>Outro atributo que você pode querer adicionar aos seus links é </w:t>
+      </w:r>
+      <w:r>
+        <w:rPr>
+          <w:rStyle w:val="CdigoHTML"/>
+          <w:color w:val="1B1B1B"/>
+        </w:rPr>
+        <w:t>title</w:t>
+      </w:r>
+      <w:r>
+        <w:rPr>
+          <w:rFonts w:ascii="Segoe UI" w:hAnsi="Segoe UI" w:cs="Segoe UI"/>
+          <w:color w:val="1B1B1B"/>
+        </w:rPr>
+        <w:t>. O título contém informações adicionais sobre o link, como o tipo de informação que a página contém, ou coisas a serem observadas no site.</w:t>
+      </w:r>
+    </w:p>
+    <w:p>
+      <w:pPr>
+        <w:rPr>
+          <w:rFonts w:ascii="Segoe UI" w:hAnsi="Segoe UI" w:cs="Segoe UI"/>
+          <w:color w:val="4E4E4E"/>
+        </w:rPr>
+      </w:pPr>
+      <w:r>
+        <w:rPr>
+          <w:rStyle w:val="Forte"/>
+          <w:rFonts w:ascii="Segoe UI" w:hAnsi="Segoe UI" w:cs="Segoe UI"/>
+          <w:color w:val="4E4E4E"/>
+        </w:rPr>
+        <w:t>Observação:</w:t>
+      </w:r>
+      <w:r>
+        <w:rPr>
+          <w:rFonts w:ascii="Segoe UI" w:hAnsi="Segoe UI" w:cs="Segoe UI"/>
+          <w:color w:val="4E4E4E"/>
+        </w:rPr>
+        <w:t> um título de link só é revelado ao passar o mouse, o que significa que as pessoas que dependem de controles de teclado ou telas sensíveis ao toque para navegar nas páginas da Web terão dificuldade em acessar as informações do título. Se a informação de um título for realmente importante para a usabilidade da página, você deve apresentá-la de uma maneira que seja acessível a todos os usuários, por exemplo, colocando-a no texto normal.</w:t>
+      </w:r>
+    </w:p>
+    <w:p>
+      <w:pPr>
+        <w:pStyle w:val="Ttulo3"/>
+        <w:shd w:val="clear" w:color="auto" w:fill="FFFFFF"/>
+        <w:rPr>
+          <w:rFonts w:ascii="Segoe UI" w:hAnsi="Segoe UI" w:cs="Segoe UI"/>
+          <w:color w:val="1B1B1B"/>
+        </w:rPr>
+      </w:pPr>
+      <w:hyperlink r:id="rId97" w:anchor="block_level_links" w:tooltip="Link permanente para links de nível de bloco" w:history="1">
+        <w:r>
+          <w:rPr>
+            <w:rStyle w:val="Hyperlink"/>
+            <w:rFonts w:ascii="Segoe UI" w:hAnsi="Segoe UI" w:cs="Segoe UI"/>
+          </w:rPr>
+          <w:t>Links de nível de bloco</w:t>
+        </w:r>
+      </w:hyperlink>
+    </w:p>
+    <w:p>
+      <w:pPr>
+        <w:pStyle w:val="NormalWeb"/>
+        <w:shd w:val="clear" w:color="auto" w:fill="FFFFFF"/>
+        <w:rPr>
+          <w:rFonts w:ascii="Segoe UI" w:hAnsi="Segoe UI" w:cs="Segoe UI"/>
+          <w:color w:val="1B1B1B"/>
+        </w:rPr>
+      </w:pPr>
+      <w:r>
+        <w:rPr>
+          <w:rFonts w:ascii="Segoe UI" w:hAnsi="Segoe UI" w:cs="Segoe UI"/>
+          <w:color w:val="1B1B1B"/>
+        </w:rPr>
+        <w:t>Como mencionado anteriormente, quase qualquer conteúdo pode ser transformado em um link, até mesmo </w:t>
+      </w:r>
+      <w:hyperlink r:id="rId98" w:anchor="block_versus_inline_elements" w:history="1">
+        <w:r>
+          <w:rPr>
+            <w:rStyle w:val="Hyperlink"/>
+            <w:rFonts w:ascii="Segoe UI" w:hAnsi="Segoe UI" w:cs="Segoe UI"/>
+          </w:rPr>
+          <w:t>elementos em nível de bloco</w:t>
+        </w:r>
+      </w:hyperlink>
+      <w:r>
+        <w:rPr>
+          <w:rFonts w:ascii="Segoe UI" w:hAnsi="Segoe UI" w:cs="Segoe UI"/>
+          <w:color w:val="1B1B1B"/>
+        </w:rPr>
+        <w:t> . Se você tiver uma imagem que deseja transformar em um link, use o </w:t>
+      </w:r>
+      <w:hyperlink r:id="rId99" w:history="1">
+        <w:r>
+          <w:rPr>
+            <w:rStyle w:val="CdigoHTML"/>
+            <w:color w:val="0000FF"/>
+            <w:u w:val="single"/>
+          </w:rPr>
+          <w:t>&lt;a&gt;</w:t>
+        </w:r>
+      </w:hyperlink>
+      <w:r>
+        <w:rPr>
+          <w:rFonts w:ascii="Segoe UI" w:hAnsi="Segoe UI" w:cs="Segoe UI"/>
+          <w:color w:val="1B1B1B"/>
+        </w:rPr>
+        <w:t>elemento e faça referência ao arquivo de imagem com o </w:t>
+      </w:r>
+      <w:hyperlink r:id="rId100" w:history="1">
+        <w:r>
+          <w:rPr>
+            <w:rStyle w:val="CdigoHTML"/>
+            <w:color w:val="0000FF"/>
+            <w:u w:val="single"/>
+          </w:rPr>
+          <w:t>&lt;img&gt;</w:t>
+        </w:r>
+      </w:hyperlink>
+      <w:r>
+        <w:rPr>
+          <w:rFonts w:ascii="Segoe UI" w:hAnsi="Segoe UI" w:cs="Segoe UI"/>
+          <w:color w:val="1B1B1B"/>
+        </w:rPr>
+        <w:t>elemento.</w:t>
+      </w:r>
+    </w:p>
+    <w:p>
+      <w:pPr>
+        <w:pStyle w:val="Ttulo2"/>
+        <w:shd w:val="clear" w:color="auto" w:fill="FFFFFF"/>
+        <w:rPr>
+          <w:rFonts w:ascii="Segoe UI" w:hAnsi="Segoe UI" w:cs="Segoe UI"/>
+          <w:color w:val="1B1B1B"/>
+        </w:rPr>
+      </w:pPr>
+      <w:hyperlink r:id="rId101" w:anchor="a_quick_primer_on_urls_and_paths" w:tooltip="Link permanente para uma cartilha rápida sobre URLs e caminhos" w:history="1">
+        <w:r>
+          <w:rPr>
+            <w:rStyle w:val="Hyperlink"/>
+            <w:rFonts w:ascii="Segoe UI" w:hAnsi="Segoe UI" w:cs="Segoe UI"/>
+          </w:rPr>
+          <w:t>Uma cartilha rápida sobre URLs e caminhos</w:t>
+        </w:r>
+      </w:hyperlink>
+    </w:p>
+    <w:p>
+      <w:pPr>
+        <w:pStyle w:val="NormalWeb"/>
+        <w:shd w:val="clear" w:color="auto" w:fill="FFFFFF"/>
+        <w:rPr>
+          <w:rFonts w:ascii="Segoe UI" w:hAnsi="Segoe UI" w:cs="Segoe UI"/>
+          <w:color w:val="1B1B1B"/>
+        </w:rPr>
+      </w:pPr>
+      <w:r>
+        <w:rPr>
+          <w:rFonts w:ascii="Segoe UI" w:hAnsi="Segoe UI" w:cs="Segoe UI"/>
+          <w:color w:val="1B1B1B"/>
+        </w:rPr>
+        <w:t>Para entender completamente os destinos dos links, você precisa entender os URLs e os caminhos dos arquivos. Esta seção fornece as informações que você precisa para conseguir isso.</w:t>
+      </w:r>
+    </w:p>
+    <w:p>
+      <w:pPr>
+        <w:rPr>
+          <w:rFonts w:ascii="Segoe UI" w:hAnsi="Segoe UI" w:cs="Segoe UI"/>
+          <w:color w:val="1B1B1B"/>
+          <w:shd w:val="clear" w:color="auto" w:fill="FFFFFF"/>
+        </w:rPr>
+      </w:pPr>
+      <w:r>
+        <w:rPr>
+          <w:rStyle w:val="Forte"/>
+          <w:rFonts w:ascii="Segoe UI" w:hAnsi="Segoe UI" w:cs="Segoe UI"/>
+          <w:color w:val="1B1B1B"/>
+          <w:shd w:val="clear" w:color="auto" w:fill="FFFFFF"/>
+        </w:rPr>
+        <w:lastRenderedPageBreak/>
+        <w:t>Mesmo diretório</w:t>
+      </w:r>
+      <w:r>
+        <w:rPr>
+          <w:rFonts w:ascii="Segoe UI" w:hAnsi="Segoe UI" w:cs="Segoe UI"/>
+          <w:color w:val="1B1B1B"/>
+          <w:shd w:val="clear" w:color="auto" w:fill="FFFFFF"/>
+        </w:rPr>
+        <w:t> : Se você quiser incluir um hiperlink dentro </w:t>
+      </w:r>
+      <w:r>
+        <w:rPr>
+          <w:rStyle w:val="CdigoHTML"/>
+          <w:rFonts w:eastAsiaTheme="minorHAnsi"/>
+          <w:color w:val="1B1B1B"/>
+          <w:sz w:val="24"/>
+          <w:szCs w:val="24"/>
+        </w:rPr>
+        <w:t>index.html</w:t>
+      </w:r>
+      <w:r>
+        <w:rPr>
+          <w:rFonts w:ascii="Segoe UI" w:hAnsi="Segoe UI" w:cs="Segoe UI"/>
+          <w:color w:val="1B1B1B"/>
+          <w:shd w:val="clear" w:color="auto" w:fill="FFFFFF"/>
+        </w:rPr>
+        <w:t>(o nível superior </w:t>
+      </w:r>
+      <w:r>
+        <w:rPr>
+          <w:rStyle w:val="CdigoHTML"/>
+          <w:rFonts w:eastAsiaTheme="minorHAnsi"/>
+          <w:color w:val="1B1B1B"/>
+          <w:sz w:val="24"/>
+          <w:szCs w:val="24"/>
+        </w:rPr>
+        <w:t>index.html</w:t>
+      </w:r>
+      <w:r>
+        <w:rPr>
+          <w:rFonts w:ascii="Segoe UI" w:hAnsi="Segoe UI" w:cs="Segoe UI"/>
+          <w:color w:val="1B1B1B"/>
+          <w:shd w:val="clear" w:color="auto" w:fill="FFFFFF"/>
+        </w:rPr>
+        <w:t>) apontando para </w:t>
+      </w:r>
+      <w:r>
+        <w:rPr>
+          <w:rStyle w:val="CdigoHTML"/>
+          <w:rFonts w:eastAsiaTheme="minorHAnsi"/>
+          <w:color w:val="1B1B1B"/>
+          <w:sz w:val="24"/>
+          <w:szCs w:val="24"/>
+        </w:rPr>
+        <w:t>contacts.html</w:t>
+      </w:r>
+      <w:r>
+        <w:rPr>
+          <w:rFonts w:ascii="Segoe UI" w:hAnsi="Segoe UI" w:cs="Segoe UI"/>
+          <w:color w:val="1B1B1B"/>
+          <w:shd w:val="clear" w:color="auto" w:fill="FFFFFF"/>
+        </w:rPr>
+        <w:t>, especifique o nome do arquivo ao qual deseja vincular, porque está no mesmo diretório que o arquivo atual. A URL que você usaria é </w:t>
+      </w:r>
+      <w:r>
+        <w:rPr>
+          <w:rStyle w:val="CdigoHTML"/>
+          <w:rFonts w:eastAsiaTheme="minorHAnsi"/>
+          <w:color w:val="1B1B1B"/>
+          <w:sz w:val="24"/>
+          <w:szCs w:val="24"/>
+        </w:rPr>
+        <w:t>contacts.html</w:t>
+      </w:r>
+      <w:r>
+        <w:rPr>
+          <w:rFonts w:ascii="Segoe UI" w:hAnsi="Segoe UI" w:cs="Segoe UI"/>
+          <w:color w:val="1B1B1B"/>
+          <w:shd w:val="clear" w:color="auto" w:fill="FFFFFF"/>
+        </w:rPr>
+        <w:t>:</w:t>
+      </w:r>
+    </w:p>
+    <w:p>
+      <w:pPr>
+        <w:rPr>
+          <w:sz w:val="28"/>
+        </w:rPr>
+      </w:pPr>
+      <w:r>
+        <w:rPr>
+          <w:sz w:val="28"/>
+        </w:rPr>
+        <w:t>&lt;p&gt;Want to contact a specific staff member?</w:t>
+      </w:r>
+      <w:r>
+        <w:rPr>
+          <w:sz w:val="28"/>
+        </w:rPr>
+        <w:t xml:space="preserve"> </w:t>
+      </w:r>
+      <w:r>
+        <w:rPr>
+          <w:sz w:val="28"/>
+        </w:rPr>
+        <w:t>Find details on our &lt;a href="contacts.html"&gt;contacts page&lt;/a&gt;.&lt;/p&gt;</w:t>
+      </w:r>
+    </w:p>
+    <w:p>
+      <w:pPr>
+        <w:rPr>
+          <w:rFonts w:ascii="Segoe UI" w:hAnsi="Segoe UI" w:cs="Segoe UI"/>
+          <w:color w:val="1B1B1B"/>
+          <w:shd w:val="clear" w:color="auto" w:fill="FFFFFF"/>
+        </w:rPr>
+      </w:pPr>
+      <w:r>
+        <w:rPr>
+          <w:rStyle w:val="Forte"/>
+          <w:rFonts w:ascii="Segoe UI" w:hAnsi="Segoe UI" w:cs="Segoe UI"/>
+          <w:color w:val="1B1B1B"/>
+          <w:shd w:val="clear" w:color="auto" w:fill="FFFFFF"/>
+        </w:rPr>
+        <w:t>Descendo em subdiretórios</w:t>
+      </w:r>
+      <w:r>
+        <w:rPr>
+          <w:rFonts w:ascii="Segoe UI" w:hAnsi="Segoe UI" w:cs="Segoe UI"/>
+          <w:color w:val="1B1B1B"/>
+          <w:shd w:val="clear" w:color="auto" w:fill="FFFFFF"/>
+        </w:rPr>
+        <w:t> : Se você quiser incluir um hiperlink dentro </w:t>
+      </w:r>
+      <w:r>
+        <w:rPr>
+          <w:rStyle w:val="CdigoHTML"/>
+          <w:rFonts w:eastAsiaTheme="minorHAnsi"/>
+          <w:color w:val="1B1B1B"/>
+          <w:sz w:val="24"/>
+          <w:szCs w:val="24"/>
+        </w:rPr>
+        <w:t>index.html</w:t>
+      </w:r>
+      <w:r>
+        <w:rPr>
+          <w:rFonts w:ascii="Segoe UI" w:hAnsi="Segoe UI" w:cs="Segoe UI"/>
+          <w:color w:val="1B1B1B"/>
+          <w:shd w:val="clear" w:color="auto" w:fill="FFFFFF"/>
+        </w:rPr>
+        <w:t>(o nível superior </w:t>
+      </w:r>
+      <w:r>
+        <w:rPr>
+          <w:rStyle w:val="CdigoHTML"/>
+          <w:rFonts w:eastAsiaTheme="minorHAnsi"/>
+          <w:color w:val="1B1B1B"/>
+          <w:sz w:val="24"/>
+          <w:szCs w:val="24"/>
+        </w:rPr>
+        <w:t>index.html</w:t>
+      </w:r>
+      <w:r>
+        <w:rPr>
+          <w:rFonts w:ascii="Segoe UI" w:hAnsi="Segoe UI" w:cs="Segoe UI"/>
+          <w:color w:val="1B1B1B"/>
+          <w:shd w:val="clear" w:color="auto" w:fill="FFFFFF"/>
+        </w:rPr>
+        <w:t>) apontando para </w:t>
+      </w:r>
+      <w:r>
+        <w:rPr>
+          <w:rStyle w:val="CdigoHTML"/>
+          <w:rFonts w:eastAsiaTheme="minorHAnsi"/>
+          <w:color w:val="1B1B1B"/>
+          <w:sz w:val="24"/>
+          <w:szCs w:val="24"/>
+        </w:rPr>
+        <w:t>projects/index.html</w:t>
+      </w:r>
+      <w:r>
+        <w:rPr>
+          <w:rFonts w:ascii="Segoe UI" w:hAnsi="Segoe UI" w:cs="Segoe UI"/>
+          <w:color w:val="1B1B1B"/>
+          <w:shd w:val="clear" w:color="auto" w:fill="FFFFFF"/>
+        </w:rPr>
+        <w:t>, precisará descer no </w:t>
+      </w:r>
+      <w:r>
+        <w:rPr>
+          <w:rStyle w:val="CdigoHTML"/>
+          <w:rFonts w:eastAsiaTheme="minorHAnsi"/>
+          <w:color w:val="1B1B1B"/>
+          <w:sz w:val="24"/>
+          <w:szCs w:val="24"/>
+        </w:rPr>
+        <w:t>projects</w:t>
+      </w:r>
+      <w:r>
+        <w:rPr>
+          <w:rFonts w:ascii="Segoe UI" w:hAnsi="Segoe UI" w:cs="Segoe UI"/>
+          <w:color w:val="1B1B1B"/>
+          <w:shd w:val="clear" w:color="auto" w:fill="FFFFFF"/>
+        </w:rPr>
+        <w:t>diretório antes de indicar o arquivo ao qual deseja vincular. Isso é feito especificando o nome do diretório, depois uma barra e, em seguida, o nome do arquivo. A URL que você usaria é </w:t>
+      </w:r>
+      <w:r>
+        <w:rPr>
+          <w:rStyle w:val="CdigoHTML"/>
+          <w:rFonts w:eastAsiaTheme="minorHAnsi"/>
+          <w:color w:val="1B1B1B"/>
+          <w:sz w:val="24"/>
+          <w:szCs w:val="24"/>
+        </w:rPr>
+        <w:t>projects/index.html</w:t>
+      </w:r>
+      <w:r>
+        <w:rPr>
+          <w:rFonts w:ascii="Segoe UI" w:hAnsi="Segoe UI" w:cs="Segoe UI"/>
+          <w:color w:val="1B1B1B"/>
+          <w:shd w:val="clear" w:color="auto" w:fill="FFFFFF"/>
+        </w:rPr>
+        <w:t>:</w:t>
+      </w:r>
+    </w:p>
+    <w:p>
+      <w:pPr>
+        <w:rPr>
+          <w:sz w:val="28"/>
+        </w:rPr>
+      </w:pPr>
+      <w:r>
+        <w:rPr>
+          <w:sz w:val="28"/>
+        </w:rPr>
+        <w:t>&lt;p&gt;Visit my &lt;a href="projects/index.html"&gt;project homepage&lt;/a&gt;.&lt;/p&gt;</w:t>
+      </w:r>
+    </w:p>
+    <w:p>
+      <w:pPr>
+        <w:rPr>
+          <w:rFonts w:ascii="Segoe UI" w:hAnsi="Segoe UI" w:cs="Segoe UI"/>
+          <w:color w:val="1B1B1B"/>
+          <w:shd w:val="clear" w:color="auto" w:fill="FFFFFF"/>
+        </w:rPr>
+      </w:pPr>
+      <w:r>
+        <w:rPr>
+          <w:rStyle w:val="Forte"/>
+          <w:rFonts w:ascii="Segoe UI" w:hAnsi="Segoe UI" w:cs="Segoe UI"/>
+          <w:color w:val="1B1B1B"/>
+          <w:shd w:val="clear" w:color="auto" w:fill="FFFFFF"/>
+        </w:rPr>
+        <w:t>Voltando aos diretórios pai</w:t>
+      </w:r>
+      <w:r>
+        <w:rPr>
+          <w:rFonts w:ascii="Segoe UI" w:hAnsi="Segoe UI" w:cs="Segoe UI"/>
+          <w:color w:val="1B1B1B"/>
+          <w:shd w:val="clear" w:color="auto" w:fill="FFFFFF"/>
+        </w:rPr>
+        <w:t> : Se você quisesse incluir um hiperlink </w:t>
+      </w:r>
+      <w:r>
+        <w:rPr>
+          <w:rStyle w:val="CdigoHTML"/>
+          <w:rFonts w:eastAsiaTheme="minorHAnsi"/>
+          <w:color w:val="1B1B1B"/>
+          <w:sz w:val="24"/>
+          <w:szCs w:val="24"/>
+        </w:rPr>
+        <w:t>projects/index.html</w:t>
+      </w:r>
+      <w:r>
+        <w:rPr>
+          <w:rFonts w:ascii="Segoe UI" w:hAnsi="Segoe UI" w:cs="Segoe UI"/>
+          <w:color w:val="1B1B1B"/>
+          <w:shd w:val="clear" w:color="auto" w:fill="FFFFFF"/>
+        </w:rPr>
+        <w:t>apontando para </w:t>
+      </w:r>
+      <w:r>
+        <w:rPr>
+          <w:rStyle w:val="CdigoHTML"/>
+          <w:rFonts w:eastAsiaTheme="minorHAnsi"/>
+          <w:color w:val="1B1B1B"/>
+          <w:sz w:val="24"/>
+          <w:szCs w:val="24"/>
+        </w:rPr>
+        <w:t>pdfs/project-brief.pdf</w:t>
+      </w:r>
+      <w:r>
+        <w:rPr>
+          <w:rFonts w:ascii="Segoe UI" w:hAnsi="Segoe UI" w:cs="Segoe UI"/>
+          <w:color w:val="1B1B1B"/>
+          <w:shd w:val="clear" w:color="auto" w:fill="FFFFFF"/>
+        </w:rPr>
+        <w:t xml:space="preserve">, teria </w:t>
+      </w:r>
+      <w:r>
+        <w:rPr>
+          <w:rFonts w:ascii="Segoe UI" w:hAnsi="Segoe UI" w:cs="Segoe UI"/>
+          <w:color w:val="1B1B1B"/>
+          <w:highlight w:val="yellow"/>
+          <w:shd w:val="clear" w:color="auto" w:fill="FFFFFF"/>
+        </w:rPr>
+        <w:t>que subir um nível</w:t>
+      </w:r>
+      <w:r>
+        <w:rPr>
+          <w:rFonts w:ascii="Segoe UI" w:hAnsi="Segoe UI" w:cs="Segoe UI"/>
+          <w:color w:val="1B1B1B"/>
+          <w:shd w:val="clear" w:color="auto" w:fill="FFFFFF"/>
+        </w:rPr>
+        <w:t xml:space="preserve"> de diretório e depois voltar para o </w:t>
+      </w:r>
+      <w:r>
+        <w:rPr>
+          <w:rStyle w:val="CdigoHTML"/>
+          <w:rFonts w:eastAsiaTheme="minorHAnsi"/>
+          <w:color w:val="1B1B1B"/>
+          <w:sz w:val="24"/>
+          <w:szCs w:val="24"/>
+        </w:rPr>
+        <w:t xml:space="preserve">pdf </w:t>
+      </w:r>
+      <w:r>
+        <w:rPr>
+          <w:rFonts w:ascii="Segoe UI" w:hAnsi="Segoe UI" w:cs="Segoe UI"/>
+          <w:color w:val="1B1B1B"/>
+          <w:shd w:val="clear" w:color="auto" w:fill="FFFFFF"/>
+        </w:rPr>
+        <w:t>diretório. Para subir um diretório, use dois pontos — </w:t>
+      </w:r>
+      <w:r>
+        <w:rPr>
+          <w:rStyle w:val="CdigoHTML"/>
+          <w:rFonts w:eastAsiaTheme="minorHAnsi"/>
+          <w:b/>
+          <w:color w:val="1B1B1B"/>
+          <w:sz w:val="32"/>
+          <w:szCs w:val="24"/>
+        </w:rPr>
+        <w:t>..</w:t>
+      </w:r>
+      <w:r>
+        <w:rPr>
+          <w:rFonts w:ascii="Segoe UI" w:hAnsi="Segoe UI" w:cs="Segoe UI"/>
+          <w:color w:val="1B1B1B"/>
+          <w:shd w:val="clear" w:color="auto" w:fill="FFFFFF"/>
+        </w:rPr>
+        <w:t>— então a URL que você usaria é </w:t>
+      </w:r>
+      <w:r>
+        <w:rPr>
+          <w:rStyle w:val="CdigoHTML"/>
+          <w:rFonts w:eastAsiaTheme="minorHAnsi"/>
+          <w:b/>
+          <w:color w:val="1B1B1B"/>
+          <w:sz w:val="36"/>
+          <w:szCs w:val="24"/>
+        </w:rPr>
+        <w:t>..</w:t>
+      </w:r>
+      <w:r>
+        <w:rPr>
+          <w:rStyle w:val="CdigoHTML"/>
+          <w:rFonts w:eastAsiaTheme="minorHAnsi"/>
+          <w:color w:val="1B1B1B"/>
+          <w:sz w:val="24"/>
+          <w:szCs w:val="24"/>
+        </w:rPr>
+        <w:t>/pdfs/project-brief.pdf</w:t>
+      </w:r>
+      <w:r>
+        <w:rPr>
+          <w:rFonts w:ascii="Segoe UI" w:hAnsi="Segoe UI" w:cs="Segoe UI"/>
+          <w:color w:val="1B1B1B"/>
+          <w:shd w:val="clear" w:color="auto" w:fill="FFFFFF"/>
+        </w:rPr>
+        <w:t>:</w:t>
+      </w:r>
+    </w:p>
+    <w:p>
+      <w:pPr>
+        <w:rPr>
+          <w:sz w:val="28"/>
+        </w:rPr>
+      </w:pPr>
+      <w:r>
+        <w:rPr>
+          <w:sz w:val="28"/>
+        </w:rPr>
+        <w:t>&lt;p&gt;A link to my &lt;a href="</w:t>
+      </w:r>
+      <w:r>
+        <w:rPr>
+          <w:b/>
+          <w:sz w:val="36"/>
+          <w:highlight w:val="yellow"/>
+        </w:rPr>
+        <w:t>..</w:t>
+      </w:r>
+      <w:r>
+        <w:rPr>
+          <w:sz w:val="28"/>
+        </w:rPr>
+        <w:t>/pdfs/project-brief.pdf"&gt;project brief&lt;/a&gt;.&lt;/p&gt;</w:t>
+      </w:r>
+    </w:p>
+    <w:p>
+      <w:pPr>
+        <w:rPr>
+          <w:rFonts w:ascii="Segoe UI" w:hAnsi="Segoe UI" w:cs="Segoe UI"/>
+          <w:color w:val="4E4E4E"/>
+        </w:rPr>
+      </w:pPr>
+      <w:r>
+        <w:rPr>
+          <w:rStyle w:val="Forte"/>
+          <w:rFonts w:ascii="Segoe UI" w:hAnsi="Segoe UI" w:cs="Segoe UI"/>
+          <w:color w:val="4E4E4E"/>
+        </w:rPr>
+        <w:t>Observação:</w:t>
+      </w:r>
+      <w:r>
+        <w:rPr>
+          <w:rFonts w:ascii="Segoe UI" w:hAnsi="Segoe UI" w:cs="Segoe UI"/>
+          <w:color w:val="4E4E4E"/>
+        </w:rPr>
+        <w:t> você pode combinar várias instâncias desses recursos em URLs complexos, se necessário, por exemplo: </w:t>
+      </w:r>
+      <w:r>
+        <w:rPr>
+          <w:rStyle w:val="CdigoHTML"/>
+          <w:rFonts w:eastAsiaTheme="minorHAnsi"/>
+          <w:sz w:val="24"/>
+          <w:szCs w:val="24"/>
+        </w:rPr>
+        <w:t>../../../complex/path/to/my/file.html</w:t>
+      </w:r>
+      <w:r>
+        <w:rPr>
+          <w:rFonts w:ascii="Segoe UI" w:hAnsi="Segoe UI" w:cs="Segoe UI"/>
+          <w:color w:val="4E4E4E"/>
+        </w:rPr>
+        <w:t>.</w:t>
+      </w:r>
+    </w:p>
+    <w:p>
+      <w:pPr>
+        <w:rPr>
+          <w:rFonts w:ascii="Segoe UI" w:hAnsi="Segoe UI" w:cs="Segoe UI"/>
+          <w:color w:val="4E4E4E"/>
+        </w:rPr>
+      </w:pPr>
+    </w:p>
+    <w:p>
+      <w:pPr>
+        <w:pStyle w:val="Ttulo3"/>
+        <w:shd w:val="clear" w:color="auto" w:fill="FFFFFF"/>
+        <w:rPr>
+          <w:rFonts w:ascii="Segoe UI" w:hAnsi="Segoe UI" w:cs="Segoe UI"/>
+          <w:color w:val="1B1B1B"/>
+        </w:rPr>
+      </w:pPr>
+      <w:hyperlink r:id="rId102" w:anchor="document_fragments" w:tooltip="Link permanente para fragmentos de documentos" w:history="1">
+        <w:r>
+          <w:rPr>
+            <w:rStyle w:val="Hyperlink"/>
+            <w:rFonts w:ascii="Segoe UI" w:hAnsi="Segoe UI" w:cs="Segoe UI"/>
+          </w:rPr>
+          <w:t>Fragmentos de documentos</w:t>
+        </w:r>
+      </w:hyperlink>
+      <w:r>
+        <w:rPr>
+          <w:rFonts w:ascii="Segoe UI" w:hAnsi="Segoe UI" w:cs="Segoe UI"/>
+          <w:color w:val="1B1B1B"/>
+        </w:rPr>
+        <w:t xml:space="preserve"> – link de documento no mesmo arquivo</w:t>
+      </w:r>
+    </w:p>
+    <w:p>
+      <w:pPr>
+        <w:pStyle w:val="NormalWeb"/>
+        <w:shd w:val="clear" w:color="auto" w:fill="FFFFFF"/>
+        <w:rPr>
+          <w:rFonts w:ascii="Segoe UI" w:hAnsi="Segoe UI" w:cs="Segoe UI"/>
+          <w:color w:val="1B1B1B"/>
+        </w:rPr>
+      </w:pPr>
+      <w:r>
+        <w:rPr>
+          <w:rFonts w:ascii="Segoe UI" w:hAnsi="Segoe UI" w:cs="Segoe UI"/>
+          <w:color w:val="1B1B1B"/>
+        </w:rPr>
+        <w:t>É possível vincular a uma parte específica de um documento HTML, conhecido como </w:t>
+      </w:r>
+      <w:r>
+        <w:rPr>
+          <w:rStyle w:val="Forte"/>
+          <w:rFonts w:ascii="Segoe UI" w:hAnsi="Segoe UI" w:cs="Segoe UI"/>
+          <w:color w:val="1B1B1B"/>
+        </w:rPr>
+        <w:t>fragmento de documento</w:t>
+      </w:r>
+      <w:r>
+        <w:rPr>
+          <w:rFonts w:ascii="Segoe UI" w:hAnsi="Segoe UI" w:cs="Segoe UI"/>
+          <w:color w:val="1B1B1B"/>
+        </w:rPr>
+        <w:t> , em vez de apenas à parte superior do documento. Para fazer isso, primeiro você deve atribuir um </w:t>
+      </w:r>
+      <w:hyperlink r:id="rId103" w:anchor="attr-id" w:history="1">
+        <w:r>
+          <w:rPr>
+            <w:rStyle w:val="CdigoHTML"/>
+            <w:color w:val="0000FF"/>
+            <w:u w:val="single"/>
+          </w:rPr>
+          <w:t>id</w:t>
+        </w:r>
+      </w:hyperlink>
+      <w:r>
+        <w:rPr>
+          <w:rFonts w:ascii="Segoe UI" w:hAnsi="Segoe UI" w:cs="Segoe UI"/>
+          <w:color w:val="1B1B1B"/>
+        </w:rPr>
+        <w:t>atributo ao elemento ao qual deseja vincular. Normalmente, faz sentido vincular a um título específico, portanto, seria algo como o seguinte:</w:t>
+      </w:r>
+    </w:p>
+    <w:p>
+      <w:pPr>
+        <w:rPr>
+          <w:sz w:val="28"/>
+        </w:rPr>
+      </w:pPr>
+      <w:r>
+        <w:rPr>
+          <w:sz w:val="28"/>
+        </w:rPr>
+        <w:t>&lt;h2 id="Mailing_address"&gt;Mailing address&lt;/h2&gt;</w:t>
+      </w:r>
+    </w:p>
+    <w:p>
+      <w:pPr>
+        <w:rPr>
+          <w:rFonts w:ascii="Segoe UI" w:hAnsi="Segoe UI" w:cs="Segoe UI"/>
+          <w:color w:val="1B1B1B"/>
+          <w:shd w:val="clear" w:color="auto" w:fill="FFFFFF"/>
+        </w:rPr>
+      </w:pPr>
+      <w:r>
+        <w:rPr>
+          <w:rFonts w:ascii="Segoe UI" w:hAnsi="Segoe UI" w:cs="Segoe UI"/>
+          <w:color w:val="1B1B1B"/>
+          <w:shd w:val="clear" w:color="auto" w:fill="FFFFFF"/>
+        </w:rPr>
+        <w:t>Em seguida, para vincular a esse </w:t>
+      </w:r>
+      <w:r>
+        <w:rPr>
+          <w:rStyle w:val="CdigoHTML"/>
+          <w:rFonts w:eastAsiaTheme="minorHAnsi"/>
+          <w:color w:val="1B1B1B"/>
+          <w:sz w:val="24"/>
+          <w:szCs w:val="24"/>
+        </w:rPr>
+        <w:t>id</w:t>
+      </w:r>
+      <w:r>
+        <w:rPr>
+          <w:rFonts w:ascii="Segoe UI" w:hAnsi="Segoe UI" w:cs="Segoe UI"/>
+          <w:color w:val="1B1B1B"/>
+          <w:shd w:val="clear" w:color="auto" w:fill="FFFFFF"/>
+        </w:rPr>
+        <w:t>, inclua-o no final do URL, precedido por um símbolo de cerquilha ( </w:t>
+      </w:r>
+      <w:r>
+        <w:rPr>
+          <w:rStyle w:val="CdigoHTML"/>
+          <w:rFonts w:eastAsiaTheme="minorHAnsi"/>
+          <w:color w:val="1B1B1B"/>
+          <w:sz w:val="24"/>
+          <w:szCs w:val="24"/>
+        </w:rPr>
+        <w:t>#</w:t>
+      </w:r>
+      <w:r>
+        <w:rPr>
+          <w:rFonts w:ascii="Segoe UI" w:hAnsi="Segoe UI" w:cs="Segoe UI"/>
+          <w:color w:val="1B1B1B"/>
+          <w:shd w:val="clear" w:color="auto" w:fill="FFFFFF"/>
+        </w:rPr>
+        <w:t>), por exemplo:</w:t>
+      </w:r>
+    </w:p>
+    <w:p>
+      <w:pPr>
+        <w:rPr>
+          <w:sz w:val="28"/>
+        </w:rPr>
+      </w:pPr>
+      <w:r>
+        <w:rPr>
+          <w:sz w:val="28"/>
+        </w:rPr>
+        <w:t>&lt;p&gt;Want to write us a letter? Use our &lt;a href="contacts.html#Mailing_address"&gt;mailing address&lt;/a&gt;.&lt;/p&gt;</w:t>
+      </w:r>
+    </w:p>
+    <w:p>
+      <w:pPr>
+        <w:pStyle w:val="Ttulo3"/>
+      </w:pPr>
+      <w:hyperlink r:id="rId104" w:anchor="absolute_versus_relative_urls" w:tooltip="Link permanente para URLs absolutos versus URLs relativos" w:history="1">
+        <w:r>
+          <w:rPr>
+            <w:rStyle w:val="Hyperlink"/>
+          </w:rPr>
+          <w:t>URLs absolutos versus relativos</w:t>
+        </w:r>
+      </w:hyperlink>
+    </w:p>
+    <w:p>
+      <w:pPr>
+        <w:pStyle w:val="NormalWeb"/>
+      </w:pPr>
+      <w:r>
+        <w:t>Dois termos que você encontrará na Web são </w:t>
+      </w:r>
+      <w:r>
+        <w:rPr>
+          <w:rStyle w:val="Forte"/>
+        </w:rPr>
+        <w:t>URL absoluta</w:t>
+      </w:r>
+      <w:r>
+        <w:t> e URL </w:t>
+      </w:r>
+      <w:r>
+        <w:rPr>
+          <w:rStyle w:val="Forte"/>
+        </w:rPr>
+        <w:t>relativa:</w:t>
+      </w:r>
+    </w:p>
+    <w:p>
+      <w:pPr>
+        <w:pStyle w:val="NormalWeb"/>
+      </w:pPr>
+      <w:r>
+        <w:rPr>
+          <w:rStyle w:val="Forte"/>
+        </w:rPr>
+        <w:t>URL absoluto</w:t>
+      </w:r>
+      <w:r>
+        <w:t> : aponta para um local definido por sua localização absoluta na Web, incluindo </w:t>
+      </w:r>
+      <w:hyperlink r:id="rId105" w:history="1">
+        <w:r>
+          <w:rPr>
+            <w:rStyle w:val="Hyperlink"/>
+          </w:rPr>
+          <w:t>protocolo</w:t>
+        </w:r>
+      </w:hyperlink>
+      <w:r>
+        <w:t> e </w:t>
+      </w:r>
+      <w:hyperlink r:id="rId106" w:history="1">
+        <w:r>
+          <w:rPr>
+            <w:rStyle w:val="Hyperlink"/>
+          </w:rPr>
+          <w:t>nome de domínio</w:t>
+        </w:r>
+      </w:hyperlink>
+      <w:r>
+        <w:t> . Por exemplo, se uma </w:t>
+      </w:r>
+      <w:r>
+        <w:rPr>
+          <w:rStyle w:val="CdigoHTML"/>
+        </w:rPr>
+        <w:t>index.html</w:t>
+      </w:r>
+      <w:r>
+        <w:t>página for enviada para um diretório chamado </w:t>
+      </w:r>
+      <w:r>
+        <w:rPr>
+          <w:rStyle w:val="CdigoHTML"/>
+        </w:rPr>
+        <w:t>projects</w:t>
+      </w:r>
+      <w:r>
+        <w:t>que fica dentro da </w:t>
+      </w:r>
+      <w:r>
+        <w:rPr>
+          <w:rStyle w:val="Forte"/>
+        </w:rPr>
+        <w:t>raiz</w:t>
+      </w:r>
+      <w:r>
+        <w:t> de um servidor da Web e o domínio do site for </w:t>
+      </w:r>
+      <w:r>
+        <w:rPr>
+          <w:rStyle w:val="CdigoHTML"/>
+        </w:rPr>
+        <w:t>https://www.example.com</w:t>
+      </w:r>
+      <w:r>
+        <w:t xml:space="preserve">, a página estará disponível </w:t>
+      </w:r>
+      <w:r>
+        <w:lastRenderedPageBreak/>
+        <w:t>em </w:t>
+      </w:r>
+      <w:r>
+        <w:rPr>
+          <w:rStyle w:val="CdigoHTML"/>
+        </w:rPr>
+        <w:t>https://www.example.com/projects/index.html</w:t>
+      </w:r>
+      <w:r>
+        <w:t>(ou mesmo apenas </w:t>
+      </w:r>
+      <w:r>
+        <w:rPr>
+          <w:rStyle w:val="CdigoHTML"/>
+        </w:rPr>
+        <w:t>https://www.example.com/projects/</w:t>
+      </w:r>
+      <w:r>
+        <w:t>, já que a maioria dos servidores da Web apenas procura uma página de destino como como </w:t>
+      </w:r>
+      <w:r>
+        <w:rPr>
+          <w:rStyle w:val="CdigoHTML"/>
+        </w:rPr>
+        <w:t>index.html</w:t>
+      </w:r>
+      <w:r>
+        <w:t>carregar se não estiver especificado na URL.)</w:t>
+      </w:r>
+    </w:p>
+    <w:p>
+      <w:pPr>
+        <w:pStyle w:val="NormalWeb"/>
+      </w:pPr>
+      <w:r>
+        <w:t>Um URL absoluto sempre apontará para o mesmo local, não importa onde seja usado.</w:t>
+      </w:r>
+    </w:p>
+    <w:p>
+      <w:pPr>
+        <w:pStyle w:val="NormalWeb"/>
+      </w:pPr>
+      <w:r>
+        <w:rPr>
+          <w:rStyle w:val="Forte"/>
+        </w:rPr>
+        <w:t>URL relativa</w:t>
+      </w:r>
+      <w:r>
+        <w:t> : aponta para um local </w:t>
+      </w:r>
+      <w:r>
+        <w:rPr>
+          <w:rStyle w:val="nfase"/>
+        </w:rPr>
+        <w:t>relativo</w:t>
+      </w:r>
+      <w:r>
+        <w:t> ao arquivo do qual você está vinculando, mais parecido com o que vimos na seção anterior. Por exemplo, se quisermos vincular nosso arquivo de exemplo </w:t>
+      </w:r>
+      <w:r>
+        <w:rPr>
+          <w:rStyle w:val="CdigoHTML"/>
+        </w:rPr>
+        <w:t>https://www.example.com/projects/index.html</w:t>
+      </w:r>
+      <w:r>
+        <w:t>a um arquivo PDF no mesmo diretório, a URL seria apenas o nome do arquivo — </w:t>
+      </w:r>
+      <w:r>
+        <w:rPr>
+          <w:rStyle w:val="CdigoHTML"/>
+        </w:rPr>
+        <w:t>project-brief.pdf</w:t>
+      </w:r>
+      <w:r>
+        <w:t>— nenhuma informação extra necessária. Se o PDF estivesse disponível em um subdiretório dentro do </w:t>
+      </w:r>
+      <w:r>
+        <w:rPr>
+          <w:rStyle w:val="CdigoHTML"/>
+        </w:rPr>
+        <w:t>projects</w:t>
+      </w:r>
+      <w:r>
+        <w:t>chamado </w:t>
+      </w:r>
+      <w:r>
+        <w:rPr>
+          <w:rStyle w:val="CdigoHTML"/>
+        </w:rPr>
+        <w:t>pdfs</w:t>
+      </w:r>
+      <w:r>
+        <w:t>, o link relativo seria </w:t>
+      </w:r>
+      <w:r>
+        <w:rPr>
+          <w:rStyle w:val="CdigoHTML"/>
+        </w:rPr>
+        <w:t>pdfs/project-brief.pdf</w:t>
+      </w:r>
+      <w:r>
+        <w:t>(o URL absoluto equivalente seria </w:t>
+      </w:r>
+      <w:r>
+        <w:rPr>
+          <w:rStyle w:val="CdigoHTML"/>
+        </w:rPr>
+        <w:t>https://www.example.com/projects/pdfs/project-brief.pdf</w:t>
+      </w:r>
+      <w:r>
+        <w:t>.)</w:t>
+      </w:r>
+    </w:p>
+    <w:p>
+      <w:pPr>
+        <w:pStyle w:val="NormalWeb"/>
+      </w:pPr>
+      <w:r>
+        <w:t>Um URL relativo apontará para locais diferentes dependendo da localização real do arquivo de onde você se refere - por exemplo, se movemos nosso </w:t>
+      </w:r>
+      <w:r>
+        <w:rPr>
+          <w:rStyle w:val="CdigoHTML"/>
+        </w:rPr>
+        <w:t>index.html</w:t>
+      </w:r>
+      <w:r>
+        <w:t>arquivo para fora do </w:t>
+      </w:r>
+      <w:r>
+        <w:rPr>
+          <w:rStyle w:val="CdigoHTML"/>
+        </w:rPr>
+        <w:t>projects</w:t>
+      </w:r>
+      <w:r>
+        <w:t>diretório e para a </w:t>
+      </w:r>
+      <w:r>
+        <w:rPr>
+          <w:rStyle w:val="Forte"/>
+        </w:rPr>
+        <w:t>raiz</w:t>
+      </w:r>
+      <w:r>
+        <w:t> do site (o nível superior, não em nenhum diretório), o </w:t>
+      </w:r>
+      <w:r>
+        <w:rPr>
+          <w:rStyle w:val="CdigoHTML"/>
+        </w:rPr>
+        <w:t>pdfs/project-brief.pdf</w:t>
+      </w:r>
+      <w:r>
+        <w:t>O link de URL relativo dentro dele agora apontaria para um arquivo localizado em </w:t>
+      </w:r>
+      <w:r>
+        <w:rPr>
+          <w:rStyle w:val="CdigoHTML"/>
+        </w:rPr>
+        <w:t>https://www.example.com/pdfs/project-brief.pdf</w:t>
+      </w:r>
+      <w:r>
+        <w:t>, não para um arquivo localizado em </w:t>
+      </w:r>
+      <w:r>
+        <w:rPr>
+          <w:rStyle w:val="CdigoHTML"/>
+        </w:rPr>
+        <w:t>https://www.example.com/projects/pdfs/project-brief.pdf</w:t>
+      </w:r>
+      <w:r>
+        <w:t>.</w:t>
+      </w:r>
+    </w:p>
+    <w:p>
+      <w:pPr>
+        <w:pStyle w:val="NormalWeb"/>
+      </w:pPr>
+      <w:r>
+        <w:t>É claro que a localização do </w:t>
+      </w:r>
+      <w:r>
+        <w:rPr>
+          <w:rStyle w:val="CdigoHTML"/>
+        </w:rPr>
+        <w:t>project-brief.pdf</w:t>
+      </w:r>
+      <w:r>
+        <w:t>arquivo e da </w:t>
+      </w:r>
+      <w:r>
+        <w:rPr>
+          <w:rStyle w:val="CdigoHTML"/>
+        </w:rPr>
+        <w:t>pdfs</w:t>
+      </w:r>
+      <w:r>
+        <w:t>pasta não mudará repentinamente porque você moveu o </w:t>
+      </w:r>
+      <w:r>
+        <w:rPr>
+          <w:rStyle w:val="CdigoHTML"/>
+        </w:rPr>
+        <w:t>index.html</w:t>
+      </w:r>
+      <w:r>
+        <w:t>arquivo - isso faria seu link apontar para o lugar errado, então não funcionaria se clicado. Você precisa ser cuidadoso!</w:t>
+      </w:r>
+    </w:p>
+    <w:p>
+      <w:pPr>
+        <w:pStyle w:val="Ttulo2"/>
+      </w:pPr>
+      <w:hyperlink r:id="rId107" w:anchor="link_best_practices" w:tooltip="Link permanente para as práticas recomendadas de link" w:history="1">
+        <w:r>
+          <w:rPr>
+            <w:rStyle w:val="Hyperlink"/>
+          </w:rPr>
+          <w:t>Práticas recomendadas de links</w:t>
+        </w:r>
+      </w:hyperlink>
+    </w:p>
+    <w:p>
+      <w:pPr>
+        <w:pStyle w:val="NormalWeb"/>
+      </w:pPr>
+      <w:r>
+        <w:t>Existem algumas práticas recomendadas a serem seguidas ao escrever links. Vamos olhar para estes agora.</w:t>
+      </w:r>
+    </w:p>
+    <w:p>
+      <w:pPr>
+        <w:pStyle w:val="Ttulo3"/>
+      </w:pPr>
+      <w:hyperlink r:id="rId108" w:anchor="use_clear_link_wording" w:tooltip="Link permanente para usar texto de link claro" w:history="1">
+        <w:r>
+          <w:rPr>
+            <w:rStyle w:val="Hyperlink"/>
+          </w:rPr>
+          <w:t>Use um texto de link claro</w:t>
+        </w:r>
+      </w:hyperlink>
+    </w:p>
+    <w:p>
+      <w:pPr>
+        <w:pStyle w:val="NormalWeb"/>
+      </w:pPr>
+      <w:r>
+        <w:t>É fácil lançar links em sua página. Isto não é suficiente. Precisamos tornar nossos links </w:t>
+      </w:r>
+      <w:r>
+        <w:rPr>
+          <w:rStyle w:val="nfase"/>
+        </w:rPr>
+        <w:t>acessíveis</w:t>
+      </w:r>
+      <w:r>
+        <w:t> a todos os leitores, independentemente de seu contexto atual e de quais ferramentas eles preferem. Por exemplo:</w:t>
+      </w:r>
+    </w:p>
+    <w:p>
+      <w:pPr>
+        <w:numPr>
+          <w:ilvl w:val="0"/>
+          <w:numId w:val="13"/>
+        </w:numPr>
+        <w:spacing w:before="100" w:beforeAutospacing="1" w:after="100" w:afterAutospacing="1" w:line="240" w:lineRule="auto"/>
+      </w:pPr>
+      <w:r>
+        <w:t>Os usuários de leitores de tela gostam de pular de link em link na página e ler links fora de contexto.</w:t>
+      </w:r>
+    </w:p>
+    <w:p>
+      <w:pPr>
+        <w:numPr>
+          <w:ilvl w:val="0"/>
+          <w:numId w:val="13"/>
+        </w:numPr>
+        <w:spacing w:before="100" w:beforeAutospacing="1" w:after="100" w:afterAutospacing="1" w:line="240" w:lineRule="auto"/>
+      </w:pPr>
+      <w:r>
+        <w:t>Os mecanismos de pesquisa usam o texto do link para indexar os arquivos de destino, portanto, é uma boa ideia incluir palavras-chave no texto do link para descrever efetivamente o que está sendo vinculado.</w:t>
+      </w:r>
+    </w:p>
+    <w:p>
+      <w:pPr>
+        <w:numPr>
+          <w:ilvl w:val="0"/>
+          <w:numId w:val="13"/>
+        </w:numPr>
+        <w:spacing w:before="100" w:beforeAutospacing="1" w:after="100" w:afterAutospacing="1" w:line="240" w:lineRule="auto"/>
+      </w:pPr>
+      <w:r>
+        <w:t>Os leitores visuais percorrem a página em vez de ler cada palavra, e seus olhos serão atraídos para os recursos da página que se destacam, como links. Eles acharão útil o texto do link descritivo.</w:t>
+      </w:r>
+    </w:p>
+    <w:p>
+      <w:pPr>
+        <w:pStyle w:val="Ttulo3"/>
+        <w:shd w:val="clear" w:color="auto" w:fill="FFFFFF"/>
+        <w:rPr>
+          <w:rFonts w:ascii="Segoe UI" w:hAnsi="Segoe UI" w:cs="Segoe UI"/>
+          <w:color w:val="1B1B1B"/>
+        </w:rPr>
+      </w:pPr>
+      <w:hyperlink r:id="rId109" w:anchor="use_the_download_attribute_when_linking_to_a_download" w:tooltip="Link permanente para usar o atributo de download ao vincular a um download" w:history="1">
+        <w:r>
+          <w:rPr>
+            <w:rStyle w:val="Hyperlink"/>
+            <w:rFonts w:ascii="Segoe UI" w:hAnsi="Segoe UI" w:cs="Segoe UI"/>
+          </w:rPr>
+          <w:t>Use o atributo download ao vincular a um download</w:t>
+        </w:r>
+      </w:hyperlink>
+    </w:p>
+    <w:p>
+      <w:pPr>
+        <w:pStyle w:val="NormalWeb"/>
+        <w:shd w:val="clear" w:color="auto" w:fill="FFFFFF"/>
+        <w:rPr>
+          <w:rFonts w:ascii="Segoe UI" w:hAnsi="Segoe UI" w:cs="Segoe UI"/>
+          <w:color w:val="1B1B1B"/>
+        </w:rPr>
+      </w:pPr>
+      <w:r>
+        <w:rPr>
+          <w:rFonts w:ascii="Segoe UI" w:hAnsi="Segoe UI" w:cs="Segoe UI"/>
+          <w:color w:val="1B1B1B"/>
+        </w:rPr>
+        <w:t>Quando você está vinculando a um recurso que deve ser baixado em vez de aberto no navegador, você pode usar o </w:t>
+      </w:r>
+      <w:r>
+        <w:rPr>
+          <w:rStyle w:val="CdigoHTML"/>
+          <w:color w:val="1B1B1B"/>
+        </w:rPr>
+        <w:t>download</w:t>
+      </w:r>
+      <w:r>
+        <w:rPr>
+          <w:rFonts w:ascii="Segoe UI" w:hAnsi="Segoe UI" w:cs="Segoe UI"/>
+          <w:color w:val="1B1B1B"/>
+        </w:rPr>
+        <w:t>atributo para fornecer um nome de arquivo de salvamento padrão. Aqui está um exemplo com um link de download para a versão mais recente do Firefox para Windows:</w:t>
+      </w:r>
+    </w:p>
+    <w:p>
+      <w:pPr>
+        <w:rPr>
+          <w:sz w:val="28"/>
+        </w:rPr>
+      </w:pPr>
+      <w:r>
+        <w:rPr>
+          <w:sz w:val="28"/>
+        </w:rPr>
+        <w:t>&lt;a href=</w:t>
+      </w:r>
+      <w:hyperlink r:id="rId110" w:history="1">
+        <w:r>
+          <w:rPr>
+            <w:rStyle w:val="Hyperlink"/>
+            <w:sz w:val="28"/>
+          </w:rPr>
+          <w:t>https://download.mozilla.org/?product=firefox-latest-ssl&amp;os=win64&amp;lang=en-US</w:t>
+        </w:r>
+      </w:hyperlink>
+      <w:r>
+        <w:rPr>
+          <w:sz w:val="28"/>
+        </w:rPr>
+        <w:t xml:space="preserve"> </w:t>
+      </w:r>
+      <w:r>
+        <w:rPr>
+          <w:sz w:val="28"/>
+        </w:rPr>
+        <w:t xml:space="preserve">   download="firefox-latest-64bit-installer.exe"&gt;</w:t>
+      </w:r>
+      <w:r>
+        <w:rPr>
+          <w:sz w:val="28"/>
+        </w:rPr>
+        <w:t xml:space="preserve"> </w:t>
+      </w:r>
+      <w:r>
+        <w:rPr>
+          <w:sz w:val="28"/>
+        </w:rPr>
+        <w:t xml:space="preserve">  Download Latest Firefox for Windows (64-bit) (English, US)</w:t>
+      </w:r>
+      <w:r>
+        <w:rPr>
+          <w:sz w:val="28"/>
+        </w:rPr>
+        <w:t xml:space="preserve">  </w:t>
+      </w:r>
+      <w:r>
+        <w:rPr>
+          <w:sz w:val="28"/>
+        </w:rPr>
+        <w:t>&lt;/a&gt;</w:t>
+      </w:r>
+    </w:p>
+    <w:p>
+      <w:pPr>
+        <w:rPr>
+          <w:sz w:val="28"/>
+        </w:rPr>
+      </w:pPr>
+    </w:p>
+    <w:p>
+      <w:pPr>
+        <w:pStyle w:val="Ttulo2"/>
+        <w:shd w:val="clear" w:color="auto" w:fill="FFFFFF"/>
+        <w:rPr>
+          <w:rFonts w:ascii="Segoe UI" w:hAnsi="Segoe UI" w:cs="Segoe UI"/>
+          <w:color w:val="1B1B1B"/>
+        </w:rPr>
+      </w:pPr>
+      <w:hyperlink r:id="rId111" w:anchor="active_learning_creating_a_navigation_menu" w:tooltip="Link permanente para aprendizado ativo: criando um menu de navegação" w:history="1">
+        <w:r>
+          <w:rPr>
+            <w:rStyle w:val="Hyperlink"/>
+            <w:rFonts w:ascii="Segoe UI" w:hAnsi="Segoe UI" w:cs="Segoe UI"/>
+          </w:rPr>
+          <w:t>Aprendizagem ativa: criando um menu de navegação</w:t>
+        </w:r>
+      </w:hyperlink>
+    </w:p>
+    <w:p>
+      <w:pPr>
+        <w:pStyle w:val="NormalWeb"/>
+        <w:shd w:val="clear" w:color="auto" w:fill="FFFFFF"/>
+        <w:rPr>
+          <w:rFonts w:ascii="Segoe UI" w:hAnsi="Segoe UI" w:cs="Segoe UI"/>
+          <w:color w:val="1B1B1B"/>
+        </w:rPr>
+      </w:pPr>
+      <w:r>
+        <w:rPr>
+          <w:rFonts w:ascii="Segoe UI" w:hAnsi="Segoe UI" w:cs="Segoe UI"/>
+          <w:color w:val="1B1B1B"/>
+        </w:rPr>
+        <w:t>Para este exercício, gostaríamos que você vinculasse algumas páginas a um menu de navegação para criar um site de várias páginas. </w:t>
+      </w:r>
+      <w:r>
+        <w:rPr>
+          <w:rFonts w:ascii="Segoe UI" w:hAnsi="Segoe UI" w:cs="Segoe UI"/>
+          <w:color w:val="1B1B1B"/>
+          <w:highlight w:val="yellow"/>
+        </w:rPr>
+        <w:t>Essa é uma maneira comum de criar um site</w:t>
+      </w:r>
+      <w:r>
+        <w:rPr>
+          <w:rFonts w:ascii="Segoe UI" w:hAnsi="Segoe UI" w:cs="Segoe UI"/>
+          <w:color w:val="1B1B1B"/>
+        </w:rPr>
+        <w:t xml:space="preserve"> — a mesma estrutura de página é usada em todas as páginas, incluindo o mesmo menu de navegação, então, quando os links são clicados, dá a impressão de que você está no mesmo lugar e conteúdo diferente é sendo criado.</w:t>
+      </w:r>
+    </w:p>
+    <w:p>
+      <w:pPr>
+        <w:pStyle w:val="NormalWeb"/>
+        <w:shd w:val="clear" w:color="auto" w:fill="FFFFFF"/>
+        <w:rPr>
+          <w:rFonts w:ascii="Segoe UI" w:hAnsi="Segoe UI" w:cs="Segoe UI"/>
+          <w:color w:val="1B1B1B"/>
+        </w:rPr>
+      </w:pPr>
+      <w:r>
+        <w:rPr>
+          <w:rFonts w:ascii="Segoe UI" w:hAnsi="Segoe UI" w:cs="Segoe UI"/>
+          <w:color w:val="1B1B1B"/>
+        </w:rPr>
+        <w:t xml:space="preserve">Você precisará </w:t>
+      </w:r>
+      <w:r>
+        <w:rPr>
+          <w:rFonts w:ascii="Segoe UI" w:hAnsi="Segoe UI" w:cs="Segoe UI"/>
+          <w:color w:val="1B1B1B"/>
+          <w:highlight w:val="yellow"/>
+        </w:rPr>
+        <w:t>fazer cópias locais das quatro páginas</w:t>
+      </w:r>
+      <w:r>
+        <w:rPr>
+          <w:rFonts w:ascii="Segoe UI" w:hAnsi="Segoe UI" w:cs="Segoe UI"/>
+          <w:color w:val="1B1B1B"/>
+        </w:rPr>
+        <w:t xml:space="preserve"> a seguir, todas no mesmo diretório. Para obter uma lista completa de arquivos, consulte o diretório </w:t>
+      </w:r>
+      <w:hyperlink r:id="rId112" w:history="1">
+        <w:r>
+          <w:rPr>
+            <w:rStyle w:val="Hyperlink"/>
+            <w:rFonts w:ascii="Segoe UI" w:hAnsi="Segoe UI" w:cs="Segoe UI"/>
+          </w:rPr>
+          <w:t>de início do menu de navegação :</w:t>
+        </w:r>
+      </w:hyperlink>
+    </w:p>
+    <w:p>
+      <w:pPr>
+        <w:numPr>
+          <w:ilvl w:val="0"/>
+          <w:numId w:val="14"/>
+        </w:numPr>
+        <w:shd w:val="clear" w:color="auto" w:fill="FFFFFF"/>
+        <w:spacing w:before="100" w:beforeAutospacing="1" w:after="100" w:afterAutospacing="1" w:line="240" w:lineRule="auto"/>
+        <w:rPr>
+          <w:rFonts w:ascii="Segoe UI" w:hAnsi="Segoe UI" w:cs="Segoe UI"/>
+          <w:color w:val="1B1B1B"/>
+        </w:rPr>
+      </w:pPr>
+      <w:hyperlink r:id="rId113" w:history="1">
+        <w:r>
+          <w:rPr>
+            <w:rStyle w:val="Hyperlink"/>
+            <w:rFonts w:ascii="Segoe UI" w:hAnsi="Segoe UI" w:cs="Segoe UI"/>
+          </w:rPr>
+          <w:t>index.html</w:t>
+        </w:r>
+      </w:hyperlink>
+    </w:p>
+    <w:p>
+      <w:pPr>
+        <w:numPr>
+          <w:ilvl w:val="0"/>
+          <w:numId w:val="14"/>
+        </w:numPr>
+        <w:shd w:val="clear" w:color="auto" w:fill="FFFFFF"/>
+        <w:spacing w:before="100" w:beforeAutospacing="1" w:after="100" w:afterAutospacing="1" w:line="240" w:lineRule="auto"/>
+        <w:rPr>
+          <w:rFonts w:ascii="Segoe UI" w:hAnsi="Segoe UI" w:cs="Segoe UI"/>
+          <w:color w:val="1B1B1B"/>
+        </w:rPr>
+      </w:pPr>
+      <w:hyperlink r:id="rId114" w:history="1">
+        <w:r>
+          <w:rPr>
+            <w:rStyle w:val="Hyperlink"/>
+            <w:rFonts w:ascii="Segoe UI" w:hAnsi="Segoe UI" w:cs="Segoe UI"/>
+          </w:rPr>
+          <w:t>projetos.html</w:t>
+        </w:r>
+      </w:hyperlink>
+    </w:p>
+    <w:p>
+      <w:pPr>
+        <w:numPr>
+          <w:ilvl w:val="0"/>
+          <w:numId w:val="14"/>
+        </w:numPr>
+        <w:shd w:val="clear" w:color="auto" w:fill="FFFFFF"/>
+        <w:spacing w:before="100" w:beforeAutospacing="1" w:after="100" w:afterAutospacing="1" w:line="240" w:lineRule="auto"/>
+        <w:rPr>
+          <w:rFonts w:ascii="Segoe UI" w:hAnsi="Segoe UI" w:cs="Segoe UI"/>
+          <w:color w:val="1B1B1B"/>
+        </w:rPr>
+      </w:pPr>
+      <w:hyperlink r:id="rId115" w:history="1">
+        <w:r>
+          <w:rPr>
+            <w:rStyle w:val="Hyperlink"/>
+            <w:rFonts w:ascii="Segoe UI" w:hAnsi="Segoe UI" w:cs="Segoe UI"/>
+          </w:rPr>
+          <w:t>fotos.html</w:t>
+        </w:r>
+      </w:hyperlink>
+    </w:p>
+    <w:p>
+      <w:pPr>
+        <w:numPr>
+          <w:ilvl w:val="0"/>
+          <w:numId w:val="14"/>
+        </w:numPr>
+        <w:shd w:val="clear" w:color="auto" w:fill="FFFFFF"/>
+        <w:spacing w:before="100" w:beforeAutospacing="1" w:after="100" w:afterAutospacing="1" w:line="240" w:lineRule="auto"/>
+        <w:rPr>
+          <w:rFonts w:ascii="Segoe UI" w:hAnsi="Segoe UI" w:cs="Segoe UI"/>
+          <w:color w:val="1B1B1B"/>
+        </w:rPr>
+      </w:pPr>
+      <w:hyperlink r:id="rId116" w:history="1">
+        <w:r>
+          <w:rPr>
+            <w:rStyle w:val="Hyperlink"/>
+            <w:rFonts w:ascii="Segoe UI" w:hAnsi="Segoe UI" w:cs="Segoe UI"/>
+          </w:rPr>
+          <w:t>social.html</w:t>
+        </w:r>
+      </w:hyperlink>
+    </w:p>
+    <w:p>
+      <w:pPr>
+        <w:pStyle w:val="NormalWeb"/>
+        <w:shd w:val="clear" w:color="auto" w:fill="FFFFFF"/>
+        <w:rPr>
+          <w:rFonts w:ascii="Segoe UI" w:hAnsi="Segoe UI" w:cs="Segoe UI"/>
+          <w:color w:val="1B1B1B"/>
+        </w:rPr>
+      </w:pPr>
+      <w:r>
+        <w:rPr>
+          <w:rFonts w:ascii="Segoe UI" w:hAnsi="Segoe UI" w:cs="Segoe UI"/>
+          <w:color w:val="1B1B1B"/>
+        </w:rPr>
+        <w:t>Você deve:</w:t>
+      </w:r>
+    </w:p>
+    <w:p>
+      <w:pPr>
+        <w:numPr>
+          <w:ilvl w:val="0"/>
+          <w:numId w:val="15"/>
+        </w:numPr>
+        <w:shd w:val="clear" w:color="auto" w:fill="FFFFFF"/>
+        <w:spacing w:before="100" w:beforeAutospacing="1" w:after="100" w:afterAutospacing="1" w:line="240" w:lineRule="auto"/>
+        <w:rPr>
+          <w:rFonts w:ascii="Segoe UI" w:hAnsi="Segoe UI" w:cs="Segoe UI"/>
+          <w:color w:val="1B1B1B"/>
+        </w:rPr>
+      </w:pPr>
+      <w:r>
+        <w:rPr>
+          <w:rFonts w:ascii="Segoe UI" w:hAnsi="Segoe UI" w:cs="Segoe UI"/>
+          <w:color w:val="1B1B1B"/>
+        </w:rPr>
+        <w:t>Adicione uma lista não ordenada no local indicado em uma página que inclua os nomes das páginas para as quais vincular. </w:t>
+      </w:r>
+      <w:r>
+        <w:rPr>
+          <w:rFonts w:ascii="Segoe UI" w:hAnsi="Segoe UI" w:cs="Segoe UI"/>
+          <w:color w:val="1B1B1B"/>
+          <w:highlight w:val="yellow"/>
+        </w:rPr>
+        <w:t>Um menu de navegação geralmente é apenas uma lista de links, então isso é semanticamente correto</w:t>
+      </w:r>
+      <w:r>
+        <w:rPr>
+          <w:rFonts w:ascii="Segoe UI" w:hAnsi="Segoe UI" w:cs="Segoe UI"/>
+          <w:color w:val="1B1B1B"/>
+        </w:rPr>
+        <w:t>.</w:t>
+      </w:r>
+    </w:p>
+    <w:p>
+      <w:pPr>
+        <w:numPr>
+          <w:ilvl w:val="0"/>
+          <w:numId w:val="15"/>
+        </w:numPr>
+        <w:shd w:val="clear" w:color="auto" w:fill="FFFFFF"/>
+        <w:spacing w:before="100" w:beforeAutospacing="1" w:after="100" w:afterAutospacing="1" w:line="240" w:lineRule="auto"/>
+        <w:rPr>
+          <w:rFonts w:ascii="Segoe UI" w:hAnsi="Segoe UI" w:cs="Segoe UI"/>
+          <w:color w:val="1B1B1B"/>
+        </w:rPr>
+      </w:pPr>
+      <w:r>
+        <w:rPr>
+          <w:rFonts w:ascii="Segoe UI" w:hAnsi="Segoe UI" w:cs="Segoe UI"/>
+          <w:color w:val="1B1B1B"/>
+        </w:rPr>
+        <w:t>Altere o nome de cada página em um link para essa página.</w:t>
+      </w:r>
+    </w:p>
+    <w:p>
+      <w:pPr>
+        <w:numPr>
+          <w:ilvl w:val="0"/>
+          <w:numId w:val="15"/>
+        </w:numPr>
+        <w:shd w:val="clear" w:color="auto" w:fill="FFFFFF"/>
+        <w:spacing w:before="100" w:beforeAutospacing="1" w:after="100" w:afterAutospacing="1" w:line="240" w:lineRule="auto"/>
+        <w:rPr>
+          <w:rFonts w:ascii="Segoe UI" w:hAnsi="Segoe UI" w:cs="Segoe UI"/>
+          <w:color w:val="1B1B1B"/>
+        </w:rPr>
+      </w:pPr>
+      <w:r>
+        <w:rPr>
+          <w:rFonts w:ascii="Segoe UI" w:hAnsi="Segoe UI" w:cs="Segoe UI"/>
+          <w:color w:val="1B1B1B"/>
+        </w:rPr>
+        <w:t>Copie o menu de navegação para cada página.</w:t>
+      </w:r>
+    </w:p>
+    <w:p>
+      <w:pPr>
+        <w:numPr>
+          <w:ilvl w:val="0"/>
+          <w:numId w:val="15"/>
+        </w:numPr>
+        <w:shd w:val="clear" w:color="auto" w:fill="FFFFFF"/>
+        <w:spacing w:before="100" w:beforeAutospacing="1" w:after="100" w:afterAutospacing="1" w:line="240" w:lineRule="auto"/>
+        <w:rPr>
+          <w:rFonts w:ascii="Segoe UI" w:hAnsi="Segoe UI" w:cs="Segoe UI"/>
+          <w:color w:val="1B1B1B"/>
+        </w:rPr>
+      </w:pPr>
+      <w:r>
+        <w:rPr>
+          <w:rFonts w:ascii="Segoe UI" w:hAnsi="Segoe UI" w:cs="Segoe UI"/>
+          <w:color w:val="1B1B1B"/>
+        </w:rPr>
+        <w:t>Em cada página, remova apenas o link para a mesma página – é confuso e desnecessário para uma página incluir um link para si mesma. E a falta de um link funciona como um bom lembrete visual de qual página você está atualmente.</w:t>
+      </w:r>
+    </w:p>
+    <w:p>
+      <w:pPr>
+        <w:rPr>
+          <w:sz w:val="28"/>
+        </w:rPr>
+      </w:pPr>
+    </w:p>
+    <w:p>
+      <w:pPr>
+        <w:pStyle w:val="Ttulo2"/>
+        <w:shd w:val="clear" w:color="auto" w:fill="FFFFFF"/>
+        <w:rPr>
+          <w:rFonts w:ascii="Segoe UI" w:hAnsi="Segoe UI" w:cs="Segoe UI"/>
+          <w:color w:val="1B1B1B"/>
+        </w:rPr>
+      </w:pPr>
+      <w:hyperlink r:id="rId117" w:anchor="e-mail_links" w:tooltip="Link permanente para links de e-mail" w:history="1">
+        <w:r>
+          <w:rPr>
+            <w:rStyle w:val="Hyperlink"/>
+            <w:rFonts w:ascii="Segoe UI" w:hAnsi="Segoe UI" w:cs="Segoe UI"/>
+          </w:rPr>
+          <w:t>Links de e-mail</w:t>
+        </w:r>
+      </w:hyperlink>
+    </w:p>
+    <w:p>
+      <w:pPr>
+        <w:pStyle w:val="NormalWeb"/>
+        <w:shd w:val="clear" w:color="auto" w:fill="FFFFFF"/>
+        <w:rPr>
+          <w:rFonts w:ascii="Segoe UI" w:hAnsi="Segoe UI" w:cs="Segoe UI"/>
+          <w:color w:val="1B1B1B"/>
+        </w:rPr>
+      </w:pPr>
+      <w:r>
+        <w:rPr>
+          <w:rFonts w:ascii="Segoe UI" w:hAnsi="Segoe UI" w:cs="Segoe UI"/>
+          <w:color w:val="1B1B1B"/>
+        </w:rPr>
+        <w:t>É possível criar links ou botões que, quando clicados, abrem uma nova mensagem de e-mail de saída em vez de vincular a um recurso ou página. Isso é feito usando o </w:t>
+      </w:r>
+      <w:hyperlink r:id="rId118" w:history="1">
+        <w:r>
+          <w:rPr>
+            <w:rStyle w:val="CdigoHTML"/>
+            <w:color w:val="0000FF"/>
+            <w:u w:val="single"/>
+          </w:rPr>
+          <w:t>&lt;a&gt;</w:t>
+        </w:r>
+      </w:hyperlink>
+      <w:r>
+        <w:rPr>
+          <w:rFonts w:ascii="Segoe UI" w:hAnsi="Segoe UI" w:cs="Segoe UI"/>
+          <w:color w:val="1B1B1B"/>
+        </w:rPr>
+        <w:t>elemento e o </w:t>
+      </w:r>
+      <w:r>
+        <w:rPr>
+          <w:rStyle w:val="CdigoHTML"/>
+          <w:color w:val="1B1B1B"/>
+        </w:rPr>
+        <w:t>mailto:</w:t>
+      </w:r>
+      <w:r>
+        <w:rPr>
+          <w:rFonts w:ascii="Segoe UI" w:hAnsi="Segoe UI" w:cs="Segoe UI"/>
+          <w:color w:val="1B1B1B"/>
+        </w:rPr>
+        <w:t>esquema de URL.</w:t>
+      </w:r>
+    </w:p>
+    <w:p>
+      <w:pPr>
+        <w:pStyle w:val="NormalWeb"/>
+        <w:shd w:val="clear" w:color="auto" w:fill="FFFFFF"/>
+        <w:rPr>
+          <w:rFonts w:ascii="Segoe UI" w:hAnsi="Segoe UI" w:cs="Segoe UI"/>
+          <w:color w:val="1B1B1B"/>
+        </w:rPr>
+      </w:pPr>
+      <w:r>
+        <w:rPr>
+          <w:rFonts w:ascii="Segoe UI" w:hAnsi="Segoe UI" w:cs="Segoe UI"/>
+          <w:color w:val="1B1B1B"/>
+        </w:rPr>
+        <w:t>Em sua forma mais básica e comumente usada, um </w:t>
+      </w:r>
+      <w:r>
+        <w:rPr>
+          <w:rStyle w:val="CdigoHTML"/>
+          <w:color w:val="1B1B1B"/>
+        </w:rPr>
+        <w:t>mailto:</w:t>
+      </w:r>
+      <w:r>
+        <w:rPr>
+          <w:rFonts w:ascii="Segoe UI" w:hAnsi="Segoe UI" w:cs="Segoe UI"/>
+          <w:color w:val="1B1B1B"/>
+        </w:rPr>
+        <w:t>link indica o endereço de e-mail do destinatário pretendido. Por exemplo:</w:t>
+      </w:r>
+    </w:p>
+    <w:p>
+      <w:pPr>
+        <w:rPr>
+          <w:sz w:val="28"/>
+        </w:rPr>
+      </w:pPr>
+      <w:r>
+        <w:rPr>
+          <w:sz w:val="28"/>
+        </w:rPr>
+        <w:t>&lt;a href="mailto:nowhere@mozilla.org"&gt;Send email to nowhere&lt;/a&gt;</w:t>
+      </w:r>
+    </w:p>
+    <w:p>
+      <w:pPr>
+        <w:pStyle w:val="NormalWeb"/>
+      </w:pPr>
+      <w:r>
+        <w:t>Isso resulta em um link parecido com este: </w:t>
+      </w:r>
+      <w:hyperlink r:id="rId119" w:history="1">
+        <w:r>
+          <w:rPr>
+            <w:rStyle w:val="Hyperlink"/>
+          </w:rPr>
+          <w:t>Enviar e-mail para lugar nenhum</w:t>
+        </w:r>
+      </w:hyperlink>
+      <w:r>
+        <w:t> .</w:t>
+      </w:r>
+    </w:p>
+    <w:p>
+      <w:pPr>
+        <w:pStyle w:val="NormalWeb"/>
+      </w:pPr>
+      <w:r>
+        <w:t>Na verdade, o endereço de e-mail é opcional. Se você omitir e </w:t>
+      </w:r>
+      <w:hyperlink r:id="rId120" w:anchor="attr-href" w:history="1">
+        <w:r>
+          <w:rPr>
+            <w:rStyle w:val="CdigoHTML"/>
+            <w:color w:val="0000FF"/>
+            <w:u w:val="single"/>
+          </w:rPr>
+          <w:t>href</w:t>
+        </w:r>
+      </w:hyperlink>
+      <w:r>
+        <w:t>for "mailto:", uma nova janela de e-mail de saída será aberta pelo cliente de e-mail do usuário sem endereço de destino. Isso geralmente é útil como links "Compartilhar" nos quais os usuários podem clicar para enviar um e-mail para um endereço de sua escolha.</w:t>
+      </w:r>
+    </w:p>
+    <w:p>
+      <w:pPr>
+        <w:pStyle w:val="Ttulo3"/>
+      </w:pPr>
+      <w:hyperlink r:id="rId121" w:anchor="specifying_details" w:tooltip="Link permanente para Especificar detalhes" w:history="1">
+        <w:r>
+          <w:rPr>
+            <w:rStyle w:val="Hyperlink"/>
+          </w:rPr>
+          <w:t>Especificando detalhes</w:t>
+        </w:r>
+      </w:hyperlink>
+    </w:p>
+    <w:p>
+      <w:pPr>
+        <w:pStyle w:val="NormalWeb"/>
+      </w:pPr>
+      <w:r>
+        <w:t>Além do endereço de e-mail, você pode fornecer outras informações. Na verdade, qualquer campo de cabeçalho de e-mail padrão pode ser adicionado à </w:t>
+      </w:r>
+      <w:r>
+        <w:rPr>
+          <w:rStyle w:val="CdigoHTML"/>
+        </w:rPr>
+        <w:t>mailto</w:t>
+      </w:r>
+      <w:r>
+        <w:t xml:space="preserve">URL que você fornecer. Os mais usados ​​são </w:t>
+      </w:r>
+      <w:r>
+        <w:lastRenderedPageBreak/>
+        <w:t>"assunto", "cc" e "corpo" (que não é um campo de cabeçalho verdadeiro, mas permite especificar uma mensagem de conteúdo curta para o novo e-mail). Cada campo e seu valor são especificados como um termo de consulta.</w:t>
+      </w:r>
+    </w:p>
+    <w:p>
+      <w:pPr>
+        <w:pStyle w:val="NormalWeb"/>
+      </w:pPr>
+      <w:r>
+        <w:t>Aqui está um exemplo que inclui cc, bcc, assunto e corpo:</w:t>
+      </w:r>
+    </w:p>
+    <w:p>
+      <w:pPr>
+        <w:rPr>
+          <w:sz w:val="28"/>
+        </w:rPr>
+      </w:pPr>
+      <w:r>
+        <w:rPr>
+          <w:sz w:val="28"/>
+        </w:rPr>
+        <w:t>&lt;a href="mailto:nowhere@mozilla.org?cc=name2@rapidtables.com&amp;bcc=name3@rapidtables.com&amp;subject=The%20subject%20of%20the%20email&amp;body=The%20body%20of%20the%20email"&gt;</w:t>
+      </w:r>
+    </w:p>
+    <w:p>
+      <w:pPr>
+        <w:rPr>
+          <w:sz w:val="28"/>
+        </w:rPr>
+      </w:pPr>
+      <w:r>
+        <w:rPr>
+          <w:sz w:val="28"/>
+        </w:rPr>
+        <w:t xml:space="preserve">  Send mail with cc, bcc, subject and body</w:t>
+      </w:r>
+    </w:p>
+    <w:p>
+      <w:pPr>
+        <w:rPr>
+          <w:sz w:val="28"/>
+        </w:rPr>
+      </w:pPr>
+      <w:r>
+        <w:rPr>
+          <w:sz w:val="28"/>
+        </w:rPr>
+        <w:t>&lt;/a&gt;</w:t>
+      </w:r>
+    </w:p>
+    <w:p>
+      <w:pPr>
+        <w:rPr>
+          <w:sz w:val="28"/>
+        </w:rPr>
+      </w:pPr>
+    </w:p>
+    <w:p>
+      <w:pPr>
+        <w:rPr>
+          <w:rFonts w:ascii="Segoe UI" w:hAnsi="Segoe UI" w:cs="Segoe UI"/>
+          <w:color w:val="4E4E4E"/>
+        </w:rPr>
+      </w:pPr>
+      <w:r>
+        <w:rPr>
+          <w:rStyle w:val="Forte"/>
+          <w:rFonts w:ascii="Segoe UI" w:hAnsi="Segoe UI" w:cs="Segoe UI"/>
+          <w:color w:val="4E4E4E"/>
+        </w:rPr>
+        <w:t>Observação:</w:t>
+      </w:r>
+      <w:r>
+        <w:rPr>
+          <w:rFonts w:ascii="Segoe UI" w:hAnsi="Segoe UI" w:cs="Segoe UI"/>
+          <w:color w:val="4E4E4E"/>
+        </w:rPr>
+        <w:t> os valores de cada campo devem ser codificados por URL com caracteres não imprimíveis (caracteres invisíveis como tabulações, retornos de carro e quebras de página) e espaços </w:t>
+      </w:r>
+      <w:hyperlink r:id="rId122" w:history="1">
+        <w:r>
+          <w:rPr>
+            <w:rStyle w:val="Hyperlink"/>
+            <w:rFonts w:ascii="Segoe UI" w:hAnsi="Segoe UI" w:cs="Segoe UI"/>
+          </w:rPr>
+          <w:t>com escape percentual</w:t>
+        </w:r>
+      </w:hyperlink>
+      <w:r>
+        <w:rPr>
+          <w:rFonts w:ascii="Segoe UI" w:hAnsi="Segoe UI" w:cs="Segoe UI"/>
+          <w:color w:val="4E4E4E"/>
+        </w:rPr>
+        <w:t> . Além disso, observe o uso do ponto de interrogação ( </w:t>
+      </w:r>
+      <w:r>
+        <w:rPr>
+          <w:rStyle w:val="CdigoHTML"/>
+          <w:rFonts w:eastAsiaTheme="minorHAnsi"/>
+          <w:sz w:val="24"/>
+          <w:szCs w:val="24"/>
+        </w:rPr>
+        <w:t>?</w:t>
+      </w:r>
+      <w:r>
+        <w:rPr>
+          <w:rFonts w:ascii="Segoe UI" w:hAnsi="Segoe UI" w:cs="Segoe UI"/>
+          <w:color w:val="4E4E4E"/>
+        </w:rPr>
+        <w:t>) para separar a URL principal dos valores de campo e de e comercial (&amp;) para separar cada campo na </w:t>
+      </w:r>
+      <w:r>
+        <w:rPr>
+          <w:rStyle w:val="CdigoHTML"/>
+          <w:rFonts w:eastAsiaTheme="minorHAnsi"/>
+          <w:sz w:val="24"/>
+          <w:szCs w:val="24"/>
+        </w:rPr>
+        <w:t>mailto:</w:t>
+      </w:r>
+      <w:r>
+        <w:rPr>
+          <w:rFonts w:ascii="Segoe UI" w:hAnsi="Segoe UI" w:cs="Segoe UI"/>
+          <w:color w:val="4E4E4E"/>
+        </w:rPr>
+        <w:t>URL. Esta é a notação de consulta de URL padrão. Leia </w:t>
+      </w:r>
+      <w:hyperlink r:id="rId123" w:anchor="the_get_method" w:history="1">
+        <w:r>
+          <w:rPr>
+            <w:rStyle w:val="Hyperlink"/>
+            <w:rFonts w:ascii="Segoe UI" w:hAnsi="Segoe UI" w:cs="Segoe UI"/>
+          </w:rPr>
+          <w:t>O método GET</w:t>
+        </w:r>
+      </w:hyperlink>
+      <w:r>
+        <w:rPr>
+          <w:rFonts w:ascii="Segoe UI" w:hAnsi="Segoe UI" w:cs="Segoe UI"/>
+          <w:color w:val="4E4E4E"/>
+        </w:rPr>
+        <w:t> para entender para qual notação de consulta de URL é mais comumente usada.</w:t>
+      </w:r>
+    </w:p>
+    <w:p>
+      <w:pPr>
+        <w:rPr>
+          <w:rFonts w:ascii="Segoe UI" w:hAnsi="Segoe UI" w:cs="Segoe UI"/>
+          <w:color w:val="4E4E4E"/>
+        </w:rPr>
+      </w:pPr>
+    </w:p>
+    <w:p>
+      <w:pPr>
+        <w:pStyle w:val="Ttulo1"/>
+        <w:shd w:val="clear" w:color="auto" w:fill="FFFFFF"/>
+        <w:rPr>
+          <w:rFonts w:ascii="Segoe UI" w:hAnsi="Segoe UI" w:cs="Segoe UI"/>
+          <w:color w:val="1B1B1B"/>
+        </w:rPr>
+      </w:pPr>
+      <w:r>
+        <w:rPr>
+          <w:rFonts w:ascii="Segoe UI" w:hAnsi="Segoe UI" w:cs="Segoe UI"/>
+          <w:color w:val="1B1B1B"/>
+        </w:rPr>
+        <w:t>Formatação de texto avançada</w:t>
+      </w:r>
+    </w:p>
+    <w:p>
+      <w:pPr>
+        <w:rPr>
+          <w:sz w:val="28"/>
+        </w:rPr>
+      </w:pPr>
+      <w:hyperlink r:id="rId124" w:history="1">
+        <w:r>
+          <w:rPr>
+            <w:rStyle w:val="Hyperlink"/>
+            <w:sz w:val="28"/>
+          </w:rPr>
+          <w:t>https://developer.mozilla.org/en-US/docs/Learn/HTML/Introduction_to_HTML/Advanced_text_formatting</w:t>
+        </w:r>
+      </w:hyperlink>
+    </w:p>
+    <w:p>
+      <w:pPr>
+        <w:rPr>
+          <w:sz w:val="28"/>
+        </w:rPr>
+      </w:pPr>
+    </w:p>
+    <w:p>
+      <w:pPr>
+        <w:pStyle w:val="Ttulo2"/>
+        <w:shd w:val="clear" w:color="auto" w:fill="FFFFFF"/>
+        <w:rPr>
+          <w:rFonts w:ascii="Segoe UI" w:hAnsi="Segoe UI" w:cs="Segoe UI"/>
+          <w:color w:val="1B1B1B"/>
+        </w:rPr>
+      </w:pPr>
+      <w:hyperlink r:id="rId125" w:anchor="superscript_and_subscript" w:tooltip="Link permanente para sobrescrito e subscrito" w:history="1">
+        <w:r>
+          <w:rPr>
+            <w:rStyle w:val="Hyperlink"/>
+            <w:rFonts w:ascii="Segoe UI" w:hAnsi="Segoe UI" w:cs="Segoe UI"/>
+          </w:rPr>
+          <w:t>Sobrescrito e subscrito</w:t>
+        </w:r>
+      </w:hyperlink>
+    </w:p>
+    <w:p>
+      <w:pPr>
+        <w:pStyle w:val="NormalWeb"/>
+        <w:shd w:val="clear" w:color="auto" w:fill="FFFFFF"/>
+        <w:rPr>
+          <w:rFonts w:ascii="Segoe UI" w:hAnsi="Segoe UI" w:cs="Segoe UI"/>
+          <w:color w:val="1B1B1B"/>
+        </w:rPr>
+      </w:pPr>
+      <w:r>
+        <w:rPr>
+          <w:rFonts w:ascii="Segoe UI" w:hAnsi="Segoe UI" w:cs="Segoe UI"/>
+          <w:color w:val="1B1B1B"/>
+        </w:rPr>
+        <w:t>Ocasionalmente, você precisará usar sobrescrito e subscrito ao marcar itens como datas, fórmulas químicas e equações matemáticas para que tenham o significado correto. Os elementos </w:t>
+      </w:r>
+      <w:hyperlink r:id="rId126" w:history="1">
+        <w:r>
+          <w:rPr>
+            <w:rStyle w:val="CdigoHTML"/>
+            <w:color w:val="0000FF"/>
+            <w:u w:val="single"/>
+          </w:rPr>
+          <w:t>&lt;sup&gt;</w:t>
+        </w:r>
+      </w:hyperlink>
+      <w:r>
+        <w:rPr>
+          <w:rFonts w:ascii="Segoe UI" w:hAnsi="Segoe UI" w:cs="Segoe UI"/>
+          <w:color w:val="1B1B1B"/>
+        </w:rPr>
+        <w:t>e </w:t>
+      </w:r>
+      <w:hyperlink r:id="rId127" w:history="1">
+        <w:r>
+          <w:rPr>
+            <w:rStyle w:val="CdigoHTML"/>
+            <w:color w:val="0000FF"/>
+            <w:u w:val="single"/>
+          </w:rPr>
+          <w:t>&lt;sub&gt;</w:t>
+        </w:r>
+      </w:hyperlink>
+      <w:r>
+        <w:rPr>
+          <w:rFonts w:ascii="Segoe UI" w:hAnsi="Segoe UI" w:cs="Segoe UI"/>
+          <w:color w:val="1B1B1B"/>
+        </w:rPr>
+        <w:t>lidam com este trabalho. Por exemplo:</w:t>
+      </w:r>
+    </w:p>
+    <w:p>
+      <w:pPr>
+        <w:spacing w:before="100" w:beforeAutospacing="1" w:after="100" w:afterAutospacing="1" w:line="240" w:lineRule="auto"/>
+        <w:rPr>
+          <w:rFonts w:ascii="Times New Roman" w:eastAsia="Times New Roman" w:hAnsi="Times New Roman" w:cs="Times New Roman"/>
+          <w:color w:val="000000"/>
+          <w:sz w:val="27"/>
+          <w:szCs w:val="27"/>
+          <w:lang w:eastAsia="pt-BR"/>
+        </w:rPr>
+      </w:pPr>
+      <w:r>
+        <w:rPr>
+          <w:rFonts w:ascii="Times New Roman" w:eastAsia="Times New Roman" w:hAnsi="Times New Roman" w:cs="Times New Roman"/>
+          <w:color w:val="000000"/>
+          <w:sz w:val="27"/>
+          <w:szCs w:val="27"/>
+          <w:lang w:eastAsia="pt-BR"/>
+        </w:rPr>
+        <w:t>My birthday is on the 25</w:t>
+      </w:r>
+      <w:r>
+        <w:rPr>
+          <w:rFonts w:ascii="Times New Roman" w:eastAsia="Times New Roman" w:hAnsi="Times New Roman" w:cs="Times New Roman"/>
+          <w:color w:val="000000"/>
+          <w:sz w:val="27"/>
+          <w:szCs w:val="27"/>
+          <w:vertAlign w:val="superscript"/>
+          <w:lang w:eastAsia="pt-BR"/>
+        </w:rPr>
+        <w:t>th</w:t>
+      </w:r>
+      <w:r>
+        <w:rPr>
+          <w:rFonts w:ascii="Times New Roman" w:eastAsia="Times New Roman" w:hAnsi="Times New Roman" w:cs="Times New Roman"/>
+          <w:color w:val="000000"/>
+          <w:sz w:val="27"/>
+          <w:szCs w:val="27"/>
+          <w:lang w:eastAsia="pt-BR"/>
+        </w:rPr>
+        <w:t> of May 2001.</w:t>
+      </w:r>
+    </w:p>
+    <w:p>
+      <w:pPr>
+        <w:spacing w:before="100" w:beforeAutospacing="1" w:after="100" w:afterAutospacing="1" w:line="240" w:lineRule="auto"/>
+        <w:rPr>
+          <w:rFonts w:ascii="Times New Roman" w:eastAsia="Times New Roman" w:hAnsi="Times New Roman" w:cs="Times New Roman"/>
+          <w:color w:val="000000"/>
+          <w:sz w:val="27"/>
+          <w:szCs w:val="27"/>
+          <w:lang w:eastAsia="pt-BR"/>
+        </w:rPr>
+      </w:pPr>
+      <w:r>
+        <w:rPr>
+          <w:rFonts w:ascii="Times New Roman" w:eastAsia="Times New Roman" w:hAnsi="Times New Roman" w:cs="Times New Roman"/>
+          <w:color w:val="000000"/>
+          <w:sz w:val="27"/>
+          <w:szCs w:val="27"/>
+          <w:lang w:eastAsia="pt-BR"/>
+        </w:rPr>
+        <w:t>Caffeine's chemical formula is C</w:t>
+      </w:r>
+      <w:r>
+        <w:rPr>
+          <w:rFonts w:ascii="Times New Roman" w:eastAsia="Times New Roman" w:hAnsi="Times New Roman" w:cs="Times New Roman"/>
+          <w:color w:val="000000"/>
+          <w:sz w:val="27"/>
+          <w:szCs w:val="27"/>
+          <w:vertAlign w:val="subscript"/>
+          <w:lang w:eastAsia="pt-BR"/>
+        </w:rPr>
+        <w:t>8</w:t>
+      </w:r>
+      <w:r>
+        <w:rPr>
+          <w:rFonts w:ascii="Times New Roman" w:eastAsia="Times New Roman" w:hAnsi="Times New Roman" w:cs="Times New Roman"/>
+          <w:color w:val="000000"/>
+          <w:sz w:val="27"/>
+          <w:szCs w:val="27"/>
+          <w:lang w:eastAsia="pt-BR"/>
+        </w:rPr>
+        <w:t>H</w:t>
+      </w:r>
+      <w:r>
+        <w:rPr>
+          <w:rFonts w:ascii="Times New Roman" w:eastAsia="Times New Roman" w:hAnsi="Times New Roman" w:cs="Times New Roman"/>
+          <w:color w:val="000000"/>
+          <w:sz w:val="27"/>
+          <w:szCs w:val="27"/>
+          <w:vertAlign w:val="subscript"/>
+          <w:lang w:eastAsia="pt-BR"/>
+        </w:rPr>
+        <w:t>10</w:t>
+      </w:r>
+      <w:r>
+        <w:rPr>
+          <w:rFonts w:ascii="Times New Roman" w:eastAsia="Times New Roman" w:hAnsi="Times New Roman" w:cs="Times New Roman"/>
+          <w:color w:val="000000"/>
+          <w:sz w:val="27"/>
+          <w:szCs w:val="27"/>
+          <w:lang w:eastAsia="pt-BR"/>
+        </w:rPr>
+        <w:t>N</w:t>
+      </w:r>
+      <w:r>
+        <w:rPr>
+          <w:rFonts w:ascii="Times New Roman" w:eastAsia="Times New Roman" w:hAnsi="Times New Roman" w:cs="Times New Roman"/>
+          <w:color w:val="000000"/>
+          <w:sz w:val="27"/>
+          <w:szCs w:val="27"/>
+          <w:vertAlign w:val="subscript"/>
+          <w:lang w:eastAsia="pt-BR"/>
+        </w:rPr>
+        <w:t>4</w:t>
+      </w:r>
+      <w:r>
+        <w:rPr>
+          <w:rFonts w:ascii="Times New Roman" w:eastAsia="Times New Roman" w:hAnsi="Times New Roman" w:cs="Times New Roman"/>
+          <w:color w:val="000000"/>
+          <w:sz w:val="27"/>
+          <w:szCs w:val="27"/>
+          <w:lang w:eastAsia="pt-BR"/>
+        </w:rPr>
+        <w:t>O</w:t>
+      </w:r>
+      <w:r>
+        <w:rPr>
+          <w:rFonts w:ascii="Times New Roman" w:eastAsia="Times New Roman" w:hAnsi="Times New Roman" w:cs="Times New Roman"/>
+          <w:color w:val="000000"/>
+          <w:sz w:val="27"/>
+          <w:szCs w:val="27"/>
+          <w:vertAlign w:val="subscript"/>
+          <w:lang w:eastAsia="pt-BR"/>
+        </w:rPr>
+        <w:t>2</w:t>
+      </w:r>
+      <w:r>
+        <w:rPr>
+          <w:rFonts w:ascii="Times New Roman" w:eastAsia="Times New Roman" w:hAnsi="Times New Roman" w:cs="Times New Roman"/>
+          <w:color w:val="000000"/>
+          <w:sz w:val="27"/>
+          <w:szCs w:val="27"/>
+          <w:lang w:eastAsia="pt-BR"/>
+        </w:rPr>
+        <w:t>.</w:t>
+      </w:r>
+    </w:p>
+    <w:p>
+      <w:pPr>
+        <w:spacing w:before="100" w:beforeAutospacing="1" w:after="100" w:afterAutospacing="1" w:line="240" w:lineRule="auto"/>
+        <w:rPr>
+          <w:rFonts w:ascii="Times New Roman" w:eastAsia="Times New Roman" w:hAnsi="Times New Roman" w:cs="Times New Roman"/>
+          <w:color w:val="000000"/>
+          <w:sz w:val="27"/>
+          <w:szCs w:val="27"/>
+          <w:lang w:eastAsia="pt-BR"/>
+        </w:rPr>
+      </w:pPr>
+      <w:r>
+        <w:rPr>
+          <w:rFonts w:ascii="Times New Roman" w:eastAsia="Times New Roman" w:hAnsi="Times New Roman" w:cs="Times New Roman"/>
+          <w:color w:val="000000"/>
+          <w:sz w:val="27"/>
+          <w:szCs w:val="27"/>
+          <w:lang w:eastAsia="pt-BR"/>
+        </w:rPr>
+        <w:t>If x</w:t>
+      </w:r>
+      <w:r>
+        <w:rPr>
+          <w:rFonts w:ascii="Times New Roman" w:eastAsia="Times New Roman" w:hAnsi="Times New Roman" w:cs="Times New Roman"/>
+          <w:color w:val="000000"/>
+          <w:sz w:val="27"/>
+          <w:szCs w:val="27"/>
+          <w:vertAlign w:val="superscript"/>
+          <w:lang w:eastAsia="pt-BR"/>
+        </w:rPr>
+        <w:t>2</w:t>
+      </w:r>
+      <w:r>
+        <w:rPr>
+          <w:rFonts w:ascii="Times New Roman" w:eastAsia="Times New Roman" w:hAnsi="Times New Roman" w:cs="Times New Roman"/>
+          <w:color w:val="000000"/>
+          <w:sz w:val="27"/>
+          <w:szCs w:val="27"/>
+          <w:lang w:eastAsia="pt-BR"/>
+        </w:rPr>
+        <w:t> is 9, x must equal 3 or -3</w:t>
+      </w:r>
+    </w:p>
+    <w:p>
+      <w:pPr>
+        <w:rPr>
+          <w:sz w:val="28"/>
+        </w:rPr>
+      </w:pPr>
+    </w:p>
+    <w:p>
+      <w:pPr>
+        <w:pStyle w:val="Ttulo2"/>
+        <w:shd w:val="clear" w:color="auto" w:fill="FFFFFF"/>
+        <w:rPr>
+          <w:rFonts w:ascii="Segoe UI" w:hAnsi="Segoe UI" w:cs="Segoe UI"/>
+          <w:color w:val="1B1B1B"/>
+        </w:rPr>
+      </w:pPr>
+      <w:hyperlink r:id="rId128" w:anchor="se%C3%A7%C3%B5es_b%C3%A1sicas_de_um_documento" w:tooltip="Permalink to Seções básicas de um documento" w:history="1">
+        <w:r>
+          <w:rPr>
+            <w:rStyle w:val="Hyperlink"/>
+            <w:rFonts w:ascii="Segoe UI" w:hAnsi="Segoe UI" w:cs="Segoe UI"/>
+          </w:rPr>
+          <w:t>Seções básicas de um documento</w:t>
+        </w:r>
+      </w:hyperlink>
+    </w:p>
+    <w:p>
+      <w:pPr>
+        <w:pStyle w:val="NormalWeb"/>
+        <w:shd w:val="clear" w:color="auto" w:fill="FFFFFF"/>
+        <w:rPr>
+          <w:rFonts w:ascii="Segoe UI" w:hAnsi="Segoe UI" w:cs="Segoe UI"/>
+          <w:color w:val="1B1B1B"/>
+        </w:rPr>
+      </w:pPr>
+      <w:r>
+        <w:rPr>
+          <w:rFonts w:ascii="Segoe UI" w:hAnsi="Segoe UI" w:cs="Segoe UI"/>
+          <w:color w:val="1B1B1B"/>
+        </w:rPr>
+        <w:t>As páginas da web podem e serão muito diferentes umas das outras, mas todas tendem a compartilhar componentes padrão semelhantes, a menos que a página exiba um vídeo ou um jogo em tela cheia, seja parte de algum tipo de projeto de arte ou seja mal estruturada:</w:t>
+      </w:r>
+    </w:p>
+    <w:p>
+      <w:pPr>
+        <w:shd w:val="clear" w:color="auto" w:fill="FFFFFF"/>
+        <w:rPr>
+          <w:rFonts w:ascii="Segoe UI" w:hAnsi="Segoe UI" w:cs="Segoe UI"/>
+          <w:color w:val="1B1B1B"/>
+        </w:rPr>
+      </w:pPr>
+      <w:r>
+        <w:rPr>
+          <w:rFonts w:ascii="Segoe UI" w:hAnsi="Segoe UI" w:cs="Segoe UI"/>
+          <w:color w:val="1B1B1B"/>
+        </w:rPr>
+        <w:lastRenderedPageBreak/>
+        <w:t>cabeçalho (header)</w:t>
+      </w:r>
+    </w:p>
+    <w:p>
+      <w:pPr>
+        <w:pStyle w:val="NormalWeb"/>
+        <w:shd w:val="clear" w:color="auto" w:fill="FFFFFF"/>
+        <w:ind w:left="720"/>
+        <w:rPr>
+          <w:rFonts w:ascii="Segoe UI" w:hAnsi="Segoe UI" w:cs="Segoe UI"/>
+          <w:color w:val="1B1B1B"/>
+        </w:rPr>
+      </w:pPr>
+      <w:r>
+        <w:rPr>
+          <w:rFonts w:ascii="Segoe UI" w:hAnsi="Segoe UI" w:cs="Segoe UI"/>
+          <w:color w:val="1B1B1B"/>
+        </w:rPr>
+        <w:t>Normalmente, uma grande faixa na parte superior com um grande título e / ou logotipo. É aí que as principais informações comuns sobre um site geralmente ficam de uma página para outra.</w:t>
+      </w:r>
+    </w:p>
+    <w:p>
+      <w:pPr>
+        <w:shd w:val="clear" w:color="auto" w:fill="FFFFFF"/>
+        <w:rPr>
+          <w:rFonts w:ascii="Segoe UI" w:hAnsi="Segoe UI" w:cs="Segoe UI"/>
+          <w:color w:val="1B1B1B"/>
+        </w:rPr>
+      </w:pPr>
+      <w:r>
+        <w:rPr>
+          <w:rFonts w:ascii="Segoe UI" w:hAnsi="Segoe UI" w:cs="Segoe UI"/>
+          <w:color w:val="1B1B1B"/>
+        </w:rPr>
+        <w:t>barra de navegação</w:t>
+      </w:r>
+    </w:p>
+    <w:p>
+      <w:pPr>
+        <w:pStyle w:val="NormalWeb"/>
+        <w:shd w:val="clear" w:color="auto" w:fill="FFFFFF"/>
+        <w:ind w:left="720"/>
+        <w:rPr>
+          <w:rFonts w:ascii="Segoe UI" w:hAnsi="Segoe UI" w:cs="Segoe UI"/>
+          <w:color w:val="1B1B1B"/>
+        </w:rPr>
+      </w:pPr>
+      <w:r>
+        <w:rPr>
+          <w:rFonts w:ascii="Segoe UI" w:hAnsi="Segoe UI" w:cs="Segoe UI"/>
+          <w:color w:val="1B1B1B"/>
+        </w:rPr>
+        <w:t>Links para as principais seções do site; geralmente representado por botões de menu, links ou guias. Como o cabeçalho, esse conteúdo geralmente permanece consistente de uma página para outra - ter uma navegação inconsistente em seu site levará a usuários confusos e frustrados. Muitos web designers consideram a barra de navegação parte do cabeçalho em vez de um componente individual, mas isso não é um requisito; na verdade, alguns também argumentam que ter os dois separados é melhor para acessibilidade, já que os leitores de tela podem ler melhor os dois recursos se estiverem separados.</w:t>
+      </w:r>
+    </w:p>
+    <w:p>
+      <w:pPr>
+        <w:shd w:val="clear" w:color="auto" w:fill="FFFFFF"/>
+        <w:rPr>
+          <w:rFonts w:ascii="Segoe UI" w:hAnsi="Segoe UI" w:cs="Segoe UI"/>
+          <w:color w:val="1B1B1B"/>
+        </w:rPr>
+      </w:pPr>
+      <w:r>
+        <w:rPr>
+          <w:rFonts w:ascii="Segoe UI" w:hAnsi="Segoe UI" w:cs="Segoe UI"/>
+          <w:color w:val="1B1B1B"/>
+        </w:rPr>
+        <w:t>conteúdo principal</w:t>
+      </w:r>
+    </w:p>
+    <w:p>
+      <w:pPr>
+        <w:pStyle w:val="NormalWeb"/>
+        <w:shd w:val="clear" w:color="auto" w:fill="FFFFFF"/>
+        <w:ind w:left="720"/>
+        <w:rPr>
+          <w:rFonts w:ascii="Segoe UI" w:hAnsi="Segoe UI" w:cs="Segoe UI"/>
+          <w:color w:val="1B1B1B"/>
+        </w:rPr>
+      </w:pPr>
+      <w:r>
+        <w:rPr>
+          <w:rFonts w:ascii="Segoe UI" w:hAnsi="Segoe UI" w:cs="Segoe UI"/>
+          <w:color w:val="1B1B1B"/>
+        </w:rPr>
+        <w:t>Uma grande área no centro que contém a maior parte do conteúdo exclusivo de uma determinada página da Web, por exemplo, o vídeo que você deseja assistir ou a história principal que você está lendo ou o mapa que deseja visualizar ou as manchetes de notícias, etc. Esta é a única parte do site que definitivamente irá variar de página para página!</w:t>
+      </w:r>
+    </w:p>
+    <w:p>
+      <w:pPr>
+        <w:shd w:val="clear" w:color="auto" w:fill="FFFFFF"/>
+        <w:rPr>
+          <w:rFonts w:ascii="Segoe UI" w:hAnsi="Segoe UI" w:cs="Segoe UI"/>
+          <w:color w:val="1B1B1B"/>
+        </w:rPr>
+      </w:pPr>
+      <w:r>
+        <w:rPr>
+          <w:rFonts w:ascii="Segoe UI" w:hAnsi="Segoe UI" w:cs="Segoe UI"/>
+          <w:color w:val="1B1B1B"/>
+        </w:rPr>
+        <w:t>barra lateral (sidebar)</w:t>
+      </w:r>
+    </w:p>
+    <w:p>
+      <w:pPr>
+        <w:pStyle w:val="NormalWeb"/>
+        <w:shd w:val="clear" w:color="auto" w:fill="FFFFFF"/>
+        <w:ind w:left="720"/>
+        <w:rPr>
+          <w:rFonts w:ascii="Segoe UI" w:hAnsi="Segoe UI" w:cs="Segoe UI"/>
+          <w:color w:val="1B1B1B"/>
+        </w:rPr>
+      </w:pPr>
+      <w:r>
+        <w:rPr>
+          <w:rFonts w:ascii="Segoe UI" w:hAnsi="Segoe UI" w:cs="Segoe UI"/>
+          <w:color w:val="1B1B1B"/>
+        </w:rPr>
+        <w:t>Algumas informações periféricas, links, cotações, anúncios etc. Geralmente, isso é contextual ao conteúdo principal (por exemplo, em uma página de um artigo de notícias, a barra lateral pode conter a biografia do autor ou links para artigos relacionados), mas há também casos em que você encontrará alguns elementos recorrentes como um sistema de navegação secundário.</w:t>
+      </w:r>
+    </w:p>
+    <w:p>
+      <w:pPr>
+        <w:shd w:val="clear" w:color="auto" w:fill="FFFFFF"/>
+        <w:rPr>
+          <w:rFonts w:ascii="Segoe UI" w:hAnsi="Segoe UI" w:cs="Segoe UI"/>
+          <w:color w:val="1B1B1B"/>
+        </w:rPr>
+      </w:pPr>
+      <w:r>
+        <w:rPr>
+          <w:rFonts w:ascii="Segoe UI" w:hAnsi="Segoe UI" w:cs="Segoe UI"/>
+          <w:color w:val="1B1B1B"/>
+        </w:rPr>
+        <w:t>rodapé (footer)</w:t>
+      </w:r>
+    </w:p>
+    <w:p>
+      <w:pPr>
+        <w:pStyle w:val="NormalWeb"/>
+        <w:shd w:val="clear" w:color="auto" w:fill="FFFFFF"/>
+        <w:ind w:left="720"/>
+        <w:rPr>
+          <w:rFonts w:ascii="Segoe UI" w:hAnsi="Segoe UI" w:cs="Segoe UI"/>
+          <w:color w:val="1B1B1B"/>
+        </w:rPr>
+      </w:pPr>
+      <w:r>
+        <w:rPr>
+          <w:rFonts w:ascii="Segoe UI" w:hAnsi="Segoe UI" w:cs="Segoe UI"/>
+          <w:color w:val="1B1B1B"/>
+        </w:rPr>
+        <w:t>Uma faixa na parte inferior da página que geralmente contém letras pequenas, avisos de direitos autorais ou informações de contato. É um lugar para colocar informações comuns (como o cabeçalho), mas geralmente essas informações não são críticas ou secundárias ao próprio site. O rodapé também é usado às vezes para fins de </w:t>
+      </w:r>
+      <w:hyperlink r:id="rId129" w:history="1">
+        <w:r>
+          <w:rPr>
+            <w:rStyle w:val="Hyperlink"/>
+            <w:rFonts w:ascii="Segoe UI" w:hAnsi="Segoe UI" w:cs="Segoe UI"/>
+          </w:rPr>
+          <w:t>SEO</w:t>
+        </w:r>
+      </w:hyperlink>
+      <w:r>
+        <w:rPr>
+          <w:rFonts w:ascii="Segoe UI" w:hAnsi="Segoe UI" w:cs="Segoe UI"/>
+          <w:color w:val="1B1B1B"/>
+        </w:rPr>
+        <w:t>, fornecendo links para acesso rápido a conteúdo popular.  Um "site típico" poderia ser colocado assim:</w:t>
+      </w:r>
+    </w:p>
+    <w:p>
+      <w:pPr>
+        <w:rPr>
+          <w:sz w:val="28"/>
+        </w:rPr>
+      </w:pPr>
+      <w:r>
+        <w:rPr>
+          <w:noProof/>
+          <w:lang w:eastAsia="pt-BR"/>
+        </w:rPr>
+        <w:lastRenderedPageBreak/>
+        <w:drawing>
+          <wp:inline distT="0" distB="0" distL="0" distR="0" wp14:anchorId="62B4F8B0" wp14:editId="53B564A8">
+            <wp:extent cx="6645910" cy="4377699"/>
+            <wp:effectExtent l="0" t="0" r="2540" b="3810"/>
+            <wp:docPr id="5" name="Imagem 5" descr="a simple website structure example featuring a main heading, navigation menu, main content, side bar, and footer."/>
+            <wp:cNvGraphicFramePr>
+              <a:graphicFrameLocks xmlns:a="http://schemas.openxmlformats.org/drawingml/2006/main" noChangeAspect="1"/>
+            </wp:cNvGraphicFramePr>
+            <a:graphic xmlns:a="http://schemas.openxmlformats.org/drawingml/2006/main">
+              <a:graphicData uri="http://schemas.openxmlformats.org/drawingml/2006/picture">
+                <pic:pic xmlns:pic="http://schemas.openxmlformats.org/drawingml/2006/picture">
+                  <pic:nvPicPr>
+                    <pic:cNvPr id="0" name="Picture 1" descr="a simple website structure example featuring a main heading, navigation menu, main content, side bar, and footer."/>
+                    <pic:cNvPicPr>
+                      <a:picLocks noChangeAspect="1" noChangeArrowheads="1"/>
+                    </pic:cNvPicPr>
+                  </pic:nvPicPr>
+                  <pic:blipFill>
+                    <a:blip r:embed="rId130">
+                      <a:extLst>
+                        <a:ext uri="{28A0092B-C50C-407E-A947-70E740481C1C}">
+                          <a14:useLocalDpi xmlns:a14="http://schemas.microsoft.com/office/drawing/2010/main" val="0"/>
+                        </a:ext>
+                      </a:extLst>
+                    </a:blip>
+                    <a:srcRect/>
+                    <a:stretch>
+                      <a:fillRect/>
+                    </a:stretch>
+                  </pic:blipFill>
+                  <pic:spPr bwMode="auto">
+                    <a:xfrm>
+                      <a:off x="0" y="0"/>
+                      <a:ext cx="6645910" cy="4377699"/>
+                    </a:xfrm>
+                    <a:prstGeom prst="rect">
+                      <a:avLst/>
+                    </a:prstGeom>
+                    <a:noFill/>
+                    <a:ln>
+                      <a:noFill/>
+                    </a:ln>
+                  </pic:spPr>
+                </pic:pic>
+              </a:graphicData>
+            </a:graphic>
+          </wp:inline>
+        </w:drawing>
+      </w:r>
+    </w:p>
+    <w:p>
+      <w:pPr>
+        <w:shd w:val="clear" w:color="auto" w:fill="FFFFFF"/>
+        <w:spacing w:before="100" w:beforeAutospacing="1" w:after="100" w:afterAutospacing="1" w:line="240" w:lineRule="auto"/>
+        <w:rPr>
+          <w:rFonts w:ascii="Segoe UI" w:eastAsia="Times New Roman" w:hAnsi="Segoe UI" w:cs="Segoe UI"/>
+          <w:color w:val="1B1B1B"/>
+          <w:sz w:val="24"/>
+          <w:szCs w:val="24"/>
+          <w:lang w:eastAsia="pt-BR"/>
+        </w:rPr>
+      </w:pPr>
+      <w:r>
+        <w:rPr>
+          <w:rFonts w:ascii="Segoe UI" w:eastAsia="Times New Roman" w:hAnsi="Segoe UI" w:cs="Segoe UI"/>
+          <w:color w:val="1B1B1B"/>
+          <w:sz w:val="24"/>
+          <w:szCs w:val="24"/>
+          <w:lang w:eastAsia="pt-BR"/>
+        </w:rPr>
+        <w:t>Para implementar essa marcação semântica, o HTML fornece tags dedicadas que você pode usar para representar essas seções, por exemplo:</w:t>
+      </w:r>
+    </w:p>
+    <w:p>
+      <w:pPr>
+        <w:numPr>
+          <w:ilvl w:val="0"/>
+          <w:numId w:val="16"/>
+        </w:numPr>
+        <w:shd w:val="clear" w:color="auto" w:fill="FFFFFF"/>
+        <w:spacing w:before="100" w:beforeAutospacing="1" w:after="100" w:afterAutospacing="1" w:line="240" w:lineRule="auto"/>
+        <w:rPr>
+          <w:rFonts w:ascii="Segoe UI" w:eastAsia="Times New Roman" w:hAnsi="Segoe UI" w:cs="Segoe UI"/>
+          <w:color w:val="1B1B1B"/>
+          <w:sz w:val="24"/>
+          <w:szCs w:val="24"/>
+          <w:lang w:eastAsia="pt-BR"/>
+        </w:rPr>
+      </w:pPr>
+      <w:r>
+        <w:rPr>
+          <w:rFonts w:ascii="Segoe UI" w:eastAsia="Times New Roman" w:hAnsi="Segoe UI" w:cs="Segoe UI"/>
+          <w:b/>
+          <w:bCs/>
+          <w:color w:val="1B1B1B"/>
+          <w:sz w:val="24"/>
+          <w:szCs w:val="24"/>
+          <w:lang w:eastAsia="pt-BR"/>
+        </w:rPr>
+        <w:t>cabeçalho:</w:t>
+      </w:r>
+      <w:r>
+        <w:rPr>
+          <w:rFonts w:ascii="Segoe UI" w:eastAsia="Times New Roman" w:hAnsi="Segoe UI" w:cs="Segoe UI"/>
+          <w:color w:val="1B1B1B"/>
+          <w:sz w:val="24"/>
+          <w:szCs w:val="24"/>
+          <w:lang w:eastAsia="pt-BR"/>
+        </w:rPr>
+        <w:t> </w:t>
+      </w:r>
+      <w:hyperlink r:id="rId131" w:history="1">
+        <w:r>
+          <w:rPr>
+            <w:rFonts w:ascii="Courier New" w:eastAsia="Times New Roman" w:hAnsi="Courier New" w:cs="Courier New"/>
+            <w:color w:val="0000FF"/>
+            <w:sz w:val="20"/>
+            <w:szCs w:val="20"/>
+            <w:u w:val="single"/>
+            <w:lang w:eastAsia="pt-BR"/>
+          </w:rPr>
+          <w:t>&lt;header&gt;</w:t>
+        </w:r>
+      </w:hyperlink>
+      <w:r>
+        <w:rPr>
+          <w:rFonts w:ascii="Segoe UI" w:eastAsia="Times New Roman" w:hAnsi="Segoe UI" w:cs="Segoe UI"/>
+          <w:color w:val="1B1B1B"/>
+          <w:sz w:val="24"/>
+          <w:szCs w:val="24"/>
+          <w:lang w:eastAsia="pt-BR"/>
+        </w:rPr>
+        <w:t> .</w:t>
+      </w:r>
+    </w:p>
+    <w:p>
+      <w:pPr>
+        <w:numPr>
+          <w:ilvl w:val="0"/>
+          <w:numId w:val="16"/>
+        </w:numPr>
+        <w:shd w:val="clear" w:color="auto" w:fill="FFFFFF"/>
+        <w:spacing w:before="100" w:beforeAutospacing="1" w:after="100" w:afterAutospacing="1" w:line="240" w:lineRule="auto"/>
+        <w:rPr>
+          <w:rFonts w:ascii="Segoe UI" w:eastAsia="Times New Roman" w:hAnsi="Segoe UI" w:cs="Segoe UI"/>
+          <w:color w:val="1B1B1B"/>
+          <w:sz w:val="24"/>
+          <w:szCs w:val="24"/>
+          <w:lang w:eastAsia="pt-BR"/>
+        </w:rPr>
+      </w:pPr>
+      <w:r>
+        <w:rPr>
+          <w:rFonts w:ascii="Segoe UI" w:eastAsia="Times New Roman" w:hAnsi="Segoe UI" w:cs="Segoe UI"/>
+          <w:b/>
+          <w:bCs/>
+          <w:color w:val="1B1B1B"/>
+          <w:sz w:val="24"/>
+          <w:szCs w:val="24"/>
+          <w:lang w:eastAsia="pt-BR"/>
+        </w:rPr>
+        <w:t>barra de navegação:</w:t>
+      </w:r>
+      <w:r>
+        <w:rPr>
+          <w:rFonts w:ascii="Segoe UI" w:eastAsia="Times New Roman" w:hAnsi="Segoe UI" w:cs="Segoe UI"/>
+          <w:color w:val="1B1B1B"/>
+          <w:sz w:val="24"/>
+          <w:szCs w:val="24"/>
+          <w:lang w:eastAsia="pt-BR"/>
+        </w:rPr>
+        <w:t> </w:t>
+      </w:r>
+      <w:hyperlink r:id="rId132" w:history="1">
+        <w:r>
+          <w:rPr>
+            <w:rFonts w:ascii="Courier New" w:eastAsia="Times New Roman" w:hAnsi="Courier New" w:cs="Courier New"/>
+            <w:color w:val="0000FF"/>
+            <w:sz w:val="20"/>
+            <w:szCs w:val="20"/>
+            <w:u w:val="single"/>
+            <w:lang w:eastAsia="pt-BR"/>
+          </w:rPr>
+          <w:t>&lt;nav&gt;</w:t>
+        </w:r>
+      </w:hyperlink>
+      <w:r>
+        <w:rPr>
+          <w:rFonts w:ascii="Segoe UI" w:eastAsia="Times New Roman" w:hAnsi="Segoe UI" w:cs="Segoe UI"/>
+          <w:color w:val="1B1B1B"/>
+          <w:sz w:val="24"/>
+          <w:szCs w:val="24"/>
+          <w:lang w:eastAsia="pt-BR"/>
+        </w:rPr>
+        <w:t> .</w:t>
+      </w:r>
+    </w:p>
+    <w:p>
+      <w:pPr>
+        <w:numPr>
+          <w:ilvl w:val="0"/>
+          <w:numId w:val="16"/>
+        </w:numPr>
+        <w:shd w:val="clear" w:color="auto" w:fill="FFFFFF"/>
+        <w:spacing w:before="100" w:beforeAutospacing="1" w:after="100" w:afterAutospacing="1" w:line="240" w:lineRule="auto"/>
+        <w:rPr>
+          <w:rFonts w:ascii="Segoe UI" w:eastAsia="Times New Roman" w:hAnsi="Segoe UI" w:cs="Segoe UI"/>
+          <w:color w:val="1B1B1B"/>
+          <w:sz w:val="24"/>
+          <w:szCs w:val="24"/>
+          <w:lang w:eastAsia="pt-BR"/>
+        </w:rPr>
+      </w:pPr>
+      <w:r>
+        <w:rPr>
+          <w:rFonts w:ascii="Segoe UI" w:eastAsia="Times New Roman" w:hAnsi="Segoe UI" w:cs="Segoe UI"/>
+          <w:b/>
+          <w:bCs/>
+          <w:color w:val="1B1B1B"/>
+          <w:sz w:val="24"/>
+          <w:szCs w:val="24"/>
+          <w:lang w:eastAsia="pt-BR"/>
+        </w:rPr>
+        <w:t>main content:</w:t>
+      </w:r>
+      <w:r>
+        <w:rPr>
+          <w:rFonts w:ascii="Segoe UI" w:eastAsia="Times New Roman" w:hAnsi="Segoe UI" w:cs="Segoe UI"/>
+          <w:color w:val="1B1B1B"/>
+          <w:sz w:val="24"/>
+          <w:szCs w:val="24"/>
+          <w:lang w:eastAsia="pt-BR"/>
+        </w:rPr>
+        <w:t> </w:t>
+      </w:r>
+      <w:hyperlink r:id="rId133" w:history="1">
+        <w:r>
+          <w:rPr>
+            <w:rFonts w:ascii="Courier New" w:eastAsia="Times New Roman" w:hAnsi="Courier New" w:cs="Courier New"/>
+            <w:color w:val="0000FF"/>
+            <w:sz w:val="20"/>
+            <w:szCs w:val="20"/>
+            <w:u w:val="single"/>
+            <w:lang w:eastAsia="pt-BR"/>
+          </w:rPr>
+          <w:t>&lt;main&gt;</w:t>
+        </w:r>
+      </w:hyperlink>
+      <w:r>
+        <w:rPr>
+          <w:rFonts w:ascii="Segoe UI" w:eastAsia="Times New Roman" w:hAnsi="Segoe UI" w:cs="Segoe UI"/>
+          <w:color w:val="1B1B1B"/>
+          <w:sz w:val="24"/>
+          <w:szCs w:val="24"/>
+          <w:lang w:eastAsia="pt-BR"/>
+        </w:rPr>
+        <w:t> , com várias subseções de conteúdo representadas por </w:t>
+      </w:r>
+      <w:hyperlink r:id="rId134" w:history="1">
+        <w:r>
+          <w:rPr>
+            <w:rFonts w:ascii="Courier New" w:eastAsia="Times New Roman" w:hAnsi="Courier New" w:cs="Courier New"/>
+            <w:color w:val="0000FF"/>
+            <w:sz w:val="20"/>
+            <w:szCs w:val="20"/>
+            <w:u w:val="single"/>
+            <w:lang w:eastAsia="pt-BR"/>
+          </w:rPr>
+          <w:t>&lt;article&gt;</w:t>
+        </w:r>
+      </w:hyperlink>
+      <w:r>
+        <w:rPr>
+          <w:rFonts w:ascii="Segoe UI" w:eastAsia="Times New Roman" w:hAnsi="Segoe UI" w:cs="Segoe UI"/>
+          <w:color w:val="1B1B1B"/>
+          <w:sz w:val="24"/>
+          <w:szCs w:val="24"/>
+          <w:lang w:eastAsia="pt-BR"/>
+        </w:rPr>
+        <w:t>, </w:t>
+      </w:r>
+      <w:hyperlink r:id="rId135" w:history="1">
+        <w:r>
+          <w:rPr>
+            <w:rFonts w:ascii="Courier New" w:eastAsia="Times New Roman" w:hAnsi="Courier New" w:cs="Courier New"/>
+            <w:color w:val="0000FF"/>
+            <w:sz w:val="20"/>
+            <w:szCs w:val="20"/>
+            <w:u w:val="single"/>
+            <w:lang w:eastAsia="pt-BR"/>
+          </w:rPr>
+          <w:t>&lt;section&gt;</w:t>
+        </w:r>
+      </w:hyperlink>
+      <w:r>
+        <w:rPr>
+          <w:rFonts w:ascii="Segoe UI" w:eastAsia="Times New Roman" w:hAnsi="Segoe UI" w:cs="Segoe UI"/>
+          <w:color w:val="1B1B1B"/>
+          <w:sz w:val="24"/>
+          <w:szCs w:val="24"/>
+          <w:lang w:eastAsia="pt-BR"/>
+        </w:rPr>
+        <w:t>, e </w:t>
+      </w:r>
+      <w:hyperlink r:id="rId136" w:history="1">
+        <w:r>
+          <w:rPr>
+            <w:rFonts w:ascii="Courier New" w:eastAsia="Times New Roman" w:hAnsi="Courier New" w:cs="Courier New"/>
+            <w:color w:val="0000FF"/>
+            <w:sz w:val="20"/>
+            <w:szCs w:val="20"/>
+            <w:u w:val="single"/>
+            <w:lang w:eastAsia="pt-BR"/>
+          </w:rPr>
+          <w:t>&lt;div&gt;</w:t>
+        </w:r>
+      </w:hyperlink>
+      <w:r>
+        <w:rPr>
+          <w:rFonts w:ascii="Segoe UI" w:eastAsia="Times New Roman" w:hAnsi="Segoe UI" w:cs="Segoe UI"/>
+          <w:color w:val="1B1B1B"/>
+          <w:sz w:val="24"/>
+          <w:szCs w:val="24"/>
+          <w:lang w:eastAsia="pt-BR"/>
+        </w:rPr>
+        <w:t>elementos.</w:t>
+      </w:r>
+    </w:p>
+    <w:p>
+      <w:pPr>
+        <w:numPr>
+          <w:ilvl w:val="0"/>
+          <w:numId w:val="16"/>
+        </w:numPr>
+        <w:shd w:val="clear" w:color="auto" w:fill="FFFFFF"/>
+        <w:spacing w:before="100" w:beforeAutospacing="1" w:after="100" w:afterAutospacing="1" w:line="240" w:lineRule="auto"/>
+        <w:rPr>
+          <w:rFonts w:ascii="Segoe UI" w:eastAsia="Times New Roman" w:hAnsi="Segoe UI" w:cs="Segoe UI"/>
+          <w:color w:val="1B1B1B"/>
+          <w:sz w:val="24"/>
+          <w:szCs w:val="24"/>
+          <w:lang w:eastAsia="pt-BR"/>
+        </w:rPr>
+      </w:pPr>
+      <w:r>
+        <w:rPr>
+          <w:rFonts w:ascii="Segoe UI" w:eastAsia="Times New Roman" w:hAnsi="Segoe UI" w:cs="Segoe UI"/>
+          <w:b/>
+          <w:bCs/>
+          <w:color w:val="1B1B1B"/>
+          <w:sz w:val="24"/>
+          <w:szCs w:val="24"/>
+          <w:lang w:eastAsia="pt-BR"/>
+        </w:rPr>
+        <w:t>barra lateral:</w:t>
+      </w:r>
+      <w:r>
+        <w:rPr>
+          <w:rFonts w:ascii="Segoe UI" w:eastAsia="Times New Roman" w:hAnsi="Segoe UI" w:cs="Segoe UI"/>
+          <w:color w:val="1B1B1B"/>
+          <w:sz w:val="24"/>
+          <w:szCs w:val="24"/>
+          <w:lang w:eastAsia="pt-BR"/>
+        </w:rPr>
+        <w:t> </w:t>
+      </w:r>
+      <w:hyperlink r:id="rId137" w:history="1">
+        <w:r>
+          <w:rPr>
+            <w:rFonts w:ascii="Courier New" w:eastAsia="Times New Roman" w:hAnsi="Courier New" w:cs="Courier New"/>
+            <w:color w:val="0000FF"/>
+            <w:sz w:val="20"/>
+            <w:szCs w:val="20"/>
+            <w:u w:val="single"/>
+            <w:lang w:eastAsia="pt-BR"/>
+          </w:rPr>
+          <w:t>&lt;aside&gt;</w:t>
+        </w:r>
+      </w:hyperlink>
+      <w:r>
+        <w:rPr>
+          <w:rFonts w:ascii="Segoe UI" w:eastAsia="Times New Roman" w:hAnsi="Segoe UI" w:cs="Segoe UI"/>
+          <w:color w:val="1B1B1B"/>
+          <w:sz w:val="24"/>
+          <w:szCs w:val="24"/>
+          <w:lang w:eastAsia="pt-BR"/>
+        </w:rPr>
+        <w:t> ; muitas vezes colocado dentro </w:t>
+      </w:r>
+      <w:hyperlink r:id="rId138" w:history="1">
+        <w:r>
+          <w:rPr>
+            <w:rFonts w:ascii="Courier New" w:eastAsia="Times New Roman" w:hAnsi="Courier New" w:cs="Courier New"/>
+            <w:color w:val="0000FF"/>
+            <w:sz w:val="20"/>
+            <w:szCs w:val="20"/>
+            <w:u w:val="single"/>
+            <w:lang w:eastAsia="pt-BR"/>
+          </w:rPr>
+          <w:t>&lt;main&gt;</w:t>
+        </w:r>
+      </w:hyperlink>
+      <w:r>
+        <w:rPr>
+          <w:rFonts w:ascii="Segoe UI" w:eastAsia="Times New Roman" w:hAnsi="Segoe UI" w:cs="Segoe UI"/>
+          <w:color w:val="1B1B1B"/>
+          <w:sz w:val="24"/>
+          <w:szCs w:val="24"/>
+          <w:lang w:eastAsia="pt-BR"/>
+        </w:rPr>
+        <w:t>.</w:t>
+      </w:r>
+    </w:p>
+    <w:p>
+      <w:pPr>
+        <w:numPr>
+          <w:ilvl w:val="0"/>
+          <w:numId w:val="16"/>
+        </w:numPr>
+        <w:shd w:val="clear" w:color="auto" w:fill="FFFFFF"/>
+        <w:spacing w:before="100" w:beforeAutospacing="1" w:after="100" w:afterAutospacing="1" w:line="240" w:lineRule="auto"/>
+        <w:rPr>
+          <w:rFonts w:ascii="Segoe UI" w:eastAsia="Times New Roman" w:hAnsi="Segoe UI" w:cs="Segoe UI"/>
+          <w:color w:val="1B1B1B"/>
+          <w:sz w:val="24"/>
+          <w:szCs w:val="24"/>
+          <w:lang w:eastAsia="pt-BR"/>
+        </w:rPr>
+      </w:pPr>
+      <w:r>
+        <w:rPr>
+          <w:rFonts w:ascii="Segoe UI" w:eastAsia="Times New Roman" w:hAnsi="Segoe UI" w:cs="Segoe UI"/>
+          <w:b/>
+          <w:bCs/>
+          <w:color w:val="1B1B1B"/>
+          <w:sz w:val="24"/>
+          <w:szCs w:val="24"/>
+          <w:lang w:eastAsia="pt-BR"/>
+        </w:rPr>
+        <w:t>rodapé:</w:t>
+      </w:r>
+      <w:r>
+        <w:rPr>
+          <w:rFonts w:ascii="Segoe UI" w:eastAsia="Times New Roman" w:hAnsi="Segoe UI" w:cs="Segoe UI"/>
+          <w:color w:val="1B1B1B"/>
+          <w:sz w:val="24"/>
+          <w:szCs w:val="24"/>
+          <w:lang w:eastAsia="pt-BR"/>
+        </w:rPr>
+        <w:t> </w:t>
+      </w:r>
+      <w:hyperlink r:id="rId139" w:history="1">
+        <w:r>
+          <w:rPr>
+            <w:rFonts w:ascii="Courier New" w:eastAsia="Times New Roman" w:hAnsi="Courier New" w:cs="Courier New"/>
+            <w:color w:val="0000FF"/>
+            <w:sz w:val="20"/>
+            <w:szCs w:val="20"/>
+            <w:u w:val="single"/>
+            <w:lang w:eastAsia="pt-BR"/>
+          </w:rPr>
+          <w:t>&lt;footer&gt;</w:t>
+        </w:r>
+      </w:hyperlink>
+      <w:r>
+        <w:rPr>
+          <w:rFonts w:ascii="Segoe UI" w:eastAsia="Times New Roman" w:hAnsi="Segoe UI" w:cs="Segoe UI"/>
+          <w:color w:val="1B1B1B"/>
+          <w:sz w:val="24"/>
+          <w:szCs w:val="24"/>
+          <w:lang w:eastAsia="pt-BR"/>
+        </w:rPr>
+        <w:t> .</w:t>
+      </w:r>
+    </w:p>
+    <w:p>
+      <w:pPr>
+        <w:pStyle w:val="Ttulo2"/>
+        <w:shd w:val="clear" w:color="auto" w:fill="FFFFFF"/>
+        <w:rPr>
+          <w:rFonts w:ascii="Segoe UI" w:hAnsi="Segoe UI" w:cs="Segoe UI"/>
+          <w:color w:val="1B1B1B"/>
+        </w:rPr>
+      </w:pPr>
+      <w:hyperlink r:id="rId140" w:anchor="html_layout_elements_in_more_detail" w:tooltip="Link permanente para elementos de layout HTML com mais detalhes" w:history="1">
+        <w:r>
+          <w:rPr>
+            <w:rStyle w:val="Hyperlink"/>
+            <w:rFonts w:ascii="Segoe UI" w:hAnsi="Segoe UI" w:cs="Segoe UI"/>
+          </w:rPr>
+          <w:t>Elementos de layout HTML com mais detalhes</w:t>
+        </w:r>
+      </w:hyperlink>
+    </w:p>
+    <w:p>
+      <w:pPr>
+        <w:pStyle w:val="NormalWeb"/>
+        <w:shd w:val="clear" w:color="auto" w:fill="FFFFFF"/>
+        <w:rPr>
+          <w:rFonts w:ascii="Segoe UI" w:hAnsi="Segoe UI" w:cs="Segoe UI"/>
+          <w:color w:val="1B1B1B"/>
+        </w:rPr>
+      </w:pPr>
+      <w:r>
+        <w:rPr>
+          <w:rFonts w:ascii="Segoe UI" w:hAnsi="Segoe UI" w:cs="Segoe UI"/>
+          <w:color w:val="1B1B1B"/>
+        </w:rPr>
+        <w:t>É bom entender o significado geral de todos os elementos de seção HTML em detalhes - isso é algo que você trabalhará gradualmente à medida que começar a obter mais experiência com desenvolvimento web. Você pode encontrar muitos detalhes lendo nossa </w:t>
+      </w:r>
+      <w:hyperlink r:id="rId141" w:history="1">
+        <w:r>
+          <w:rPr>
+            <w:rStyle w:val="Hyperlink"/>
+            <w:rFonts w:ascii="Segoe UI" w:hAnsi="Segoe UI" w:cs="Segoe UI"/>
+          </w:rPr>
+          <w:t>referência de elemento HTML</w:t>
+        </w:r>
+      </w:hyperlink>
+      <w:r>
+        <w:rPr>
+          <w:rFonts w:ascii="Segoe UI" w:hAnsi="Segoe UI" w:cs="Segoe UI"/>
+          <w:color w:val="1B1B1B"/>
+        </w:rPr>
+        <w:t> . Por enquanto, estas são as principais definições que você deve tentar entender:</w:t>
+      </w:r>
+    </w:p>
+    <w:p>
+      <w:pPr>
+        <w:numPr>
+          <w:ilvl w:val="0"/>
+          <w:numId w:val="17"/>
+        </w:numPr>
+        <w:shd w:val="clear" w:color="auto" w:fill="FFFFFF"/>
+        <w:spacing w:before="100" w:beforeAutospacing="1" w:after="100" w:afterAutospacing="1" w:line="240" w:lineRule="auto"/>
+        <w:rPr>
+          <w:rFonts w:ascii="Segoe UI" w:hAnsi="Segoe UI" w:cs="Segoe UI"/>
+          <w:color w:val="1B1B1B"/>
+        </w:rPr>
+      </w:pPr>
+      <w:hyperlink r:id="rId142" w:history="1">
+        <w:r>
+          <w:rPr>
+            <w:rStyle w:val="CdigoHTML"/>
+            <w:rFonts w:eastAsiaTheme="minorHAnsi"/>
+            <w:color w:val="0000FF"/>
+            <w:u w:val="single"/>
+          </w:rPr>
+          <w:t>&lt;main&gt;</w:t>
+        </w:r>
+      </w:hyperlink>
+      <w:r>
+        <w:rPr>
+          <w:rFonts w:ascii="Segoe UI" w:hAnsi="Segoe UI" w:cs="Segoe UI"/>
+          <w:color w:val="1B1B1B"/>
+        </w:rPr>
+        <w:t>é para conteúdo </w:t>
+      </w:r>
+      <w:r>
+        <w:rPr>
+          <w:rStyle w:val="nfase"/>
+          <w:rFonts w:ascii="Segoe UI" w:hAnsi="Segoe UI" w:cs="Segoe UI"/>
+          <w:color w:val="1B1B1B"/>
+        </w:rPr>
+        <w:t>exclusivo desta página. </w:t>
+      </w:r>
+      <w:r>
+        <w:rPr>
+          <w:rFonts w:ascii="Segoe UI" w:hAnsi="Segoe UI" w:cs="Segoe UI"/>
+          <w:color w:val="1B1B1B"/>
+        </w:rPr>
+        <w:t>Use </w:t>
+      </w:r>
+      <w:r>
+        <w:rPr>
+          <w:rStyle w:val="CdigoHTML"/>
+          <w:rFonts w:eastAsiaTheme="minorHAnsi"/>
+          <w:color w:val="1B1B1B"/>
+        </w:rPr>
+        <w:t>&lt;main&gt;</w:t>
+      </w:r>
+      <w:r>
+        <w:rPr>
+          <w:rFonts w:ascii="Segoe UI" w:hAnsi="Segoe UI" w:cs="Segoe UI"/>
+          <w:color w:val="1B1B1B"/>
+        </w:rPr>
+        <w:t>apenas </w:t>
+      </w:r>
+      <w:r>
+        <w:rPr>
+          <w:rStyle w:val="nfase"/>
+          <w:rFonts w:ascii="Segoe UI" w:hAnsi="Segoe UI" w:cs="Segoe UI"/>
+          <w:color w:val="1B1B1B"/>
+        </w:rPr>
+        <w:t>uma vez</w:t>
+      </w:r>
+      <w:r>
+        <w:rPr>
+          <w:rFonts w:ascii="Segoe UI" w:hAnsi="Segoe UI" w:cs="Segoe UI"/>
+          <w:color w:val="1B1B1B"/>
+        </w:rPr>
+        <w:t> por página e coloque-o diretamente dentro </w:t>
+      </w:r>
+      <w:hyperlink r:id="rId143" w:history="1">
+        <w:r>
+          <w:rPr>
+            <w:rStyle w:val="CdigoHTML"/>
+            <w:rFonts w:eastAsiaTheme="minorHAnsi"/>
+            <w:color w:val="0000FF"/>
+            <w:u w:val="single"/>
+          </w:rPr>
+          <w:t>&lt;body&gt;</w:t>
+        </w:r>
+      </w:hyperlink>
+      <w:r>
+        <w:rPr>
+          <w:rFonts w:ascii="Segoe UI" w:hAnsi="Segoe UI" w:cs="Segoe UI"/>
+          <w:color w:val="1B1B1B"/>
+        </w:rPr>
+        <w:t>de . Idealmente, isso não deve ser aninhado em outros elementos.</w:t>
+      </w:r>
+    </w:p>
+    <w:p>
+      <w:pPr>
+        <w:numPr>
+          <w:ilvl w:val="0"/>
+          <w:numId w:val="17"/>
+        </w:numPr>
+        <w:shd w:val="clear" w:color="auto" w:fill="FFFFFF"/>
+        <w:spacing w:before="100" w:beforeAutospacing="1" w:after="100" w:afterAutospacing="1" w:line="240" w:lineRule="auto"/>
+        <w:rPr>
+          <w:rFonts w:ascii="Segoe UI" w:hAnsi="Segoe UI" w:cs="Segoe UI"/>
+          <w:color w:val="1B1B1B"/>
+        </w:rPr>
+      </w:pPr>
+      <w:hyperlink r:id="rId144" w:history="1">
+        <w:r>
+          <w:rPr>
+            <w:rStyle w:val="CdigoHTML"/>
+            <w:rFonts w:eastAsiaTheme="minorHAnsi"/>
+            <w:color w:val="0000FF"/>
+            <w:u w:val="single"/>
+          </w:rPr>
+          <w:t>&lt;article&gt;</w:t>
+        </w:r>
+      </w:hyperlink>
+      <w:r>
+        <w:rPr>
+          <w:rFonts w:ascii="Segoe UI" w:hAnsi="Segoe UI" w:cs="Segoe UI"/>
+          <w:color w:val="1B1B1B"/>
+        </w:rPr>
+        <w:t>inclui um bloco de conteúdo relacionado que faz sentido sozinho sem o resto da página (por exemplo, uma única postagem no blog).</w:t>
+      </w:r>
+    </w:p>
+    <w:p>
+      <w:pPr>
+        <w:numPr>
+          <w:ilvl w:val="0"/>
+          <w:numId w:val="17"/>
+        </w:numPr>
+        <w:shd w:val="clear" w:color="auto" w:fill="FFFFFF"/>
+        <w:spacing w:before="100" w:beforeAutospacing="1" w:after="100" w:afterAutospacing="1" w:line="240" w:lineRule="auto"/>
+        <w:rPr>
+          <w:rFonts w:ascii="Segoe UI" w:hAnsi="Segoe UI" w:cs="Segoe UI"/>
+          <w:color w:val="1B1B1B"/>
+        </w:rPr>
+      </w:pPr>
+      <w:hyperlink r:id="rId145" w:history="1">
+        <w:r>
+          <w:rPr>
+            <w:rStyle w:val="CdigoHTML"/>
+            <w:rFonts w:eastAsiaTheme="minorHAnsi"/>
+            <w:color w:val="0000FF"/>
+            <w:u w:val="single"/>
+          </w:rPr>
+          <w:t>&lt;section&gt;</w:t>
+        </w:r>
+      </w:hyperlink>
+      <w:r>
+        <w:rPr>
+          <w:rFonts w:ascii="Segoe UI" w:hAnsi="Segoe UI" w:cs="Segoe UI"/>
+          <w:color w:val="1B1B1B"/>
+        </w:rPr>
+        <w:t>é semelhante a </w:t>
+      </w:r>
+      <w:r>
+        <w:rPr>
+          <w:rStyle w:val="CdigoHTML"/>
+          <w:rFonts w:eastAsiaTheme="minorHAnsi"/>
+          <w:color w:val="1B1B1B"/>
+        </w:rPr>
+        <w:t>&lt;article&gt;</w:t>
+      </w:r>
+      <w:r>
+        <w:rPr>
+          <w:rFonts w:ascii="Segoe UI" w:hAnsi="Segoe UI" w:cs="Segoe UI"/>
+          <w:color w:val="1B1B1B"/>
+        </w:rPr>
+        <w:t>, mas é mais para agrupar uma única parte da página que constitui uma única peça de funcionalidade (por exemplo, um minimapa ou um conjunto de títulos e resumos de artigos) ou um tema. É considerado uma prática recomendada iniciar cada seção com um </w:t>
+      </w:r>
+      <w:hyperlink r:id="rId146" w:history="1">
+        <w:r>
+          <w:rPr>
+            <w:rStyle w:val="Hyperlink"/>
+            <w:rFonts w:ascii="Segoe UI" w:hAnsi="Segoe UI" w:cs="Segoe UI"/>
+          </w:rPr>
+          <w:t>título</w:t>
+        </w:r>
+      </w:hyperlink>
+      <w:r>
+        <w:rPr>
+          <w:rFonts w:ascii="Segoe UI" w:hAnsi="Segoe UI" w:cs="Segoe UI"/>
+          <w:color w:val="1B1B1B"/>
+        </w:rPr>
+        <w:t> ; observe também que você pode dividir </w:t>
+      </w:r>
+      <w:r>
+        <w:rPr>
+          <w:rStyle w:val="CdigoHTML"/>
+          <w:rFonts w:eastAsiaTheme="minorHAnsi"/>
+          <w:color w:val="1B1B1B"/>
+        </w:rPr>
+        <w:t>&lt;article&gt;</w:t>
+      </w:r>
+      <w:r>
+        <w:rPr>
+          <w:rFonts w:ascii="Segoe UI" w:hAnsi="Segoe UI" w:cs="Segoe UI"/>
+          <w:color w:val="1B1B1B"/>
+        </w:rPr>
+        <w:t>s em diferentes </w:t>
+      </w:r>
+      <w:r>
+        <w:rPr>
+          <w:rStyle w:val="CdigoHTML"/>
+          <w:rFonts w:eastAsiaTheme="minorHAnsi"/>
+          <w:color w:val="1B1B1B"/>
+        </w:rPr>
+        <w:t>&lt;section&gt;</w:t>
+      </w:r>
+      <w:r>
+        <w:rPr>
+          <w:rFonts w:ascii="Segoe UI" w:hAnsi="Segoe UI" w:cs="Segoe UI"/>
+          <w:color w:val="1B1B1B"/>
+        </w:rPr>
+        <w:t>s, ou </w:t>
+      </w:r>
+      <w:r>
+        <w:rPr>
+          <w:rStyle w:val="CdigoHTML"/>
+          <w:rFonts w:eastAsiaTheme="minorHAnsi"/>
+          <w:color w:val="1B1B1B"/>
+        </w:rPr>
+        <w:t>&lt;section&gt;</w:t>
+      </w:r>
+      <w:r>
+        <w:rPr>
+          <w:rFonts w:ascii="Segoe UI" w:hAnsi="Segoe UI" w:cs="Segoe UI"/>
+          <w:color w:val="1B1B1B"/>
+        </w:rPr>
+        <w:t>s em diferentes </w:t>
+      </w:r>
+      <w:r>
+        <w:rPr>
+          <w:rStyle w:val="CdigoHTML"/>
+          <w:rFonts w:eastAsiaTheme="minorHAnsi"/>
+          <w:color w:val="1B1B1B"/>
+        </w:rPr>
+        <w:t>&lt;article&gt;</w:t>
+      </w:r>
+      <w:r>
+        <w:rPr>
+          <w:rFonts w:ascii="Segoe UI" w:hAnsi="Segoe UI" w:cs="Segoe UI"/>
+          <w:color w:val="1B1B1B"/>
+        </w:rPr>
+        <w:t>s, dependendo do contexto.</w:t>
+      </w:r>
+    </w:p>
+    <w:p>
+      <w:pPr>
+        <w:numPr>
+          <w:ilvl w:val="0"/>
+          <w:numId w:val="17"/>
+        </w:numPr>
+        <w:shd w:val="clear" w:color="auto" w:fill="FFFFFF"/>
+        <w:spacing w:before="100" w:beforeAutospacing="1" w:after="100" w:afterAutospacing="1" w:line="240" w:lineRule="auto"/>
+        <w:rPr>
+          <w:rFonts w:ascii="Segoe UI" w:hAnsi="Segoe UI" w:cs="Segoe UI"/>
+          <w:color w:val="1B1B1B"/>
+        </w:rPr>
+      </w:pPr>
+      <w:hyperlink r:id="rId147" w:history="1">
+        <w:r>
+          <w:rPr>
+            <w:rStyle w:val="CdigoHTML"/>
+            <w:rFonts w:eastAsiaTheme="minorHAnsi"/>
+            <w:color w:val="0000FF"/>
+            <w:u w:val="single"/>
+          </w:rPr>
+          <w:t>&lt;aside&gt;</w:t>
+        </w:r>
+      </w:hyperlink>
+      <w:r>
+        <w:rPr>
+          <w:rFonts w:ascii="Segoe UI" w:hAnsi="Segoe UI" w:cs="Segoe UI"/>
+          <w:color w:val="1B1B1B"/>
+        </w:rPr>
+        <w:t>contém conteúdo que não está diretamente relacionado ao conteúdo principal, mas pode fornecer informações adicionais indiretamente relacionadas a ele (entradas do glossário, biografia do autor, links relacionados, etc.).</w:t>
+      </w:r>
+    </w:p>
+    <w:p>
+      <w:pPr>
+        <w:numPr>
+          <w:ilvl w:val="0"/>
+          <w:numId w:val="17"/>
+        </w:numPr>
+        <w:shd w:val="clear" w:color="auto" w:fill="FFFFFF"/>
+        <w:spacing w:before="100" w:beforeAutospacing="1" w:after="100" w:afterAutospacing="1" w:line="240" w:lineRule="auto"/>
+        <w:rPr>
+          <w:rFonts w:ascii="Segoe UI" w:hAnsi="Segoe UI" w:cs="Segoe UI"/>
+          <w:color w:val="1B1B1B"/>
+        </w:rPr>
+      </w:pPr>
+      <w:hyperlink r:id="rId148" w:history="1">
+        <w:r>
+          <w:rPr>
+            <w:rStyle w:val="CdigoHTML"/>
+            <w:rFonts w:eastAsiaTheme="minorHAnsi"/>
+            <w:color w:val="0000FF"/>
+            <w:u w:val="single"/>
+          </w:rPr>
+          <w:t>&lt;header&gt;</w:t>
+        </w:r>
+      </w:hyperlink>
+      <w:r>
+        <w:rPr>
+          <w:rFonts w:ascii="Segoe UI" w:hAnsi="Segoe UI" w:cs="Segoe UI"/>
+          <w:color w:val="1B1B1B"/>
+        </w:rPr>
+        <w:t>representa um grupo de conteúdo introdutório. Se for filho de </w:t>
+      </w:r>
+      <w:hyperlink r:id="rId149" w:history="1">
+        <w:r>
+          <w:rPr>
+            <w:rStyle w:val="CdigoHTML"/>
+            <w:rFonts w:eastAsiaTheme="minorHAnsi"/>
+            <w:color w:val="0000FF"/>
+            <w:u w:val="single"/>
+          </w:rPr>
+          <w:t>&lt;body&gt;</w:t>
+        </w:r>
+      </w:hyperlink>
+      <w:r>
+        <w:rPr>
+          <w:rFonts w:ascii="Segoe UI" w:hAnsi="Segoe UI" w:cs="Segoe UI"/>
+          <w:color w:val="1B1B1B"/>
+        </w:rPr>
+        <w:t>define o cabeçalho global de uma página da Web, mas se for filho de </w:t>
+      </w:r>
+      <w:hyperlink r:id="rId150" w:history="1">
+        <w:r>
+          <w:rPr>
+            <w:rStyle w:val="CdigoHTML"/>
+            <w:rFonts w:eastAsiaTheme="minorHAnsi"/>
+            <w:color w:val="0000FF"/>
+            <w:u w:val="single"/>
+          </w:rPr>
+          <w:t>&lt;article&gt;</w:t>
+        </w:r>
+      </w:hyperlink>
+      <w:r>
+        <w:rPr>
+          <w:rFonts w:ascii="Segoe UI" w:hAnsi="Segoe UI" w:cs="Segoe UI"/>
+          <w:color w:val="1B1B1B"/>
+        </w:rPr>
+        <w:t>ou </w:t>
+      </w:r>
+      <w:hyperlink r:id="rId151" w:history="1">
+        <w:r>
+          <w:rPr>
+            <w:rStyle w:val="CdigoHTML"/>
+            <w:rFonts w:eastAsiaTheme="minorHAnsi"/>
+            <w:color w:val="0000FF"/>
+            <w:u w:val="single"/>
+          </w:rPr>
+          <w:t>&lt;section&gt;</w:t>
+        </w:r>
+      </w:hyperlink>
+      <w:r>
+        <w:rPr>
+          <w:rFonts w:ascii="Segoe UI" w:hAnsi="Segoe UI" w:cs="Segoe UI"/>
+          <w:color w:val="1B1B1B"/>
+        </w:rPr>
+        <w:t>define um cabeçalho específico para essa seção (tente não confundir isso com </w:t>
+      </w:r>
+      <w:hyperlink r:id="rId152" w:anchor="adding_a_title" w:history="1">
+        <w:r>
+          <w:rPr>
+            <w:rStyle w:val="Hyperlink"/>
+            <w:rFonts w:ascii="Segoe UI" w:hAnsi="Segoe UI" w:cs="Segoe UI"/>
+          </w:rPr>
+          <w:t>títulos e cabeçalhos</w:t>
+        </w:r>
+      </w:hyperlink>
+      <w:r>
+        <w:rPr>
+          <w:rFonts w:ascii="Segoe UI" w:hAnsi="Segoe UI" w:cs="Segoe UI"/>
+          <w:color w:val="1B1B1B"/>
+        </w:rPr>
+        <w:t> ).</w:t>
+      </w:r>
+    </w:p>
+    <w:p>
+      <w:pPr>
+        <w:numPr>
+          <w:ilvl w:val="0"/>
+          <w:numId w:val="17"/>
+        </w:numPr>
+        <w:shd w:val="clear" w:color="auto" w:fill="FFFFFF"/>
+        <w:spacing w:before="100" w:beforeAutospacing="1" w:after="100" w:afterAutospacing="1" w:line="240" w:lineRule="auto"/>
+        <w:rPr>
+          <w:rFonts w:ascii="Segoe UI" w:hAnsi="Segoe UI" w:cs="Segoe UI"/>
+          <w:color w:val="1B1B1B"/>
+        </w:rPr>
+      </w:pPr>
+      <w:hyperlink r:id="rId153" w:history="1">
+        <w:r>
+          <w:rPr>
+            <w:rStyle w:val="CdigoHTML"/>
+            <w:rFonts w:eastAsiaTheme="minorHAnsi"/>
+            <w:color w:val="0000FF"/>
+            <w:u w:val="single"/>
+          </w:rPr>
+          <w:t>&lt;nav&gt;</w:t>
+        </w:r>
+      </w:hyperlink>
+      <w:r>
+        <w:rPr>
+          <w:rFonts w:ascii="Segoe UI" w:hAnsi="Segoe UI" w:cs="Segoe UI"/>
+          <w:color w:val="1B1B1B"/>
+        </w:rPr>
+        <w:t>contém a principal funcionalidade de navegação para a página. Links secundários, etc., não iriam na navegação.</w:t>
+      </w:r>
+    </w:p>
+    <w:p>
+      <w:pPr>
+        <w:numPr>
+          <w:ilvl w:val="0"/>
+          <w:numId w:val="17"/>
+        </w:numPr>
+        <w:shd w:val="clear" w:color="auto" w:fill="FFFFFF"/>
+        <w:spacing w:before="100" w:beforeAutospacing="1" w:after="100" w:afterAutospacing="1" w:line="240" w:lineRule="auto"/>
+        <w:rPr>
+          <w:rFonts w:ascii="Segoe UI" w:hAnsi="Segoe UI" w:cs="Segoe UI"/>
+          <w:color w:val="1B1B1B"/>
+        </w:rPr>
+      </w:pPr>
+      <w:hyperlink r:id="rId154" w:history="1">
+        <w:r>
+          <w:rPr>
+            <w:rStyle w:val="CdigoHTML"/>
+            <w:rFonts w:eastAsiaTheme="minorHAnsi"/>
+            <w:color w:val="0000FF"/>
+            <w:u w:val="single"/>
+          </w:rPr>
+          <w:t>&lt;footer&gt;</w:t>
+        </w:r>
+      </w:hyperlink>
+      <w:r>
+        <w:rPr>
+          <w:rFonts w:ascii="Segoe UI" w:hAnsi="Segoe UI" w:cs="Segoe UI"/>
+          <w:color w:val="1B1B1B"/>
+        </w:rPr>
+        <w:t>representa um grupo de conteúdo final para uma página.</w:t>
+      </w:r>
+    </w:p>
+    <w:p>
+      <w:pPr>
+        <w:pStyle w:val="Ttulo3"/>
+        <w:shd w:val="clear" w:color="auto" w:fill="FFFFFF"/>
+        <w:rPr>
+          <w:rFonts w:ascii="Segoe UI" w:hAnsi="Segoe UI" w:cs="Segoe UI"/>
+          <w:color w:val="1B1B1B"/>
+        </w:rPr>
+      </w:pPr>
+      <w:hyperlink r:id="rId155" w:anchor="non-semantic_wrappers" w:tooltip="Link permanente para wrappers não semânticos" w:history="1">
+        <w:r>
+          <w:rPr>
+            <w:rStyle w:val="Hyperlink"/>
+            <w:rFonts w:ascii="Segoe UI" w:hAnsi="Segoe UI" w:cs="Segoe UI"/>
+          </w:rPr>
+          <w:t>Wrappers não-semânticos</w:t>
+        </w:r>
+      </w:hyperlink>
+    </w:p>
+    <w:p>
+      <w:pPr>
+        <w:pStyle w:val="NormalWeb"/>
+        <w:shd w:val="clear" w:color="auto" w:fill="FFFFFF"/>
+        <w:rPr>
+          <w:rFonts w:ascii="Segoe UI" w:hAnsi="Segoe UI" w:cs="Segoe UI"/>
+          <w:color w:val="1B1B1B"/>
+        </w:rPr>
+      </w:pPr>
+      <w:r>
+        <w:rPr>
+          <w:rFonts w:ascii="Segoe UI" w:hAnsi="Segoe UI" w:cs="Segoe UI"/>
+          <w:color w:val="1B1B1B"/>
+        </w:rPr>
+        <w:t>Às vezes, você se depara com uma situação em que não consegue encontrar um elemento semântico ideal para agrupar alguns itens ou agrupar algum conteúdo. Às vezes você pode querer apenas agrupar um conjunto de elementos para afetá-los como uma única entidade com algum </w:t>
+      </w:r>
+      <w:hyperlink r:id="rId156" w:history="1">
+        <w:r>
+          <w:rPr>
+            <w:rStyle w:val="Hyperlink"/>
+            <w:rFonts w:ascii="Segoe UI" w:hAnsi="Segoe UI" w:cs="Segoe UI"/>
+          </w:rPr>
+          <w:t>CSS</w:t>
+        </w:r>
+      </w:hyperlink>
+      <w:r>
+        <w:rPr>
+          <w:rFonts w:ascii="Segoe UI" w:hAnsi="Segoe UI" w:cs="Segoe UI"/>
+          <w:color w:val="1B1B1B"/>
+        </w:rPr>
+        <w:t> ou </w:t>
+      </w:r>
+      <w:hyperlink r:id="rId157" w:history="1">
+        <w:r>
+          <w:rPr>
+            <w:rStyle w:val="Hyperlink"/>
+            <w:rFonts w:ascii="Segoe UI" w:hAnsi="Segoe UI" w:cs="Segoe UI"/>
+          </w:rPr>
+          <w:t>JavaScript</w:t>
+        </w:r>
+      </w:hyperlink>
+      <w:r>
+        <w:rPr>
+          <w:rFonts w:ascii="Segoe UI" w:hAnsi="Segoe UI" w:cs="Segoe UI"/>
+          <w:color w:val="1B1B1B"/>
+        </w:rPr>
+        <w:t> . Para casos como esses, o HTML fornece os elementos </w:t>
+      </w:r>
+      <w:hyperlink r:id="rId158" w:history="1">
+        <w:r>
+          <w:rPr>
+            <w:rStyle w:val="CdigoHTML"/>
+            <w:color w:val="0000FF"/>
+            <w:u w:val="single"/>
+          </w:rPr>
+          <w:t>&lt;div&gt;</w:t>
+        </w:r>
+      </w:hyperlink>
+      <w:r>
+        <w:rPr>
+          <w:rFonts w:ascii="Segoe UI" w:hAnsi="Segoe UI" w:cs="Segoe UI"/>
+          <w:color w:val="1B1B1B"/>
+        </w:rPr>
+        <w:t>e </w:t>
+      </w:r>
+      <w:hyperlink r:id="rId159" w:history="1">
+        <w:r>
+          <w:rPr>
+            <w:rStyle w:val="CdigoHTML"/>
+            <w:color w:val="0000FF"/>
+            <w:u w:val="single"/>
+          </w:rPr>
+          <w:t>&lt;span&gt;</w:t>
+        </w:r>
+      </w:hyperlink>
+      <w:r>
+        <w:rPr>
+          <w:rFonts w:ascii="Segoe UI" w:hAnsi="Segoe UI" w:cs="Segoe UI"/>
+          <w:color w:val="1B1B1B"/>
+        </w:rPr>
+        <w:t>. Você deve usá-los de preferência com um </w:t>
+      </w:r>
+      <w:hyperlink r:id="rId160" w:anchor="attr-class" w:history="1">
+        <w:r>
+          <w:rPr>
+            <w:rStyle w:val="CdigoHTML"/>
+            <w:color w:val="0000FF"/>
+            <w:u w:val="single"/>
+          </w:rPr>
+          <w:t>class</w:t>
+        </w:r>
+      </w:hyperlink>
+      <w:r>
+        <w:rPr>
+          <w:rFonts w:ascii="Segoe UI" w:hAnsi="Segoe UI" w:cs="Segoe UI"/>
+          <w:color w:val="1B1B1B"/>
+        </w:rPr>
+        <w:t>atributo adequado, para fornecer algum tipo de rótulo para que possam ser facilmente segmentados.</w:t>
+      </w:r>
+    </w:p>
+    <w:p>
+      <w:pPr>
+        <w:pStyle w:val="NormalWeb"/>
+        <w:shd w:val="clear" w:color="auto" w:fill="FFFFFF"/>
+        <w:rPr>
+          <w:rFonts w:ascii="Segoe UI" w:hAnsi="Segoe UI" w:cs="Segoe UI"/>
+          <w:color w:val="1B1B1B"/>
+        </w:rPr>
+      </w:pPr>
+      <w:hyperlink r:id="rId161" w:history="1">
+        <w:r>
+          <w:rPr>
+            <w:rStyle w:val="CdigoHTML"/>
+            <w:color w:val="0000FF"/>
+            <w:u w:val="single"/>
+          </w:rPr>
+          <w:t>&lt;span&gt;</w:t>
+        </w:r>
+      </w:hyperlink>
+      <w:r>
+        <w:rPr>
+          <w:rFonts w:ascii="Segoe UI" w:hAnsi="Segoe UI" w:cs="Segoe UI"/>
+          <w:color w:val="1B1B1B"/>
+        </w:rPr>
+        <w:t>é um elemento não semântico embutido, que você deve usar apenas se não conseguir pensar em um elemento de texto semântico melhor para envolver seu conteúdo ou não quiser adicionar nenhum significado específico.</w:t>
+      </w:r>
+    </w:p>
+    <w:p>
+      <w:pPr>
+        <w:rPr>
+          <w:rFonts w:ascii="Segoe UI" w:hAnsi="Segoe UI" w:cs="Segoe UI"/>
+          <w:color w:val="1B1B1B"/>
+          <w:shd w:val="clear" w:color="auto" w:fill="FFFFFF"/>
+        </w:rPr>
+      </w:pPr>
+      <w:hyperlink r:id="rId162" w:history="1">
+        <w:r>
+          <w:rPr>
+            <w:rStyle w:val="CdigoHTML"/>
+            <w:rFonts w:eastAsiaTheme="minorHAnsi"/>
+            <w:color w:val="0000FF"/>
+            <w:u w:val="single"/>
+            <w:shd w:val="clear" w:color="auto" w:fill="FFFFFF"/>
+          </w:rPr>
+          <w:t>&lt;div&gt;</w:t>
+        </w:r>
+      </w:hyperlink>
+      <w:r>
+        <w:rPr>
+          <w:rFonts w:ascii="Segoe UI" w:hAnsi="Segoe UI" w:cs="Segoe UI"/>
+          <w:color w:val="1B1B1B"/>
+          <w:shd w:val="clear" w:color="auto" w:fill="FFFFFF"/>
+        </w:rPr>
+        <w:t>é um elemento não-semântico de nível de bloco, que você só deve usar se não conseguir pensar em um elemento de bloco semântico melhor para usar ou não quiser adicionar nenhum significado específico.</w:t>
+      </w:r>
+    </w:p>
+    <w:p>
+      <w:pPr>
+        <w:rPr>
+          <w:rFonts w:ascii="Segoe UI" w:hAnsi="Segoe UI" w:cs="Segoe UI"/>
+          <w:color w:val="4E4E4E"/>
+        </w:rPr>
+      </w:pPr>
+      <w:r>
+        <w:rPr>
+          <w:rStyle w:val="Forte"/>
+          <w:rFonts w:ascii="Segoe UI" w:hAnsi="Segoe UI" w:cs="Segoe UI"/>
+          <w:color w:val="4E4E4E"/>
+        </w:rPr>
+        <w:t>Aviso:</w:t>
+      </w:r>
+      <w:r>
+        <w:rPr>
+          <w:rFonts w:ascii="Segoe UI" w:hAnsi="Segoe UI" w:cs="Segoe UI"/>
+          <w:color w:val="4E4E4E"/>
+        </w:rPr>
+        <w:t> Divs são tão convenientes de usar que é fácil usá-los demais. Como eles não carregam nenhum valor semântico, eles apenas desordenam seu código HTML. Tome cuidado para usá-los apenas quando não houver uma solução semântica melhor e tente reduzir ao mínimo seu uso, caso contrário você terá dificuldade em atualizar e manter seus documentos.</w:t>
+      </w:r>
+    </w:p>
+    <w:p>
+      <w:pPr>
+        <w:pStyle w:val="Ttulo4"/>
+        <w:shd w:val="clear" w:color="auto" w:fill="FFFFFF"/>
+        <w:rPr>
+          <w:rFonts w:ascii="Segoe UI" w:hAnsi="Segoe UI" w:cs="Segoe UI"/>
+          <w:color w:val="1B1B1B"/>
+          <w:spacing w:val="8"/>
+        </w:rPr>
+      </w:pPr>
+      <w:r>
+        <w:rPr>
+          <w:rFonts w:ascii="Segoe UI" w:hAnsi="Segoe UI" w:cs="Segoe UI"/>
+          <w:color w:val="1B1B1B"/>
+          <w:spacing w:val="8"/>
+        </w:rPr>
+        <w:t>&lt;br&gt;: o elemento de quebra de linha</w:t>
+      </w:r>
+    </w:p>
+    <w:p>
+      <w:pPr>
+        <w:pStyle w:val="NormalWeb"/>
+        <w:shd w:val="clear" w:color="auto" w:fill="FFFFFF"/>
+        <w:rPr>
+          <w:rFonts w:ascii="Segoe UI" w:hAnsi="Segoe UI" w:cs="Segoe UI"/>
+          <w:color w:val="1B1B1B"/>
+        </w:rPr>
+      </w:pPr>
+      <w:r>
+        <w:rPr>
+          <w:rStyle w:val="CdigoHTML"/>
+          <w:color w:val="1B1B1B"/>
+        </w:rPr>
+        <w:t>&lt;br&gt;</w:t>
+      </w:r>
+      <w:r>
+        <w:rPr>
+          <w:rFonts w:ascii="Segoe UI" w:hAnsi="Segoe UI" w:cs="Segoe UI"/>
+          <w:color w:val="1B1B1B"/>
+        </w:rPr>
+        <w:t>cria uma quebra de linha em um parágrafo; é a única maneira de forçar uma estrutura rígida em uma situação em que você deseja uma série de linhas curtas fixas, como em um endereço postal ou em um poema.</w:t>
+      </w:r>
+    </w:p>
+    <w:p>
+      <w:pPr>
+        <w:pStyle w:val="Ttulo4"/>
+        <w:shd w:val="clear" w:color="auto" w:fill="FFFFFF"/>
+        <w:rPr>
+          <w:rFonts w:ascii="Segoe UI" w:hAnsi="Segoe UI" w:cs="Segoe UI"/>
+          <w:color w:val="1B1B1B"/>
+          <w:spacing w:val="8"/>
+        </w:rPr>
+      </w:pPr>
+      <w:r>
+        <w:rPr>
+          <w:rFonts w:ascii="Segoe UI" w:hAnsi="Segoe UI" w:cs="Segoe UI"/>
+          <w:color w:val="1B1B1B"/>
+          <w:spacing w:val="8"/>
+        </w:rPr>
+        <w:t>&lt;hr&gt;: o elemento de quebra temática</w:t>
+      </w:r>
+    </w:p>
+    <w:p>
+      <w:pPr>
+        <w:pStyle w:val="NormalWeb"/>
+        <w:shd w:val="clear" w:color="auto" w:fill="FFFFFF"/>
+        <w:rPr>
+          <w:rFonts w:ascii="Segoe UI" w:hAnsi="Segoe UI" w:cs="Segoe UI"/>
+          <w:color w:val="1B1B1B"/>
+        </w:rPr>
+      </w:pPr>
+      <w:r>
+        <w:rPr>
+          <w:rStyle w:val="CdigoHTML"/>
+          <w:color w:val="1B1B1B"/>
+        </w:rPr>
+        <w:t>&lt;hr&gt;</w:t>
+      </w:r>
+      <w:r>
+        <w:rPr>
+          <w:rFonts w:ascii="Segoe UI" w:hAnsi="Segoe UI" w:cs="Segoe UI"/>
+          <w:color w:val="1B1B1B"/>
+        </w:rPr>
+        <w:t>elementos criam uma regra horizontal no documento que denota uma mudança temática no texto (como uma mudança de tópico ou cena). Visualmente, parece apenas uma linha horizontal.</w:t>
+      </w:r>
+    </w:p>
+    <w:p>
+      <w:pPr>
+        <w:rPr>
+          <w:sz w:val="28"/>
+        </w:rPr>
+      </w:pPr>
+    </w:p>
+    <w:p>
+      <w:pPr>
+        <w:rPr>
+          <w:sz w:val="36"/>
+        </w:rPr>
+      </w:pPr>
+      <w:hyperlink r:id="rId163" w:history="1">
+        <w:r>
+          <w:rPr>
+            <w:rStyle w:val="Hyperlink"/>
+            <w:sz w:val="28"/>
+          </w:rPr>
+          <w:t>https://developer.mozilla.org/en-US/docs/Learn/HTML/Introduction_to_HTML/Document_and_website_structure#planning_a_simple_website</w:t>
+        </w:r>
+      </w:hyperlink>
+      <w:r>
+        <w:rPr>
+          <w:sz w:val="28"/>
+        </w:rPr>
+        <w:t xml:space="preserve">  </w:t>
+      </w:r>
+      <w:r>
+        <w:rPr>
+          <w:sz w:val="36"/>
+        </w:rPr>
+        <w:t>Planejando um site simples...</w:t>
+      </w:r>
+    </w:p>
+    <w:p>
+      <w:pPr>
+        <w:rPr>
+          <w:sz w:val="36"/>
+        </w:rPr>
+      </w:pPr>
+    </w:p>
+    <w:p>
+      <w:pPr>
+        <w:pStyle w:val="Ttulo3"/>
+        <w:shd w:val="clear" w:color="auto" w:fill="FFFFFF"/>
+        <w:rPr>
+          <w:rFonts w:ascii="Segoe UI" w:hAnsi="Segoe UI" w:cs="Segoe UI"/>
+          <w:color w:val="1B1B1B"/>
+        </w:rPr>
+      </w:pPr>
+      <w:hyperlink r:id="rId164" w:anchor="html_validation" w:tooltip="Link permanente para validação HTML" w:history="1">
+        <w:r>
+          <w:rPr>
+            <w:rStyle w:val="Hyperlink"/>
+            <w:rFonts w:ascii="Segoe UI" w:hAnsi="Segoe UI" w:cs="Segoe UI"/>
+          </w:rPr>
+          <w:t>Validação HTML</w:t>
+        </w:r>
+      </w:hyperlink>
+    </w:p>
+    <w:p>
+      <w:pPr>
+        <w:pStyle w:val="NormalWeb"/>
+        <w:shd w:val="clear" w:color="auto" w:fill="FFFFFF"/>
+        <w:rPr>
+          <w:rFonts w:ascii="Segoe UI" w:hAnsi="Segoe UI" w:cs="Segoe UI"/>
+          <w:color w:val="1B1B1B"/>
+        </w:rPr>
+      </w:pPr>
+      <w:r>
+        <w:rPr>
+          <w:rFonts w:ascii="Segoe UI" w:hAnsi="Segoe UI" w:cs="Segoe UI"/>
+          <w:color w:val="1B1B1B"/>
+        </w:rPr>
+        <w:t>Então você pode ver no exemplo acima que você realmente quer ter certeza de que seu HTML está bem formado! Mas como? Em um pequeno exemplo como o visto acima, é fácil pesquisar nas linhas e encontrar os erros, mas e quanto a um documento HTML enorme e complexo?</w:t>
+      </w:r>
+    </w:p>
+    <w:p>
+      <w:pPr>
+        <w:pStyle w:val="NormalWeb"/>
+        <w:shd w:val="clear" w:color="auto" w:fill="FFFFFF"/>
+        <w:rPr>
+          <w:rFonts w:ascii="Segoe UI" w:hAnsi="Segoe UI" w:cs="Segoe UI"/>
+          <w:color w:val="1B1B1B"/>
+        </w:rPr>
+      </w:pPr>
+      <w:r>
+        <w:rPr>
+          <w:rFonts w:ascii="Segoe UI" w:hAnsi="Segoe UI" w:cs="Segoe UI"/>
+          <w:color w:val="1B1B1B"/>
+        </w:rPr>
+        <w:t>A melhor estratégia é começar executando sua página HTML por meio do </w:t>
+      </w:r>
+      <w:hyperlink r:id="rId165" w:history="1">
+        <w:r>
+          <w:rPr>
+            <w:rStyle w:val="Hyperlink"/>
+            <w:rFonts w:ascii="Segoe UI" w:hAnsi="Segoe UI" w:cs="Segoe UI"/>
+          </w:rPr>
+          <w:t>Mar</w:t>
+        </w:r>
+        <w:r>
+          <w:rPr>
+            <w:rStyle w:val="Hyperlink"/>
+            <w:rFonts w:ascii="Segoe UI" w:hAnsi="Segoe UI" w:cs="Segoe UI"/>
+          </w:rPr>
+          <w:t>k</w:t>
+        </w:r>
+        <w:r>
+          <w:rPr>
+            <w:rStyle w:val="Hyperlink"/>
+            <w:rFonts w:ascii="Segoe UI" w:hAnsi="Segoe UI" w:cs="Segoe UI"/>
+          </w:rPr>
+          <w:t>up Validation Service</w:t>
+        </w:r>
+      </w:hyperlink>
+      <w:r>
+        <w:rPr>
+          <w:rFonts w:ascii="Segoe UI" w:hAnsi="Segoe UI" w:cs="Segoe UI"/>
+          <w:color w:val="1B1B1B"/>
+        </w:rPr>
+        <w:t> — criado e mantido pelo W3C, a organização que cuida das especificações que definem HTML, CSS e outras tecnologias da web. Esta página da Web usa um documento HTML como entrada, passa por ele e fornece um relatório para informar o que há de errado com seu HTML.</w:t>
+      </w:r>
+    </w:p>
+    <w:p>
+      <w:pPr>
+        <w:rPr>
+          <w:sz w:val="28"/>
+        </w:rPr>
+      </w:pPr>
+      <w:r>
+        <w:rPr>
+          <w:rFonts w:ascii="Segoe UI" w:hAnsi="Segoe UI" w:cs="Segoe UI"/>
+          <w:color w:val="1B1B1B"/>
+          <w:shd w:val="clear" w:color="auto" w:fill="FFFFFF"/>
+        </w:rPr>
+        <w:t>Para especificar o HTML a ser validado, você pode fornecer um endereço da Web, fazer upload de um arquivo HTML ou inserir diretamente algum código HTML.</w:t>
+      </w:r>
+    </w:p>
+    <w:p>
+      <w:pPr>
+        <w:rPr>
+          <w:sz w:val="28"/>
+        </w:rPr>
+      </w:pPr>
+      <w:bookmarkStart w:id="0" w:name="_GoBack"/>
+      <w:bookmarkEnd w:id="0"/>
     </w:p>
     <w:sectPr>
       <w:pgSz w:w="11906" w:h="16838"/>
@@ -5521,6 +10397,155 @@
 <file path=word/numbering.xml><?xml version="1.0" encoding="utf-8"?>
 <w:numbering xmlns:wpc="http://schemas.microsoft.com/office/word/2010/wordprocessingCanvas" xmlns:cx="http://schemas.microsoft.com/office/drawing/2014/chartex" xmlns:cx1="http://schemas.microsoft.com/office/drawing/2015/9/8/chartex" xmlns:mc="http://schemas.openxmlformats.org/markup-compatibility/2006" xmlns:o="urn:schemas-microsoft-com:office:office" xmlns:r="http://schemas.openxmlformats.org/officeDocument/2006/relationships" xmlns:m="http://schemas.openxmlformats.org/officeDocument/2006/math" xmlns:v="urn:schemas-microsoft-com:vml" xmlns:wp14="http://schemas.microsoft.com/office/word/2010/wordprocessingDrawing" xmlns:wp="http://schemas.openxmlformats.org/drawingml/2006/wordprocessingDrawing" xmlns:w10="urn:schemas-microsoft-com:office:word" xmlns:w="http://schemas.openxmlformats.org/wordprocessingml/2006/main" xmlns:w14="http://schemas.microsoft.com/office/word/2010/wordml" xmlns:w15="http://schemas.microsoft.com/office/word/2012/wordml" xmlns:w16se="http://schemas.microsoft.com/office/word/2015/wordml/symex" xmlns:wpg="http://schemas.microsoft.com/office/word/2010/wordprocessingGroup" xmlns:wpi="http://schemas.microsoft.com/office/word/2010/wordprocessingInk" xmlns:wne="http://schemas.microsoft.com/office/word/2006/wordml" xmlns:wps="http://schemas.microsoft.com/office/word/2010/wordprocessingShape" mc:Ignorable="w14 w15 w16se wp14">
   <w:abstractNum w:abstractNumId="0" w15:restartNumberingAfterBreak="0">
+    <w:nsid w:val="0D3A2598"/>
+    <w:multiLevelType w:val="multilevel"/>
+    <w:tmpl w:val="06CE85EC"/>
+    <w:lvl w:ilvl="0">
+      <w:start w:val="1"/>
+      <w:numFmt w:val="bullet"/>
+      <w:lvlText w:val=""/>
+      <w:lvlJc w:val="left"/>
+      <w:pPr>
+        <w:tabs>
+          <w:tab w:val="num" w:pos="720"/>
+        </w:tabs>
+        <w:ind w:left="720" w:hanging="360"/>
+      </w:pPr>
+      <w:rPr>
+        <w:rFonts w:ascii="Symbol" w:hAnsi="Symbol" w:hint="default"/>
+        <w:sz w:val="20"/>
+      </w:rPr>
+    </w:lvl>
+    <w:lvl w:ilvl="1" w:tentative="1">
+      <w:start w:val="1"/>
+      <w:numFmt w:val="bullet"/>
+      <w:lvlText w:val=""/>
+      <w:lvlJc w:val="left"/>
+      <w:pPr>
+        <w:tabs>
+          <w:tab w:val="num" w:pos="1440"/>
+        </w:tabs>
+        <w:ind w:left="1440" w:hanging="360"/>
+      </w:pPr>
+      <w:rPr>
+        <w:rFonts w:ascii="Symbol" w:hAnsi="Symbol" w:hint="default"/>
+        <w:sz w:val="20"/>
+      </w:rPr>
+    </w:lvl>
+    <w:lvl w:ilvl="2" w:tentative="1">
+      <w:start w:val="1"/>
+      <w:numFmt w:val="bullet"/>
+      <w:lvlText w:val=""/>
+      <w:lvlJc w:val="left"/>
+      <w:pPr>
+        <w:tabs>
+          <w:tab w:val="num" w:pos="2160"/>
+        </w:tabs>
+        <w:ind w:left="2160" w:hanging="360"/>
+      </w:pPr>
+      <w:rPr>
+        <w:rFonts w:ascii="Symbol" w:hAnsi="Symbol" w:hint="default"/>
+        <w:sz w:val="20"/>
+      </w:rPr>
+    </w:lvl>
+    <w:lvl w:ilvl="3" w:tentative="1">
+      <w:start w:val="1"/>
+      <w:numFmt w:val="bullet"/>
+      <w:lvlText w:val=""/>
+      <w:lvlJc w:val="left"/>
+      <w:pPr>
+        <w:tabs>
+          <w:tab w:val="num" w:pos="2880"/>
+        </w:tabs>
+        <w:ind w:left="2880" w:hanging="360"/>
+      </w:pPr>
+      <w:rPr>
+        <w:rFonts w:ascii="Symbol" w:hAnsi="Symbol" w:hint="default"/>
+        <w:sz w:val="20"/>
+      </w:rPr>
+    </w:lvl>
+    <w:lvl w:ilvl="4" w:tentative="1">
+      <w:start w:val="1"/>
+      <w:numFmt w:val="bullet"/>
+      <w:lvlText w:val=""/>
+      <w:lvlJc w:val="left"/>
+      <w:pPr>
+        <w:tabs>
+          <w:tab w:val="num" w:pos="3600"/>
+        </w:tabs>
+        <w:ind w:left="3600" w:hanging="360"/>
+      </w:pPr>
+      <w:rPr>
+        <w:rFonts w:ascii="Symbol" w:hAnsi="Symbol" w:hint="default"/>
+        <w:sz w:val="20"/>
+      </w:rPr>
+    </w:lvl>
+    <w:lvl w:ilvl="5" w:tentative="1">
+      <w:start w:val="1"/>
+      <w:numFmt w:val="bullet"/>
+      <w:lvlText w:val=""/>
+      <w:lvlJc w:val="left"/>
+      <w:pPr>
+        <w:tabs>
+          <w:tab w:val="num" w:pos="4320"/>
+        </w:tabs>
+        <w:ind w:left="4320" w:hanging="360"/>
+      </w:pPr>
+      <w:rPr>
+        <w:rFonts w:ascii="Symbol" w:hAnsi="Symbol" w:hint="default"/>
+        <w:sz w:val="20"/>
+      </w:rPr>
+    </w:lvl>
+    <w:lvl w:ilvl="6" w:tentative="1">
+      <w:start w:val="1"/>
+      <w:numFmt w:val="bullet"/>
+      <w:lvlText w:val=""/>
+      <w:lvlJc w:val="left"/>
+      <w:pPr>
+        <w:tabs>
+          <w:tab w:val="num" w:pos="5040"/>
+        </w:tabs>
+        <w:ind w:left="5040" w:hanging="360"/>
+      </w:pPr>
+      <w:rPr>
+        <w:rFonts w:ascii="Symbol" w:hAnsi="Symbol" w:hint="default"/>
+        <w:sz w:val="20"/>
+      </w:rPr>
+    </w:lvl>
+    <w:lvl w:ilvl="7" w:tentative="1">
+      <w:start w:val="1"/>
+      <w:numFmt w:val="bullet"/>
+      <w:lvlText w:val=""/>
+      <w:lvlJc w:val="left"/>
+      <w:pPr>
+        <w:tabs>
+          <w:tab w:val="num" w:pos="5760"/>
+        </w:tabs>
+        <w:ind w:left="5760" w:hanging="360"/>
+      </w:pPr>
+      <w:rPr>
+        <w:rFonts w:ascii="Symbol" w:hAnsi="Symbol" w:hint="default"/>
+        <w:sz w:val="20"/>
+      </w:rPr>
+    </w:lvl>
+    <w:lvl w:ilvl="8" w:tentative="1">
+      <w:start w:val="1"/>
+      <w:numFmt w:val="bullet"/>
+      <w:lvlText w:val=""/>
+      <w:lvlJc w:val="left"/>
+      <w:pPr>
+        <w:tabs>
+          <w:tab w:val="num" w:pos="6480"/>
+        </w:tabs>
+        <w:ind w:left="6480" w:hanging="360"/>
+      </w:pPr>
+      <w:rPr>
+        <w:rFonts w:ascii="Symbol" w:hAnsi="Symbol" w:hint="default"/>
+        <w:sz w:val="20"/>
+      </w:rPr>
+    </w:lvl>
+  </w:abstractNum>
+  <w:abstractNum w:abstractNumId="1" w15:restartNumberingAfterBreak="0">
     <w:nsid w:val="18A245D0"/>
     <w:multiLevelType w:val="multilevel"/>
     <w:tmpl w:val="F490FF60"/>
@@ -5669,7 +10694,7 @@
       </w:rPr>
     </w:lvl>
   </w:abstractNum>
-  <w:abstractNum w:abstractNumId="1" w15:restartNumberingAfterBreak="0">
+  <w:abstractNum w:abstractNumId="2" w15:restartNumberingAfterBreak="0">
     <w:nsid w:val="19AE566C"/>
     <w:multiLevelType w:val="multilevel"/>
     <w:tmpl w:val="735AB3FE"/>
@@ -5782,7 +10807,120 @@
       </w:pPr>
     </w:lvl>
   </w:abstractNum>
-  <w:abstractNum w:abstractNumId="2" w15:restartNumberingAfterBreak="0">
+  <w:abstractNum w:abstractNumId="3" w15:restartNumberingAfterBreak="0">
+    <w:nsid w:val="1E362578"/>
+    <w:multiLevelType w:val="multilevel"/>
+    <w:tmpl w:val="2E3C332A"/>
+    <w:lvl w:ilvl="0">
+      <w:start w:val="1"/>
+      <w:numFmt w:val="decimal"/>
+      <w:lvlText w:val="%1."/>
+      <w:lvlJc w:val="left"/>
+      <w:pPr>
+        <w:tabs>
+          <w:tab w:val="num" w:pos="720"/>
+        </w:tabs>
+        <w:ind w:left="720" w:hanging="360"/>
+      </w:pPr>
+    </w:lvl>
+    <w:lvl w:ilvl="1" w:tentative="1">
+      <w:start w:val="1"/>
+      <w:numFmt w:val="decimal"/>
+      <w:lvlText w:val="%2."/>
+      <w:lvlJc w:val="left"/>
+      <w:pPr>
+        <w:tabs>
+          <w:tab w:val="num" w:pos="1440"/>
+        </w:tabs>
+        <w:ind w:left="1440" w:hanging="360"/>
+      </w:pPr>
+    </w:lvl>
+    <w:lvl w:ilvl="2" w:tentative="1">
+      <w:start w:val="1"/>
+      <w:numFmt w:val="decimal"/>
+      <w:lvlText w:val="%3."/>
+      <w:lvlJc w:val="left"/>
+      <w:pPr>
+        <w:tabs>
+          <w:tab w:val="num" w:pos="2160"/>
+        </w:tabs>
+        <w:ind w:left="2160" w:hanging="360"/>
+      </w:pPr>
+    </w:lvl>
+    <w:lvl w:ilvl="3" w:tentative="1">
+      <w:start w:val="1"/>
+      <w:numFmt w:val="decimal"/>
+      <w:lvlText w:val="%4."/>
+      <w:lvlJc w:val="left"/>
+      <w:pPr>
+        <w:tabs>
+          <w:tab w:val="num" w:pos="2880"/>
+        </w:tabs>
+        <w:ind w:left="2880" w:hanging="360"/>
+      </w:pPr>
+    </w:lvl>
+    <w:lvl w:ilvl="4" w:tentative="1">
+      <w:start w:val="1"/>
+      <w:numFmt w:val="decimal"/>
+      <w:lvlText w:val="%5."/>
+      <w:lvlJc w:val="left"/>
+      <w:pPr>
+        <w:tabs>
+          <w:tab w:val="num" w:pos="3600"/>
+        </w:tabs>
+        <w:ind w:left="3600" w:hanging="360"/>
+      </w:pPr>
+    </w:lvl>
+    <w:lvl w:ilvl="5" w:tentative="1">
+      <w:start w:val="1"/>
+      <w:numFmt w:val="decimal"/>
+      <w:lvlText w:val="%6."/>
+      <w:lvlJc w:val="left"/>
+      <w:pPr>
+        <w:tabs>
+          <w:tab w:val="num" w:pos="4320"/>
+        </w:tabs>
+        <w:ind w:left="4320" w:hanging="360"/>
+      </w:pPr>
+    </w:lvl>
+    <w:lvl w:ilvl="6" w:tentative="1">
+      <w:start w:val="1"/>
+      <w:numFmt w:val="decimal"/>
+      <w:lvlText w:val="%7."/>
+      <w:lvlJc w:val="left"/>
+      <w:pPr>
+        <w:tabs>
+          <w:tab w:val="num" w:pos="5040"/>
+        </w:tabs>
+        <w:ind w:left="5040" w:hanging="360"/>
+      </w:pPr>
+    </w:lvl>
+    <w:lvl w:ilvl="7" w:tentative="1">
+      <w:start w:val="1"/>
+      <w:numFmt w:val="decimal"/>
+      <w:lvlText w:val="%8."/>
+      <w:lvlJc w:val="left"/>
+      <w:pPr>
+        <w:tabs>
+          <w:tab w:val="num" w:pos="5760"/>
+        </w:tabs>
+        <w:ind w:left="5760" w:hanging="360"/>
+      </w:pPr>
+    </w:lvl>
+    <w:lvl w:ilvl="8" w:tentative="1">
+      <w:start w:val="1"/>
+      <w:numFmt w:val="decimal"/>
+      <w:lvlText w:val="%9."/>
+      <w:lvlJc w:val="left"/>
+      <w:pPr>
+        <w:tabs>
+          <w:tab w:val="num" w:pos="6480"/>
+        </w:tabs>
+        <w:ind w:left="6480" w:hanging="360"/>
+      </w:pPr>
+    </w:lvl>
+  </w:abstractNum>
+  <w:abstractNum w:abstractNumId="4" w15:restartNumberingAfterBreak="0">
     <w:nsid w:val="236C1CF4"/>
     <w:multiLevelType w:val="multilevel"/>
     <w:tmpl w:val="0BC04298"/>
@@ -5895,7 +11033,156 @@
       </w:pPr>
     </w:lvl>
   </w:abstractNum>
-  <w:abstractNum w:abstractNumId="3" w15:restartNumberingAfterBreak="0">
+  <w:abstractNum w:abstractNumId="5" w15:restartNumberingAfterBreak="0">
+    <w:nsid w:val="32D01C65"/>
+    <w:multiLevelType w:val="multilevel"/>
+    <w:tmpl w:val="F29A7D7C"/>
+    <w:lvl w:ilvl="0">
+      <w:start w:val="1"/>
+      <w:numFmt w:val="bullet"/>
+      <w:lvlText w:val=""/>
+      <w:lvlJc w:val="left"/>
+      <w:pPr>
+        <w:tabs>
+          <w:tab w:val="num" w:pos="720"/>
+        </w:tabs>
+        <w:ind w:left="720" w:hanging="360"/>
+      </w:pPr>
+      <w:rPr>
+        <w:rFonts w:ascii="Symbol" w:hAnsi="Symbol" w:hint="default"/>
+        <w:sz w:val="20"/>
+      </w:rPr>
+    </w:lvl>
+    <w:lvl w:ilvl="1" w:tentative="1">
+      <w:start w:val="1"/>
+      <w:numFmt w:val="bullet"/>
+      <w:lvlText w:val=""/>
+      <w:lvlJc w:val="left"/>
+      <w:pPr>
+        <w:tabs>
+          <w:tab w:val="num" w:pos="1440"/>
+        </w:tabs>
+        <w:ind w:left="1440" w:hanging="360"/>
+      </w:pPr>
+      <w:rPr>
+        <w:rFonts w:ascii="Symbol" w:hAnsi="Symbol" w:hint="default"/>
+        <w:sz w:val="20"/>
+      </w:rPr>
+    </w:lvl>
+    <w:lvl w:ilvl="2" w:tentative="1">
+      <w:start w:val="1"/>
+      <w:numFmt w:val="bullet"/>
+      <w:lvlText w:val=""/>
+      <w:lvlJc w:val="left"/>
+      <w:pPr>
+        <w:tabs>
+          <w:tab w:val="num" w:pos="2160"/>
+        </w:tabs>
+        <w:ind w:left="2160" w:hanging="360"/>
+      </w:pPr>
+      <w:rPr>
+        <w:rFonts w:ascii="Symbol" w:hAnsi="Symbol" w:hint="default"/>
+        <w:sz w:val="20"/>
+      </w:rPr>
+    </w:lvl>
+    <w:lvl w:ilvl="3" w:tentative="1">
+      <w:start w:val="1"/>
+      <w:numFmt w:val="bullet"/>
+      <w:lvlText w:val=""/>
+      <w:lvlJc w:val="left"/>
+      <w:pPr>
+        <w:tabs>
+          <w:tab w:val="num" w:pos="2880"/>
+        </w:tabs>
+        <w:ind w:left="2880" w:hanging="360"/>
+      </w:pPr>
+      <w:rPr>
+        <w:rFonts w:ascii="Symbol" w:hAnsi="Symbol" w:hint="default"/>
+        <w:sz w:val="20"/>
+      </w:rPr>
+    </w:lvl>
+    <w:lvl w:ilvl="4" w:tentative="1">
+      <w:start w:val="1"/>
+      <w:numFmt w:val="bullet"/>
+      <w:lvlText w:val=""/>
+      <w:lvlJc w:val="left"/>
+      <w:pPr>
+        <w:tabs>
+          <w:tab w:val="num" w:pos="3600"/>
+        </w:tabs>
+        <w:ind w:left="3600" w:hanging="360"/>
+      </w:pPr>
+      <w:rPr>
+        <w:rFonts w:ascii="Symbol" w:hAnsi="Symbol" w:hint="default"/>
+        <w:sz w:val="20"/>
+      </w:rPr>
+    </w:lvl>
+    <w:lvl w:ilvl="5" w:tentative="1">
+      <w:start w:val="1"/>
+      <w:numFmt w:val="bullet"/>
+      <w:lvlText w:val=""/>
+      <w:lvlJc w:val="left"/>
+      <w:pPr>
+        <w:tabs>
+          <w:tab w:val="num" w:pos="4320"/>
+        </w:tabs>
+        <w:ind w:left="4320" w:hanging="360"/>
+      </w:pPr>
+      <w:rPr>
+        <w:rFonts w:ascii="Symbol" w:hAnsi="Symbol" w:hint="default"/>
+        <w:sz w:val="20"/>
+      </w:rPr>
+    </w:lvl>
+    <w:lvl w:ilvl="6" w:tentative="1">
+      <w:start w:val="1"/>
+      <w:numFmt w:val="bullet"/>
+      <w:lvlText w:val=""/>
+      <w:lvlJc w:val="left"/>
+      <w:pPr>
+        <w:tabs>
+          <w:tab w:val="num" w:pos="5040"/>
+        </w:tabs>
+        <w:ind w:left="5040" w:hanging="360"/>
+      </w:pPr>
+      <w:rPr>
+        <w:rFonts w:ascii="Symbol" w:hAnsi="Symbol" w:hint="default"/>
+        <w:sz w:val="20"/>
+      </w:rPr>
+    </w:lvl>
+    <w:lvl w:ilvl="7" w:tentative="1">
+      <w:start w:val="1"/>
+      <w:numFmt w:val="bullet"/>
+      <w:lvlText w:val=""/>
+      <w:lvlJc w:val="left"/>
+      <w:pPr>
+        <w:tabs>
+          <w:tab w:val="num" w:pos="5760"/>
+        </w:tabs>
+        <w:ind w:left="5760" w:hanging="360"/>
+      </w:pPr>
+      <w:rPr>
+        <w:rFonts w:ascii="Symbol" w:hAnsi="Symbol" w:hint="default"/>
+        <w:sz w:val="20"/>
+      </w:rPr>
+    </w:lvl>
+    <w:lvl w:ilvl="8" w:tentative="1">
+      <w:start w:val="1"/>
+      <w:numFmt w:val="bullet"/>
+      <w:lvlText w:val=""/>
+      <w:lvlJc w:val="left"/>
+      <w:pPr>
+        <w:tabs>
+          <w:tab w:val="num" w:pos="6480"/>
+        </w:tabs>
+        <w:ind w:left="6480" w:hanging="360"/>
+      </w:pPr>
+      <w:rPr>
+        <w:rFonts w:ascii="Symbol" w:hAnsi="Symbol" w:hint="default"/>
+        <w:sz w:val="20"/>
+      </w:rPr>
+    </w:lvl>
+  </w:abstractNum>
+  <w:abstractNum w:abstractNumId="6" w15:restartNumberingAfterBreak="0">
     <w:nsid w:val="3AD82E37"/>
     <w:multiLevelType w:val="multilevel"/>
     <w:tmpl w:val="7D5469BC"/>
@@ -6008,7 +11295,7 @@
       </w:pPr>
     </w:lvl>
   </w:abstractNum>
-  <w:abstractNum w:abstractNumId="4" w15:restartNumberingAfterBreak="0">
+  <w:abstractNum w:abstractNumId="7" w15:restartNumberingAfterBreak="0">
     <w:nsid w:val="416C1B1B"/>
     <w:multiLevelType w:val="multilevel"/>
     <w:tmpl w:val="1A3CC3A0"/>
@@ -6157,7 +11444,7 @@
       </w:rPr>
     </w:lvl>
   </w:abstractNum>
-  <w:abstractNum w:abstractNumId="5" w15:restartNumberingAfterBreak="0">
+  <w:abstractNum w:abstractNumId="8" w15:restartNumberingAfterBreak="0">
     <w:nsid w:val="4A3F2098"/>
     <w:multiLevelType w:val="multilevel"/>
     <w:tmpl w:val="642A05A6"/>
@@ -6306,7 +11593,7 @@
       </w:rPr>
     </w:lvl>
   </w:abstractNum>
-  <w:abstractNum w:abstractNumId="6" w15:restartNumberingAfterBreak="0">
+  <w:abstractNum w:abstractNumId="9" w15:restartNumberingAfterBreak="0">
     <w:nsid w:val="523A3FD8"/>
     <w:multiLevelType w:val="multilevel"/>
     <w:tmpl w:val="07BCFF8A"/>
@@ -6455,7 +11742,7 @@
       </w:rPr>
     </w:lvl>
   </w:abstractNum>
-  <w:abstractNum w:abstractNumId="7" w15:restartNumberingAfterBreak="0">
+  <w:abstractNum w:abstractNumId="10" w15:restartNumberingAfterBreak="0">
     <w:nsid w:val="570C2DB9"/>
     <w:multiLevelType w:val="multilevel"/>
     <w:tmpl w:val="8FAAEC34"/>
@@ -6604,7 +11891,7 @@
       </w:rPr>
     </w:lvl>
   </w:abstractNum>
-  <w:abstractNum w:abstractNumId="8" w15:restartNumberingAfterBreak="0">
+  <w:abstractNum w:abstractNumId="11" w15:restartNumberingAfterBreak="0">
     <w:nsid w:val="6136170A"/>
     <w:multiLevelType w:val="multilevel"/>
     <w:tmpl w:val="444A1870"/>
@@ -6717,7 +12004,7 @@
       </w:pPr>
     </w:lvl>
   </w:abstractNum>
-  <w:abstractNum w:abstractNumId="9" w15:restartNumberingAfterBreak="0">
+  <w:abstractNum w:abstractNumId="12" w15:restartNumberingAfterBreak="0">
     <w:nsid w:val="67806E48"/>
     <w:multiLevelType w:val="multilevel"/>
     <w:tmpl w:val="05422308"/>
@@ -6830,7 +12117,7 @@
       </w:pPr>
     </w:lvl>
   </w:abstractNum>
-  <w:abstractNum w:abstractNumId="10" w15:restartNumberingAfterBreak="0">
+  <w:abstractNum w:abstractNumId="13" w15:restartNumberingAfterBreak="0">
     <w:nsid w:val="68474265"/>
     <w:multiLevelType w:val="multilevel"/>
     <w:tmpl w:val="B914A67C"/>
@@ -6979,7 +12266,7 @@
       </w:rPr>
     </w:lvl>
   </w:abstractNum>
-  <w:abstractNum w:abstractNumId="11" w15:restartNumberingAfterBreak="0">
+  <w:abstractNum w:abstractNumId="14" w15:restartNumberingAfterBreak="0">
     <w:nsid w:val="6F0C6EFD"/>
     <w:multiLevelType w:val="multilevel"/>
     <w:tmpl w:val="43989508"/>
@@ -7092,41 +12379,354 @@
       </w:pPr>
     </w:lvl>
   </w:abstractNum>
+  <w:abstractNum w:abstractNumId="15" w15:restartNumberingAfterBreak="0">
+    <w:nsid w:val="706F2742"/>
+    <w:multiLevelType w:val="multilevel"/>
+    <w:tmpl w:val="981CDC62"/>
+    <w:lvl w:ilvl="0">
+      <w:start w:val="1"/>
+      <w:numFmt w:val="bullet"/>
+      <w:lvlText w:val=""/>
+      <w:lvlJc w:val="left"/>
+      <w:pPr>
+        <w:tabs>
+          <w:tab w:val="num" w:pos="720"/>
+        </w:tabs>
+        <w:ind w:left="720" w:hanging="360"/>
+      </w:pPr>
+      <w:rPr>
+        <w:rFonts w:ascii="Symbol" w:hAnsi="Symbol" w:hint="default"/>
+        <w:sz w:val="20"/>
+      </w:rPr>
+    </w:lvl>
+    <w:lvl w:ilvl="1" w:tentative="1">
+      <w:start w:val="1"/>
+      <w:numFmt w:val="bullet"/>
+      <w:lvlText w:val=""/>
+      <w:lvlJc w:val="left"/>
+      <w:pPr>
+        <w:tabs>
+          <w:tab w:val="num" w:pos="1440"/>
+        </w:tabs>
+        <w:ind w:left="1440" w:hanging="360"/>
+      </w:pPr>
+      <w:rPr>
+        <w:rFonts w:ascii="Symbol" w:hAnsi="Symbol" w:hint="default"/>
+        <w:sz w:val="20"/>
+      </w:rPr>
+    </w:lvl>
+    <w:lvl w:ilvl="2" w:tentative="1">
+      <w:start w:val="1"/>
+      <w:numFmt w:val="bullet"/>
+      <w:lvlText w:val=""/>
+      <w:lvlJc w:val="left"/>
+      <w:pPr>
+        <w:tabs>
+          <w:tab w:val="num" w:pos="2160"/>
+        </w:tabs>
+        <w:ind w:left="2160" w:hanging="360"/>
+      </w:pPr>
+      <w:rPr>
+        <w:rFonts w:ascii="Symbol" w:hAnsi="Symbol" w:hint="default"/>
+        <w:sz w:val="20"/>
+      </w:rPr>
+    </w:lvl>
+    <w:lvl w:ilvl="3" w:tentative="1">
+      <w:start w:val="1"/>
+      <w:numFmt w:val="bullet"/>
+      <w:lvlText w:val=""/>
+      <w:lvlJc w:val="left"/>
+      <w:pPr>
+        <w:tabs>
+          <w:tab w:val="num" w:pos="2880"/>
+        </w:tabs>
+        <w:ind w:left="2880" w:hanging="360"/>
+      </w:pPr>
+      <w:rPr>
+        <w:rFonts w:ascii="Symbol" w:hAnsi="Symbol" w:hint="default"/>
+        <w:sz w:val="20"/>
+      </w:rPr>
+    </w:lvl>
+    <w:lvl w:ilvl="4" w:tentative="1">
+      <w:start w:val="1"/>
+      <w:numFmt w:val="bullet"/>
+      <w:lvlText w:val=""/>
+      <w:lvlJc w:val="left"/>
+      <w:pPr>
+        <w:tabs>
+          <w:tab w:val="num" w:pos="3600"/>
+        </w:tabs>
+        <w:ind w:left="3600" w:hanging="360"/>
+      </w:pPr>
+      <w:rPr>
+        <w:rFonts w:ascii="Symbol" w:hAnsi="Symbol" w:hint="default"/>
+        <w:sz w:val="20"/>
+      </w:rPr>
+    </w:lvl>
+    <w:lvl w:ilvl="5" w:tentative="1">
+      <w:start w:val="1"/>
+      <w:numFmt w:val="bullet"/>
+      <w:lvlText w:val=""/>
+      <w:lvlJc w:val="left"/>
+      <w:pPr>
+        <w:tabs>
+          <w:tab w:val="num" w:pos="4320"/>
+        </w:tabs>
+        <w:ind w:left="4320" w:hanging="360"/>
+      </w:pPr>
+      <w:rPr>
+        <w:rFonts w:ascii="Symbol" w:hAnsi="Symbol" w:hint="default"/>
+        <w:sz w:val="20"/>
+      </w:rPr>
+    </w:lvl>
+    <w:lvl w:ilvl="6" w:tentative="1">
+      <w:start w:val="1"/>
+      <w:numFmt w:val="bullet"/>
+      <w:lvlText w:val=""/>
+      <w:lvlJc w:val="left"/>
+      <w:pPr>
+        <w:tabs>
+          <w:tab w:val="num" w:pos="5040"/>
+        </w:tabs>
+        <w:ind w:left="5040" w:hanging="360"/>
+      </w:pPr>
+      <w:rPr>
+        <w:rFonts w:ascii="Symbol" w:hAnsi="Symbol" w:hint="default"/>
+        <w:sz w:val="20"/>
+      </w:rPr>
+    </w:lvl>
+    <w:lvl w:ilvl="7" w:tentative="1">
+      <w:start w:val="1"/>
+      <w:numFmt w:val="bullet"/>
+      <w:lvlText w:val=""/>
+      <w:lvlJc w:val="left"/>
+      <w:pPr>
+        <w:tabs>
+          <w:tab w:val="num" w:pos="5760"/>
+        </w:tabs>
+        <w:ind w:left="5760" w:hanging="360"/>
+      </w:pPr>
+      <w:rPr>
+        <w:rFonts w:ascii="Symbol" w:hAnsi="Symbol" w:hint="default"/>
+        <w:sz w:val="20"/>
+      </w:rPr>
+    </w:lvl>
+    <w:lvl w:ilvl="8" w:tentative="1">
+      <w:start w:val="1"/>
+      <w:numFmt w:val="bullet"/>
+      <w:lvlText w:val=""/>
+      <w:lvlJc w:val="left"/>
+      <w:pPr>
+        <w:tabs>
+          <w:tab w:val="num" w:pos="6480"/>
+        </w:tabs>
+        <w:ind w:left="6480" w:hanging="360"/>
+      </w:pPr>
+      <w:rPr>
+        <w:rFonts w:ascii="Symbol" w:hAnsi="Symbol" w:hint="default"/>
+        <w:sz w:val="20"/>
+      </w:rPr>
+    </w:lvl>
+  </w:abstractNum>
+  <w:abstractNum w:abstractNumId="16" w15:restartNumberingAfterBreak="0">
+    <w:nsid w:val="74233AC8"/>
+    <w:multiLevelType w:val="multilevel"/>
+    <w:tmpl w:val="9BE063AC"/>
+    <w:lvl w:ilvl="0">
+      <w:start w:val="1"/>
+      <w:numFmt w:val="bullet"/>
+      <w:lvlText w:val=""/>
+      <w:lvlJc w:val="left"/>
+      <w:pPr>
+        <w:tabs>
+          <w:tab w:val="num" w:pos="720"/>
+        </w:tabs>
+        <w:ind w:left="720" w:hanging="360"/>
+      </w:pPr>
+      <w:rPr>
+        <w:rFonts w:ascii="Symbol" w:hAnsi="Symbol" w:hint="default"/>
+        <w:sz w:val="20"/>
+      </w:rPr>
+    </w:lvl>
+    <w:lvl w:ilvl="1" w:tentative="1">
+      <w:start w:val="1"/>
+      <w:numFmt w:val="bullet"/>
+      <w:lvlText w:val=""/>
+      <w:lvlJc w:val="left"/>
+      <w:pPr>
+        <w:tabs>
+          <w:tab w:val="num" w:pos="1440"/>
+        </w:tabs>
+        <w:ind w:left="1440" w:hanging="360"/>
+      </w:pPr>
+      <w:rPr>
+        <w:rFonts w:ascii="Symbol" w:hAnsi="Symbol" w:hint="default"/>
+        <w:sz w:val="20"/>
+      </w:rPr>
+    </w:lvl>
+    <w:lvl w:ilvl="2" w:tentative="1">
+      <w:start w:val="1"/>
+      <w:numFmt w:val="bullet"/>
+      <w:lvlText w:val=""/>
+      <w:lvlJc w:val="left"/>
+      <w:pPr>
+        <w:tabs>
+          <w:tab w:val="num" w:pos="2160"/>
+        </w:tabs>
+        <w:ind w:left="2160" w:hanging="360"/>
+      </w:pPr>
+      <w:rPr>
+        <w:rFonts w:ascii="Symbol" w:hAnsi="Symbol" w:hint="default"/>
+        <w:sz w:val="20"/>
+      </w:rPr>
+    </w:lvl>
+    <w:lvl w:ilvl="3" w:tentative="1">
+      <w:start w:val="1"/>
+      <w:numFmt w:val="bullet"/>
+      <w:lvlText w:val=""/>
+      <w:lvlJc w:val="left"/>
+      <w:pPr>
+        <w:tabs>
+          <w:tab w:val="num" w:pos="2880"/>
+        </w:tabs>
+        <w:ind w:left="2880" w:hanging="360"/>
+      </w:pPr>
+      <w:rPr>
+        <w:rFonts w:ascii="Symbol" w:hAnsi="Symbol" w:hint="default"/>
+        <w:sz w:val="20"/>
+      </w:rPr>
+    </w:lvl>
+    <w:lvl w:ilvl="4" w:tentative="1">
+      <w:start w:val="1"/>
+      <w:numFmt w:val="bullet"/>
+      <w:lvlText w:val=""/>
+      <w:lvlJc w:val="left"/>
+      <w:pPr>
+        <w:tabs>
+          <w:tab w:val="num" w:pos="3600"/>
+        </w:tabs>
+        <w:ind w:left="3600" w:hanging="360"/>
+      </w:pPr>
+      <w:rPr>
+        <w:rFonts w:ascii="Symbol" w:hAnsi="Symbol" w:hint="default"/>
+        <w:sz w:val="20"/>
+      </w:rPr>
+    </w:lvl>
+    <w:lvl w:ilvl="5" w:tentative="1">
+      <w:start w:val="1"/>
+      <w:numFmt w:val="bullet"/>
+      <w:lvlText w:val=""/>
+      <w:lvlJc w:val="left"/>
+      <w:pPr>
+        <w:tabs>
+          <w:tab w:val="num" w:pos="4320"/>
+        </w:tabs>
+        <w:ind w:left="4320" w:hanging="360"/>
+      </w:pPr>
+      <w:rPr>
+        <w:rFonts w:ascii="Symbol" w:hAnsi="Symbol" w:hint="default"/>
+        <w:sz w:val="20"/>
+      </w:rPr>
+    </w:lvl>
+    <w:lvl w:ilvl="6" w:tentative="1">
+      <w:start w:val="1"/>
+      <w:numFmt w:val="bullet"/>
+      <w:lvlText w:val=""/>
+      <w:lvlJc w:val="left"/>
+      <w:pPr>
+        <w:tabs>
+          <w:tab w:val="num" w:pos="5040"/>
+        </w:tabs>
+        <w:ind w:left="5040" w:hanging="360"/>
+      </w:pPr>
+      <w:rPr>
+        <w:rFonts w:ascii="Symbol" w:hAnsi="Symbol" w:hint="default"/>
+        <w:sz w:val="20"/>
+      </w:rPr>
+    </w:lvl>
+    <w:lvl w:ilvl="7" w:tentative="1">
+      <w:start w:val="1"/>
+      <w:numFmt w:val="bullet"/>
+      <w:lvlText w:val=""/>
+      <w:lvlJc w:val="left"/>
+      <w:pPr>
+        <w:tabs>
+          <w:tab w:val="num" w:pos="5760"/>
+        </w:tabs>
+        <w:ind w:left="5760" w:hanging="360"/>
+      </w:pPr>
+      <w:rPr>
+        <w:rFonts w:ascii="Symbol" w:hAnsi="Symbol" w:hint="default"/>
+        <w:sz w:val="20"/>
+      </w:rPr>
+    </w:lvl>
+    <w:lvl w:ilvl="8" w:tentative="1">
+      <w:start w:val="1"/>
+      <w:numFmt w:val="bullet"/>
+      <w:lvlText w:val=""/>
+      <w:lvlJc w:val="left"/>
+      <w:pPr>
+        <w:tabs>
+          <w:tab w:val="num" w:pos="6480"/>
+        </w:tabs>
+        <w:ind w:left="6480" w:hanging="360"/>
+      </w:pPr>
+      <w:rPr>
+        <w:rFonts w:ascii="Symbol" w:hAnsi="Symbol" w:hint="default"/>
+        <w:sz w:val="20"/>
+      </w:rPr>
+    </w:lvl>
+  </w:abstractNum>
   <w:num w:numId="1">
+    <w:abstractNumId w:val="11"/>
+  </w:num>
+  <w:num w:numId="2">
+    <w:abstractNumId w:val="9"/>
+  </w:num>
+  <w:num w:numId="3">
+    <w:abstractNumId w:val="6"/>
+  </w:num>
+  <w:num w:numId="4">
     <w:abstractNumId w:val="8"/>
   </w:num>
-  <w:num w:numId="2">
-    <w:abstractNumId w:val="6"/>
+  <w:num w:numId="5">
+    <w:abstractNumId w:val="4"/>
   </w:num>
-  <w:num w:numId="3">
+  <w:num w:numId="6">
+    <w:abstractNumId w:val="14"/>
+  </w:num>
+  <w:num w:numId="7">
+    <w:abstractNumId w:val="1"/>
+  </w:num>
+  <w:num w:numId="8">
+    <w:abstractNumId w:val="7"/>
+  </w:num>
+  <w:num w:numId="9">
+    <w:abstractNumId w:val="12"/>
+  </w:num>
+  <w:num w:numId="10">
+    <w:abstractNumId w:val="2"/>
+  </w:num>
+  <w:num w:numId="11">
+    <w:abstractNumId w:val="10"/>
+  </w:num>
+  <w:num w:numId="12">
+    <w:abstractNumId w:val="13"/>
+  </w:num>
+  <w:num w:numId="13">
+    <w:abstractNumId w:val="15"/>
+  </w:num>
+  <w:num w:numId="14">
+    <w:abstractNumId w:val="0"/>
+  </w:num>
+  <w:num w:numId="15">
     <w:abstractNumId w:val="3"/>
   </w:num>
-  <w:num w:numId="4">
+  <w:num w:numId="16">
+    <w:abstractNumId w:val="16"/>
+  </w:num>
+  <w:num w:numId="17">
     <w:abstractNumId w:val="5"/>
-  </w:num>
-  <w:num w:numId="5">
-    <w:abstractNumId w:val="2"/>
-  </w:num>
-  <w:num w:numId="6">
-    <w:abstractNumId w:val="11"/>
-  </w:num>
-  <w:num w:numId="7">
-    <w:abstractNumId w:val="0"/>
-  </w:num>
-  <w:num w:numId="8">
-    <w:abstractNumId w:val="4"/>
-  </w:num>
-  <w:num w:numId="9">
-    <w:abstractNumId w:val="9"/>
-  </w:num>
-  <w:num w:numId="10">
-    <w:abstractNumId w:val="1"/>
-  </w:num>
-  <w:num w:numId="11">
-    <w:abstractNumId w:val="7"/>
-  </w:num>
-  <w:num w:numId="12">
-    <w:abstractNumId w:val="10"/>
   </w:num>
 </w:numbering>
 </file>
@@ -7525,6 +13125,27 @@
     <w:name w:val="Normal"/>
     <w:qFormat/>
   </w:style>
+  <w:style w:type="paragraph" w:styleId="Ttulo1">
+    <w:name w:val="heading 1"/>
+    <w:basedOn w:val="Normal"/>
+    <w:next w:val="Normal"/>
+    <w:link w:val="Ttulo1Char"/>
+    <w:uiPriority w:val="9"/>
+    <w:qFormat/>
+    <w:rsid w:val="001117C1"/>
+    <w:pPr>
+      <w:keepNext/>
+      <w:keepLines/>
+      <w:spacing w:before="240" w:after="0"/>
+      <w:outlineLvl w:val="0"/>
+    </w:pPr>
+    <w:rPr>
+      <w:rFonts w:asciiTheme="majorHAnsi" w:eastAsiaTheme="majorEastAsia" w:hAnsiTheme="majorHAnsi" w:cstheme="majorBidi"/>
+      <w:color w:val="2E74B5" w:themeColor="accent1" w:themeShade="BF"/>
+      <w:sz w:val="32"/>
+      <w:szCs w:val="32"/>
+    </w:rPr>
+  </w:style>
   <w:style w:type="paragraph" w:styleId="Ttulo2">
     <w:name w:val="heading 2"/>
     <w:basedOn w:val="Normal"/>
@@ -7566,6 +13187,29 @@
       <w:sz w:val="27"/>
       <w:szCs w:val="27"/>
       <w:lang w:eastAsia="pt-BR"/>
+    </w:rPr>
+  </w:style>
+  <w:style w:type="paragraph" w:styleId="Ttulo4">
+    <w:name w:val="heading 4"/>
+    <w:basedOn w:val="Normal"/>
+    <w:next w:val="Normal"/>
+    <w:link w:val="Ttulo4Char"/>
+    <w:uiPriority w:val="9"/>
+    <w:semiHidden/>
+    <w:unhideWhenUsed/>
+    <w:qFormat/>
+    <w:rsid w:val="0085477C"/>
+    <w:pPr>
+      <w:keepNext/>
+      <w:keepLines/>
+      <w:spacing w:before="40" w:after="0"/>
+      <w:outlineLvl w:val="3"/>
+    </w:pPr>
+    <w:rPr>
+      <w:rFonts w:asciiTheme="majorHAnsi" w:eastAsiaTheme="majorEastAsia" w:hAnsiTheme="majorHAnsi" w:cstheme="majorBidi"/>
+      <w:i/>
+      <w:iCs/>
+      <w:color w:val="2E74B5" w:themeColor="accent1" w:themeShade="BF"/>
     </w:rPr>
   </w:style>
   <w:style w:type="character" w:default="1" w:styleId="Fontepargpadro">
@@ -7750,6 +13394,45 @@
       <w:color w:val="2E74B5" w:themeColor="accent1" w:themeShade="BF"/>
       <w:sz w:val="26"/>
       <w:szCs w:val="26"/>
+    </w:rPr>
+  </w:style>
+  <w:style w:type="character" w:styleId="HiperlinkVisitado">
+    <w:name w:val="FollowedHyperlink"/>
+    <w:basedOn w:val="Fontepargpadro"/>
+    <w:uiPriority w:val="99"/>
+    <w:semiHidden/>
+    <w:unhideWhenUsed/>
+    <w:rsid w:val="008C3698"/>
+    <w:rPr>
+      <w:color w:val="954F72" w:themeColor="followedHyperlink"/>
+      <w:u w:val="single"/>
+    </w:rPr>
+  </w:style>
+  <w:style w:type="character" w:customStyle="1" w:styleId="Ttulo1Char">
+    <w:name w:val="Título 1 Char"/>
+    <w:basedOn w:val="Fontepargpadro"/>
+    <w:link w:val="Ttulo1"/>
+    <w:uiPriority w:val="9"/>
+    <w:rsid w:val="001117C1"/>
+    <w:rPr>
+      <w:rFonts w:asciiTheme="majorHAnsi" w:eastAsiaTheme="majorEastAsia" w:hAnsiTheme="majorHAnsi" w:cstheme="majorBidi"/>
+      <w:color w:val="2E74B5" w:themeColor="accent1" w:themeShade="BF"/>
+      <w:sz w:val="32"/>
+      <w:szCs w:val="32"/>
+    </w:rPr>
+  </w:style>
+  <w:style w:type="character" w:customStyle="1" w:styleId="Ttulo4Char">
+    <w:name w:val="Título 4 Char"/>
+    <w:basedOn w:val="Fontepargpadro"/>
+    <w:link w:val="Ttulo4"/>
+    <w:uiPriority w:val="9"/>
+    <w:semiHidden/>
+    <w:rsid w:val="0085477C"/>
+    <w:rPr>
+      <w:rFonts w:asciiTheme="majorHAnsi" w:eastAsiaTheme="majorEastAsia" w:hAnsiTheme="majorHAnsi" w:cstheme="majorBidi"/>
+      <w:i/>
+      <w:iCs/>
+      <w:color w:val="2E74B5" w:themeColor="accent1" w:themeShade="BF"/>
     </w:rPr>
   </w:style>
 </w:styles>
